--- a/project/ПЗ Калькулятор товаров.docx
+++ b/project/ПЗ Калькулятор товаров.docx
@@ -1773,7 +1773,7 @@
             <w:noProof/>
             <w:webHidden/>
           </w:rPr>
-          <w:t>4</w:t>
+          <w:t>13</w:t>
         </w:r>
         <w:r>
           <w:rPr>
@@ -1859,7 +1859,7 @@
             <w:noProof/>
             <w:webHidden/>
           </w:rPr>
-          <w:t>4</w:t>
+          <w:t>13</w:t>
         </w:r>
         <w:r>
           <w:rPr>
@@ -1945,7 +1945,7 @@
             <w:noProof/>
             <w:webHidden/>
           </w:rPr>
-          <w:t>4</w:t>
+          <w:t>13</w:t>
         </w:r>
         <w:r>
           <w:rPr>
@@ -2031,7 +2031,7 @@
             <w:noProof/>
             <w:webHidden/>
           </w:rPr>
-          <w:t>5</w:t>
+          <w:t>14</w:t>
         </w:r>
         <w:r>
           <w:rPr>
@@ -2117,7 +2117,7 @@
             <w:noProof/>
             <w:webHidden/>
           </w:rPr>
-          <w:t>6</w:t>
+          <w:t>14</w:t>
         </w:r>
         <w:r>
           <w:rPr>
@@ -2203,7 +2203,7 @@
             <w:noProof/>
             <w:webHidden/>
           </w:rPr>
-          <w:t>10</w:t>
+          <w:t>19</w:t>
         </w:r>
         <w:r>
           <w:rPr>
@@ -2289,7 +2289,7 @@
             <w:noProof/>
             <w:webHidden/>
           </w:rPr>
-          <w:t>11</w:t>
+          <w:t>20</w:t>
         </w:r>
         <w:r>
           <w:rPr>
@@ -2375,7 +2375,7 @@
             <w:noProof/>
             <w:webHidden/>
           </w:rPr>
-          <w:t>11</w:t>
+          <w:t>20</w:t>
         </w:r>
         <w:r>
           <w:rPr>
@@ -2461,7 +2461,7 @@
             <w:noProof/>
             <w:webHidden/>
           </w:rPr>
-          <w:t>12</w:t>
+          <w:t>21</w:t>
         </w:r>
         <w:r>
           <w:rPr>
@@ -2547,7 +2547,7 @@
             <w:noProof/>
             <w:webHidden/>
           </w:rPr>
-          <w:t>12</w:t>
+          <w:t>21</w:t>
         </w:r>
         <w:r>
           <w:rPr>
@@ -2633,7 +2633,7 @@
             <w:noProof/>
             <w:webHidden/>
           </w:rPr>
-          <w:t>12</w:t>
+          <w:t>21</w:t>
         </w:r>
         <w:r>
           <w:rPr>
@@ -2719,7 +2719,7 @@
             <w:noProof/>
             <w:webHidden/>
           </w:rPr>
-          <w:t>13</w:t>
+          <w:t>23</w:t>
         </w:r>
         <w:r>
           <w:rPr>
@@ -2755,12 +2755,14 @@
       <w:r>
         <w:fldChar w:fldCharType="end"/>
       </w:r>
+      <w:bookmarkStart w:id="4" w:name="_GoBack"/>
+      <w:bookmarkEnd w:id="4"/>
     </w:p>
     <w:p>
       <w:pPr>
         <w:pStyle w:val="af9"/>
       </w:pPr>
-      <w:bookmarkStart w:id="4" w:name="_Toc531544167"/>
+      <w:bookmarkStart w:id="5" w:name="_Toc531544167"/>
       <w:r>
         <w:lastRenderedPageBreak/>
         <w:t>Эскизный проект</w:t>
@@ -2768,17 +2770,17 @@
       <w:r>
         <w:t xml:space="preserve"> + прототип.</w:t>
       </w:r>
-      <w:bookmarkEnd w:id="4"/>
+      <w:bookmarkEnd w:id="5"/>
     </w:p>
     <w:p>
       <w:pPr>
         <w:pStyle w:val="1"/>
       </w:pPr>
-      <w:bookmarkStart w:id="5" w:name="_Toc531544168"/>
+      <w:bookmarkStart w:id="6" w:name="_Toc531544168"/>
       <w:r>
         <w:t>Эскизный проект.</w:t>
       </w:r>
-      <w:bookmarkEnd w:id="5"/>
+      <w:bookmarkEnd w:id="6"/>
     </w:p>
     <w:p>
       <w:pPr>
@@ -2791,11 +2793,11 @@
       <w:pPr>
         <w:pStyle w:val="2"/>
       </w:pPr>
-      <w:bookmarkStart w:id="6" w:name="_Toc531544169"/>
+      <w:bookmarkStart w:id="7" w:name="_Toc531544169"/>
       <w:r>
         <w:t>Презентация идеи проекта.</w:t>
       </w:r>
-      <w:bookmarkEnd w:id="6"/>
+      <w:bookmarkEnd w:id="7"/>
     </w:p>
     <w:p>
       <w:pPr>
@@ -2813,11 +2815,11 @@
       <w:pPr>
         <w:pStyle w:val="3"/>
       </w:pPr>
-      <w:bookmarkStart w:id="7" w:name="_Toc531544170"/>
+      <w:bookmarkStart w:id="8" w:name="_Toc531544170"/>
       <w:r>
         <w:t>Название проекта</w:t>
       </w:r>
-      <w:bookmarkEnd w:id="7"/>
+      <w:bookmarkEnd w:id="8"/>
     </w:p>
     <w:p>
       <w:pPr>
@@ -2855,11 +2857,11 @@
       <w:pPr>
         <w:pStyle w:val="3"/>
       </w:pPr>
-      <w:bookmarkStart w:id="8" w:name="_Toc531544171"/>
+      <w:bookmarkStart w:id="9" w:name="_Toc531544171"/>
       <w:r>
         <w:t>Цель и задачи проекта.</w:t>
       </w:r>
-      <w:bookmarkEnd w:id="8"/>
+      <w:bookmarkEnd w:id="9"/>
     </w:p>
     <w:p>
       <w:pPr>
@@ -2897,11 +2899,11 @@
       <w:pPr>
         <w:pStyle w:val="3"/>
       </w:pPr>
-      <w:bookmarkStart w:id="9" w:name="_Toc531544172"/>
+      <w:bookmarkStart w:id="10" w:name="_Toc531544172"/>
       <w:r>
         <w:t>Список аналогов.</w:t>
       </w:r>
-      <w:bookmarkEnd w:id="9"/>
+      <w:bookmarkEnd w:id="10"/>
     </w:p>
     <w:p>
       <w:pPr>
@@ -2956,7 +2958,7 @@
       <w:pPr>
         <w:pStyle w:val="2"/>
       </w:pPr>
-      <w:bookmarkStart w:id="10" w:name="_Toc531544173"/>
+      <w:bookmarkStart w:id="11" w:name="_Toc531544173"/>
       <w:r>
         <w:lastRenderedPageBreak/>
         <w:t>Календарный план проекты</w:t>
@@ -2964,7 +2966,7 @@
       <w:r>
         <w:t>.</w:t>
       </w:r>
-      <w:bookmarkEnd w:id="10"/>
+      <w:bookmarkEnd w:id="11"/>
     </w:p>
     <w:p>
       <w:pPr>
@@ -2982,11 +2984,11 @@
       <w:pPr>
         <w:pStyle w:val="3"/>
       </w:pPr>
-      <w:bookmarkStart w:id="11" w:name="_Toc531544174"/>
+      <w:bookmarkStart w:id="12" w:name="_Toc531544174"/>
       <w:r>
         <w:t>Список основных задач со сроками выполнение.</w:t>
       </w:r>
-      <w:bookmarkEnd w:id="11"/>
+      <w:bookmarkEnd w:id="12"/>
     </w:p>
     <w:p>
       <w:pPr>
@@ -6287,7 +6289,7 @@
       <w:pPr>
         <w:pStyle w:val="2"/>
       </w:pPr>
-      <w:bookmarkStart w:id="12" w:name="_Toc531544175"/>
+      <w:bookmarkStart w:id="13" w:name="_Toc531544175"/>
       <w:proofErr w:type="spellStart"/>
       <w:r>
         <w:t>State</w:t>
@@ -6312,7 +6314,7 @@
       <w:r>
         <w:t>.</w:t>
       </w:r>
-      <w:bookmarkEnd w:id="12"/>
+      <w:bookmarkEnd w:id="13"/>
     </w:p>
     <w:p>
       <w:pPr>
@@ -6330,11 +6332,11 @@
       <w:pPr>
         <w:pStyle w:val="3"/>
       </w:pPr>
-      <w:bookmarkStart w:id="13" w:name="_Toc531544176"/>
+      <w:bookmarkStart w:id="14" w:name="_Toc531544176"/>
       <w:r>
         <w:t>Обзор актуальных технологий.</w:t>
       </w:r>
-      <w:bookmarkEnd w:id="13"/>
+      <w:bookmarkEnd w:id="14"/>
     </w:p>
     <w:p>
       <w:pPr>
@@ -6376,11 +6378,11 @@
       <w:pPr>
         <w:pStyle w:val="3"/>
       </w:pPr>
-      <w:bookmarkStart w:id="14" w:name="_Toc531544177"/>
+      <w:bookmarkStart w:id="15" w:name="_Toc531544177"/>
       <w:r>
         <w:t>Анализ аналогов.</w:t>
       </w:r>
-      <w:bookmarkEnd w:id="14"/>
+      <w:bookmarkEnd w:id="15"/>
     </w:p>
     <w:p>
       <w:pPr>
@@ -6944,7 +6946,7 @@
               <w:rPr>
                 <w:rFonts w:ascii="Times New Roman" w:hAnsi="Times New Roman"/>
               </w:rPr>
-              <w:t>-</w:t>
+              <w:t>+</w:t>
             </w:r>
           </w:p>
         </w:tc>
@@ -7338,2520 +7340,15 @@
     <w:p>
       <w:pPr>
         <w:pStyle w:val="af7"/>
-      </w:pPr>
-      <w:r>
-        <w:t>Главным плюсом приложения Калькулятор товаров будет добавление и удаление товаров непосредственно во время покупки. Подсчет общей суммы будет осуществляться автоматически после добавления и удаления товаров из списка.</w:t>
-      </w:r>
-    </w:p>
-    <w:p>
-      <w:pPr>
-        <w:pStyle w:val="af7"/>
-      </w:pPr>
-      <w:r>
-        <w:t xml:space="preserve">Интуитивно понятный интерфейс. </w:t>
-      </w:r>
-    </w:p>
-    <w:p>
-      <w:pPr>
+        <w:keepNext/>
         <w:tabs>
-          <w:tab w:val="left" w:pos="1701"/>
+          <w:tab w:val="left" w:pos="3544"/>
         </w:tabs>
-        <w:spacing w:line="360" w:lineRule="auto"/>
-        <w:ind w:left="142" w:firstLine="709"/>
-        <w:rPr>
-          <w:lang w:val="ru-RU"/>
-        </w:rPr>
-      </w:pPr>
-    </w:p>
-    <w:p>
-      <w:pPr>
-        <w:pStyle w:val="2"/>
-      </w:pPr>
-      <w:bookmarkStart w:id="15" w:name="_Toc531544178"/>
-      <w:r>
-        <w:t>Анализ предметной области</w:t>
-      </w:r>
-      <w:r>
-        <w:t>.</w:t>
-      </w:r>
-      <w:bookmarkEnd w:id="15"/>
-    </w:p>
-    <w:p>
-      <w:pPr>
-        <w:tabs>
-          <w:tab w:val="left" w:pos="1701"/>
-        </w:tabs>
-        <w:spacing w:line="360" w:lineRule="auto"/>
-        <w:ind w:left="142" w:firstLine="709"/>
-        <w:rPr>
-          <w:lang w:val="ru-RU"/>
-        </w:rPr>
-      </w:pPr>
-    </w:p>
-    <w:p>
-      <w:pPr>
-        <w:pStyle w:val="3"/>
-      </w:pPr>
-      <w:bookmarkStart w:id="16" w:name="_Toc531544179"/>
-      <w:r>
-        <w:t>Описание предметной области</w:t>
-      </w:r>
-      <w:bookmarkEnd w:id="16"/>
-    </w:p>
-    <w:p>
-      <w:pPr>
-        <w:tabs>
-          <w:tab w:val="left" w:pos="1701"/>
-        </w:tabs>
-        <w:spacing w:line="360" w:lineRule="auto"/>
-        <w:ind w:left="142" w:firstLine="709"/>
-        <w:rPr>
-          <w:lang w:val="ru-RU"/>
-        </w:rPr>
-      </w:pPr>
-    </w:p>
-    <w:p>
-      <w:pPr>
-        <w:pStyle w:val="af7"/>
-      </w:pPr>
-      <w:r>
-        <w:t>Пользователями системы калькулятор товаров станут покупатели (роль «</w:t>
-      </w:r>
-      <w:proofErr w:type="spellStart"/>
-      <w:r>
-        <w:t>customer</w:t>
-      </w:r>
-      <w:proofErr w:type="spellEnd"/>
-      <w:r>
-        <w:t>»)</w:t>
-      </w:r>
-      <w:r>
-        <w:t>.</w:t>
-      </w:r>
-    </w:p>
-    <w:p>
-      <w:pPr>
-        <w:pStyle w:val="af7"/>
-      </w:pPr>
-      <w:r>
-        <w:t>Программа предоставляет широкие возможности покупателям. Пользуясь смартфоном, имеющим подключение к сети интернет, они могут просматривать цену товаров, добавлять или удалять их из списка, следить за общей ценой, и за ценой каждого товара в отдельности,</w:t>
-      </w:r>
-      <w:r>
-        <w:t xml:space="preserve"> сохранять списки товаров</w:t>
-      </w:r>
-      <w:r>
-        <w:t>. Данная система берет данные о товаре из базы данных того магазина, который был выбран перед использованием приложения.</w:t>
-      </w:r>
-    </w:p>
-    <w:p>
-      <w:pPr>
-        <w:pStyle w:val="af7"/>
-      </w:pPr>
-      <w:r>
-        <w:t>В системе будут реализованы следующие функции: выбор магазина, ввод ограничения по сумме, просмотр списка товаров, добавление товара в список, удаление товара из списка, просмотр ист</w:t>
-      </w:r>
-      <w:r>
-        <w:t>ории покупок в личном кабинете.</w:t>
-      </w:r>
-    </w:p>
-    <w:p>
-      <w:pPr>
-        <w:pStyle w:val="af7"/>
-      </w:pPr>
-      <w:r>
-        <w:t>Система предусматривает две роли для пользователей программной системы: зарегистрированный пользователь и незарегистрированный пользователь. При этом происходит функциональное разделение. Незарегистрированный пользователь может выбирать магазин, вводить ограничение по сумме, просматривать список товаров, добавлять, удалять товары из списка, сохранять список товаров в файл. Зарегистрированный пользователь может делать всё то же самое, но при этом он может просмотреть историю покупок в личном кабинете.</w:t>
-      </w:r>
-    </w:p>
-    <w:p>
-      <w:pPr>
-        <w:tabs>
-          <w:tab w:val="left" w:pos="1701"/>
-        </w:tabs>
-        <w:spacing w:line="360" w:lineRule="auto"/>
-        <w:ind w:left="142" w:firstLine="709"/>
-        <w:rPr>
-          <w:lang w:val="ru-RU"/>
-        </w:rPr>
-      </w:pPr>
-    </w:p>
-    <w:p>
-      <w:pPr>
-        <w:pStyle w:val="3"/>
-      </w:pPr>
-      <w:bookmarkStart w:id="17" w:name="_Toc531544180"/>
-      <w:r>
-        <w:t>Словарь предметной области.</w:t>
-      </w:r>
-      <w:bookmarkEnd w:id="17"/>
-    </w:p>
-    <w:p>
-      <w:pPr>
-        <w:tabs>
-          <w:tab w:val="left" w:pos="1701"/>
-        </w:tabs>
-        <w:spacing w:line="360" w:lineRule="auto"/>
-        <w:ind w:left="142" w:firstLine="709"/>
-        <w:rPr>
-          <w:lang w:val="ru-RU"/>
-        </w:rPr>
-      </w:pPr>
-    </w:p>
-    <w:p>
-      <w:pPr>
-        <w:pStyle w:val="af7"/>
-      </w:pPr>
-      <w:r>
-        <w:t>Программная система - программная система калькулятор товаров.</w:t>
-      </w:r>
-    </w:p>
-    <w:p>
-      <w:pPr>
-        <w:pStyle w:val="af7"/>
-      </w:pPr>
-      <w:r>
-        <w:lastRenderedPageBreak/>
-        <w:t>Незарегистрированный пользователь – любой неавторизированный пользователь. Имеет доступ к основным функциям программной системы. У него нет личного кабинета. Может зарегистрироваться или авторизоваться, чтобы стать зарегистрированным пользователем.</w:t>
-      </w:r>
-    </w:p>
-    <w:p>
-      <w:pPr>
-        <w:pStyle w:val="af7"/>
-      </w:pPr>
-      <w:r>
-        <w:t>Сканер штрих кода – преобразовывает штрих код, который есть у каждого товара, в код и ищет товар в базе данных с данным кодом.</w:t>
-      </w:r>
-    </w:p>
-    <w:p>
-      <w:pPr>
-        <w:pStyle w:val="af7"/>
-      </w:pPr>
-      <w:r>
-        <w:t>Зар</w:t>
-      </w:r>
-      <w:r>
-        <w:t>егистрированный пользователь – и</w:t>
-      </w:r>
-      <w:r>
-        <w:t>меет доступ к основным функциям программной система. В отличие от незарегистрированного пользователя у него есть личный кабинет, в котором он может просмотреть историю покупок.</w:t>
-      </w:r>
-    </w:p>
-    <w:p>
-      <w:pPr>
-        <w:pStyle w:val="af7"/>
-      </w:pPr>
-      <w:r>
-        <w:t>База данных – содержит информацию о товаре. При добавлении или удалении товара из списка, приложение ищет информацию о товаре по коду в базе данных. Покупателя не могут её редактировать.</w:t>
-      </w:r>
-    </w:p>
-    <w:p>
-      <w:pPr>
-        <w:tabs>
-          <w:tab w:val="left" w:pos="1701"/>
-        </w:tabs>
-        <w:spacing w:line="360" w:lineRule="auto"/>
-        <w:ind w:left="142" w:firstLine="709"/>
-        <w:rPr>
-          <w:lang w:val="ru-RU"/>
-        </w:rPr>
-      </w:pPr>
-    </w:p>
-    <w:p>
-      <w:pPr>
-        <w:pStyle w:val="3"/>
-      </w:pPr>
-      <w:bookmarkStart w:id="18" w:name="_Toc531544181"/>
-      <w:r>
-        <w:t>Пользователи системы и роли.</w:t>
-      </w:r>
-      <w:bookmarkEnd w:id="18"/>
-    </w:p>
-    <w:p>
-      <w:pPr>
-        <w:tabs>
-          <w:tab w:val="left" w:pos="1701"/>
-        </w:tabs>
-        <w:spacing w:line="360" w:lineRule="auto"/>
-        <w:ind w:left="142" w:firstLine="709"/>
-        <w:rPr>
-          <w:lang w:val="ru-RU"/>
-        </w:rPr>
-      </w:pPr>
-    </w:p>
-    <w:p>
-      <w:pPr>
-        <w:pStyle w:val="af7"/>
-      </w:pPr>
-      <w:r>
-        <w:t>В приложении используется разделение по ролям.</w:t>
-      </w:r>
-    </w:p>
-    <w:p>
-      <w:pPr>
-        <w:pStyle w:val="afb"/>
-        <w:numPr>
-          <w:ilvl w:val="0"/>
-          <w:numId w:val="33"/>
-        </w:numPr>
-        <w:tabs>
-          <w:tab w:val="left" w:pos="1134"/>
-        </w:tabs>
-        <w:ind w:left="142" w:firstLine="709"/>
-        <w:rPr>
-          <w:rStyle w:val="aff"/>
-        </w:rPr>
-      </w:pPr>
-      <w:r>
-        <w:rPr>
-          <w:rStyle w:val="aff"/>
-        </w:rPr>
-        <w:t>Незарегистрированный пользователь;</w:t>
-      </w:r>
-    </w:p>
-    <w:p>
-      <w:pPr>
-        <w:pStyle w:val="afb"/>
-        <w:numPr>
-          <w:ilvl w:val="0"/>
-          <w:numId w:val="33"/>
-        </w:numPr>
-        <w:tabs>
-          <w:tab w:val="left" w:pos="1134"/>
-        </w:tabs>
-        <w:ind w:left="142" w:firstLine="709"/>
-        <w:rPr>
-          <w:rStyle w:val="aff"/>
-        </w:rPr>
-      </w:pPr>
-      <w:r>
-        <w:rPr>
-          <w:rStyle w:val="aff"/>
-        </w:rPr>
-        <w:t>Зарегистрированный пользователь.</w:t>
-      </w:r>
-    </w:p>
-    <w:p>
-      <w:pPr>
-        <w:pStyle w:val="af7"/>
-        <w:rPr>
-          <w:rFonts w:eastAsiaTheme="minorHAnsi"/>
-          <w:shd w:val="clear" w:color="auto" w:fill="FFFFFF"/>
-        </w:rPr>
-      </w:pPr>
-    </w:p>
-    <w:p>
-      <w:pPr>
-        <w:pStyle w:val="af7"/>
-      </w:pPr>
-      <w:r>
-        <w:t>Незарегистрированный пользователь может:</w:t>
-      </w:r>
-    </w:p>
-    <w:p>
-      <w:pPr>
-        <w:pStyle w:val="afb"/>
-        <w:numPr>
-          <w:ilvl w:val="0"/>
-          <w:numId w:val="33"/>
-        </w:numPr>
-        <w:tabs>
-          <w:tab w:val="left" w:pos="1134"/>
-        </w:tabs>
-        <w:ind w:left="142" w:firstLine="709"/>
-        <w:rPr>
-          <w:rStyle w:val="aff"/>
-        </w:rPr>
-      </w:pPr>
-      <w:r>
-        <w:rPr>
-          <w:rStyle w:val="aff"/>
-        </w:rPr>
-        <w:t>Выбирать магазин;</w:t>
-      </w:r>
-    </w:p>
-    <w:p>
-      <w:pPr>
-        <w:pStyle w:val="afb"/>
-        <w:numPr>
-          <w:ilvl w:val="0"/>
-          <w:numId w:val="33"/>
-        </w:numPr>
-        <w:tabs>
-          <w:tab w:val="left" w:pos="1134"/>
-        </w:tabs>
-        <w:ind w:left="142" w:firstLine="709"/>
-        <w:rPr>
-          <w:rStyle w:val="aff"/>
-        </w:rPr>
-      </w:pPr>
-      <w:r>
-        <w:rPr>
-          <w:rStyle w:val="aff"/>
-        </w:rPr>
-        <w:t>Вводить ограничение по сумме;</w:t>
-      </w:r>
-    </w:p>
-    <w:p>
-      <w:pPr>
-        <w:pStyle w:val="afb"/>
-        <w:numPr>
-          <w:ilvl w:val="0"/>
-          <w:numId w:val="33"/>
-        </w:numPr>
-        <w:tabs>
-          <w:tab w:val="left" w:pos="1134"/>
-        </w:tabs>
-        <w:ind w:left="142" w:firstLine="709"/>
-        <w:rPr>
-          <w:rStyle w:val="aff"/>
-        </w:rPr>
-      </w:pPr>
-      <w:r>
-        <w:rPr>
-          <w:rStyle w:val="aff"/>
-        </w:rPr>
-        <w:t>Просматривать список товаров;</w:t>
-      </w:r>
-    </w:p>
-    <w:p>
-      <w:pPr>
-        <w:pStyle w:val="afb"/>
-        <w:numPr>
-          <w:ilvl w:val="0"/>
-          <w:numId w:val="33"/>
-        </w:numPr>
-        <w:tabs>
-          <w:tab w:val="left" w:pos="1134"/>
-        </w:tabs>
-        <w:ind w:left="142" w:firstLine="709"/>
-        <w:rPr>
-          <w:rStyle w:val="aff"/>
-        </w:rPr>
-      </w:pPr>
-      <w:r>
-        <w:rPr>
-          <w:rStyle w:val="aff"/>
-        </w:rPr>
-        <w:t>Добавлять товар в список;</w:t>
-      </w:r>
-    </w:p>
-    <w:p>
-      <w:pPr>
-        <w:pStyle w:val="afb"/>
-        <w:numPr>
-          <w:ilvl w:val="0"/>
-          <w:numId w:val="33"/>
-        </w:numPr>
-        <w:tabs>
-          <w:tab w:val="left" w:pos="1134"/>
-        </w:tabs>
-        <w:ind w:left="142" w:firstLine="709"/>
-        <w:rPr>
-          <w:rStyle w:val="aff"/>
-        </w:rPr>
-      </w:pPr>
-      <w:r>
-        <w:rPr>
-          <w:rStyle w:val="aff"/>
-        </w:rPr>
-        <w:t>Удалять товар из списка;</w:t>
-      </w:r>
-    </w:p>
-    <w:p>
-      <w:pPr>
-        <w:pStyle w:val="afb"/>
-        <w:numPr>
-          <w:ilvl w:val="0"/>
-          <w:numId w:val="33"/>
-        </w:numPr>
-        <w:tabs>
-          <w:tab w:val="left" w:pos="1134"/>
-        </w:tabs>
-        <w:ind w:left="142" w:firstLine="709"/>
-        <w:rPr>
-          <w:rFonts w:eastAsiaTheme="minorHAnsi"/>
-          <w:shd w:val="clear" w:color="auto" w:fill="FFFFFF"/>
-        </w:rPr>
-      </w:pPr>
-      <w:r>
-        <w:rPr>
-          <w:rStyle w:val="aff"/>
-        </w:rPr>
-        <w:t>Авторизоваться</w:t>
-      </w:r>
-      <w:r>
-        <w:rPr>
-          <w:rStyle w:val="aff"/>
-        </w:rPr>
-        <w:t>;</w:t>
-      </w:r>
-    </w:p>
-    <w:p>
-      <w:pPr>
-        <w:pStyle w:val="afb"/>
-        <w:numPr>
-          <w:ilvl w:val="0"/>
-          <w:numId w:val="33"/>
-        </w:numPr>
-        <w:tabs>
-          <w:tab w:val="left" w:pos="1134"/>
-        </w:tabs>
-        <w:ind w:left="142" w:firstLine="709"/>
-        <w:rPr>
-          <w:rStyle w:val="aff"/>
-        </w:rPr>
-      </w:pPr>
-      <w:r>
-        <w:rPr>
-          <w:rStyle w:val="aff"/>
-        </w:rPr>
-        <w:t>Сохранять список товаров в файл.</w:t>
-      </w:r>
-    </w:p>
-    <w:p>
-      <w:pPr>
-        <w:pStyle w:val="af7"/>
-        <w:rPr>
-          <w:rFonts w:eastAsia="Calibri"/>
-        </w:rPr>
-      </w:pPr>
-    </w:p>
-    <w:p>
-      <w:pPr>
-        <w:pStyle w:val="af7"/>
-      </w:pPr>
-      <w:r>
-        <w:t xml:space="preserve">Зарегистрированный </w:t>
-      </w:r>
-      <w:r>
-        <w:t>пользователь</w:t>
-      </w:r>
-      <w:r>
-        <w:t xml:space="preserve"> может:</w:t>
-      </w:r>
-    </w:p>
-    <w:p>
-      <w:pPr>
-        <w:pStyle w:val="af7"/>
-      </w:pPr>
-    </w:p>
-    <w:p>
-      <w:pPr>
-        <w:pStyle w:val="afb"/>
-        <w:numPr>
-          <w:ilvl w:val="0"/>
-          <w:numId w:val="33"/>
-        </w:numPr>
-        <w:tabs>
-          <w:tab w:val="left" w:pos="1134"/>
-        </w:tabs>
-        <w:ind w:left="142" w:firstLine="709"/>
-        <w:rPr>
-          <w:rStyle w:val="aff"/>
-        </w:rPr>
-      </w:pPr>
-      <w:r>
-        <w:rPr>
-          <w:rStyle w:val="aff"/>
-        </w:rPr>
-        <w:t>Выбирать магазин;</w:t>
-      </w:r>
-    </w:p>
-    <w:p>
-      <w:pPr>
-        <w:pStyle w:val="afb"/>
-        <w:numPr>
-          <w:ilvl w:val="0"/>
-          <w:numId w:val="33"/>
-        </w:numPr>
-        <w:tabs>
-          <w:tab w:val="left" w:pos="1134"/>
-        </w:tabs>
-        <w:ind w:left="142" w:firstLine="709"/>
-        <w:rPr>
-          <w:rStyle w:val="aff"/>
-        </w:rPr>
-      </w:pPr>
-      <w:r>
-        <w:rPr>
-          <w:rStyle w:val="aff"/>
-        </w:rPr>
-        <w:t>Вводить ограничение по сумме;</w:t>
-      </w:r>
-    </w:p>
-    <w:p>
-      <w:pPr>
-        <w:pStyle w:val="afb"/>
-        <w:numPr>
-          <w:ilvl w:val="0"/>
-          <w:numId w:val="33"/>
-        </w:numPr>
-        <w:tabs>
-          <w:tab w:val="left" w:pos="1134"/>
-        </w:tabs>
-        <w:ind w:left="142" w:firstLine="709"/>
-        <w:rPr>
-          <w:rStyle w:val="aff"/>
-        </w:rPr>
-      </w:pPr>
-      <w:r>
-        <w:rPr>
-          <w:rStyle w:val="aff"/>
-        </w:rPr>
-        <w:t>Просматривать список товаров;</w:t>
-      </w:r>
-    </w:p>
-    <w:p>
-      <w:pPr>
-        <w:pStyle w:val="afb"/>
-        <w:numPr>
-          <w:ilvl w:val="0"/>
-          <w:numId w:val="33"/>
-        </w:numPr>
-        <w:tabs>
-          <w:tab w:val="left" w:pos="1134"/>
-        </w:tabs>
-        <w:ind w:left="142" w:firstLine="709"/>
-        <w:rPr>
-          <w:rStyle w:val="aff"/>
-        </w:rPr>
-      </w:pPr>
-      <w:r>
-        <w:rPr>
-          <w:rStyle w:val="aff"/>
-        </w:rPr>
-        <w:t>Добавлять товар в список;</w:t>
-      </w:r>
-    </w:p>
-    <w:p>
-      <w:pPr>
-        <w:pStyle w:val="afb"/>
-        <w:numPr>
-          <w:ilvl w:val="0"/>
-          <w:numId w:val="33"/>
-        </w:numPr>
-        <w:tabs>
-          <w:tab w:val="left" w:pos="1134"/>
-        </w:tabs>
-        <w:ind w:left="142" w:firstLine="709"/>
-        <w:rPr>
-          <w:rStyle w:val="aff"/>
-        </w:rPr>
-      </w:pPr>
-      <w:r>
-        <w:rPr>
-          <w:rStyle w:val="aff"/>
-        </w:rPr>
-        <w:t>Удалять товар из списка;</w:t>
-      </w:r>
-    </w:p>
-    <w:p>
-      <w:pPr>
-        <w:pStyle w:val="afb"/>
-        <w:numPr>
-          <w:ilvl w:val="0"/>
-          <w:numId w:val="33"/>
-        </w:numPr>
-        <w:tabs>
-          <w:tab w:val="left" w:pos="1134"/>
-        </w:tabs>
-        <w:ind w:left="142" w:firstLine="709"/>
-        <w:rPr>
-          <w:rStyle w:val="aff"/>
-        </w:rPr>
-      </w:pPr>
-      <w:r>
-        <w:rPr>
-          <w:rStyle w:val="aff"/>
-        </w:rPr>
-        <w:lastRenderedPageBreak/>
-        <w:t>Сохранять список тов</w:t>
-      </w:r>
-      <w:r>
-        <w:rPr>
-          <w:rStyle w:val="aff"/>
-        </w:rPr>
-        <w:t>аров</w:t>
-      </w:r>
-      <w:r>
-        <w:rPr>
-          <w:rStyle w:val="aff"/>
-        </w:rPr>
-        <w:t>;</w:t>
-      </w:r>
-    </w:p>
-    <w:p>
-      <w:pPr>
-        <w:pStyle w:val="afb"/>
-        <w:numPr>
-          <w:ilvl w:val="0"/>
-          <w:numId w:val="33"/>
-        </w:numPr>
-        <w:tabs>
-          <w:tab w:val="left" w:pos="1134"/>
-        </w:tabs>
-        <w:ind w:left="142" w:firstLine="709"/>
-        <w:rPr>
-          <w:rStyle w:val="aff"/>
-        </w:rPr>
-      </w:pPr>
-      <w:r>
-        <w:rPr>
-          <w:rStyle w:val="aff"/>
-        </w:rPr>
-        <w:t>Просматривать историю покупок в личном кабинете.</w:t>
-      </w:r>
-    </w:p>
-    <w:p>
-      <w:pPr>
-        <w:tabs>
-          <w:tab w:val="left" w:pos="1701"/>
-        </w:tabs>
-        <w:spacing w:line="360" w:lineRule="auto"/>
-        <w:ind w:left="142" w:firstLine="709"/>
-        <w:rPr>
-          <w:lang w:val="ru-RU"/>
-        </w:rPr>
-      </w:pPr>
-    </w:p>
-    <w:p>
-      <w:pPr>
-        <w:pStyle w:val="3"/>
-      </w:pPr>
-      <w:bookmarkStart w:id="19" w:name="_Toc531544182"/>
-      <w:r>
-        <w:t>Прецеденты.</w:t>
-      </w:r>
-      <w:bookmarkEnd w:id="19"/>
-    </w:p>
-    <w:p>
-      <w:pPr>
-        <w:tabs>
-          <w:tab w:val="left" w:pos="1701"/>
-        </w:tabs>
-        <w:spacing w:line="360" w:lineRule="auto"/>
-        <w:ind w:left="142" w:firstLine="709"/>
-        <w:rPr>
-          <w:lang w:val="ru-RU"/>
-        </w:rPr>
-      </w:pPr>
-    </w:p>
-    <w:p>
-      <w:pPr>
-        <w:spacing w:line="360" w:lineRule="auto"/>
-        <w:ind w:left="142" w:right="142" w:firstLine="709"/>
-        <w:jc w:val="both"/>
-        <w:rPr>
-          <w:rFonts w:eastAsia="Calibri"/>
-          <w:lang w:val="ru-RU"/>
-        </w:rPr>
-      </w:pPr>
-      <w:r>
-        <w:rPr>
-          <w:rFonts w:eastAsia="Calibri"/>
-          <w:b/>
-          <w:i/>
-          <w:lang w:val="ru-RU"/>
-        </w:rPr>
-        <w:t xml:space="preserve">Название: </w:t>
-      </w:r>
-      <w:r>
-        <w:rPr>
-          <w:rFonts w:eastAsia="Calibri"/>
-          <w:lang w:val="ru-RU"/>
-        </w:rPr>
-        <w:t>«Выбор</w:t>
-      </w:r>
-      <w:r>
-        <w:rPr>
-          <w:rFonts w:eastAsia="Calibri"/>
-          <w:lang w:val="ru-RU"/>
-        </w:rPr>
-        <w:t xml:space="preserve"> магазин</w:t>
-      </w:r>
-      <w:r>
-        <w:rPr>
-          <w:rFonts w:eastAsia="Calibri"/>
-          <w:lang w:val="ru-RU"/>
-        </w:rPr>
-        <w:t>а</w:t>
-      </w:r>
-      <w:r>
-        <w:rPr>
-          <w:rFonts w:eastAsia="Calibri"/>
-          <w:lang w:val="ru-RU"/>
-        </w:rPr>
-        <w:t>»</w:t>
-      </w:r>
-    </w:p>
-    <w:p>
-      <w:pPr>
-        <w:spacing w:line="360" w:lineRule="auto"/>
-        <w:ind w:left="142" w:right="142" w:firstLine="709"/>
-        <w:jc w:val="both"/>
-        <w:rPr>
-          <w:rFonts w:eastAsia="Calibri"/>
-          <w:lang w:val="ru-RU"/>
-        </w:rPr>
-      </w:pPr>
-      <w:r>
-        <w:rPr>
-          <w:rFonts w:eastAsia="Calibri"/>
-          <w:b/>
-          <w:i/>
-          <w:lang w:val="ru-RU"/>
-        </w:rPr>
-        <w:t>Предусловие:</w:t>
-      </w:r>
-      <w:r>
-        <w:rPr>
-          <w:rFonts w:eastAsia="Calibri"/>
-          <w:lang w:val="ru-RU"/>
-        </w:rPr>
-        <w:t xml:space="preserve"> пользователь запустил приложение.</w:t>
-      </w:r>
-    </w:p>
-    <w:p>
-      <w:pPr>
-        <w:spacing w:line="360" w:lineRule="auto"/>
-        <w:ind w:left="142" w:right="142" w:firstLine="709"/>
-        <w:jc w:val="both"/>
-        <w:rPr>
-          <w:rFonts w:eastAsia="Calibri"/>
-          <w:lang w:val="ru-RU"/>
-        </w:rPr>
-      </w:pPr>
-      <w:r>
-        <w:rPr>
-          <w:rFonts w:eastAsia="Calibri"/>
-          <w:b/>
-          <w:i/>
-          <w:lang w:val="ru-RU"/>
-        </w:rPr>
-        <w:t>Действующие лица:</w:t>
-      </w:r>
-      <w:r>
-        <w:rPr>
-          <w:rFonts w:eastAsia="Calibri"/>
-          <w:b/>
-          <w:i/>
-          <w:lang w:val="ru-RU"/>
-        </w:rPr>
-        <w:t xml:space="preserve"> </w:t>
-      </w:r>
-      <w:r>
-        <w:rPr>
-          <w:rFonts w:eastAsia="Calibri"/>
-          <w:lang w:val="ru-RU"/>
-        </w:rPr>
-        <w:t>все пользователи.</w:t>
-      </w:r>
-    </w:p>
-    <w:p>
-      <w:pPr>
-        <w:spacing w:line="360" w:lineRule="auto"/>
-        <w:ind w:left="142" w:right="142" w:firstLine="709"/>
-        <w:jc w:val="both"/>
-        <w:rPr>
-          <w:rFonts w:eastAsia="Calibri"/>
-          <w:lang w:val="ru-RU"/>
-        </w:rPr>
-      </w:pPr>
-      <w:r>
-        <w:rPr>
-          <w:rFonts w:eastAsia="Calibri"/>
-          <w:b/>
-          <w:i/>
-          <w:lang w:val="ru-RU"/>
-        </w:rPr>
-        <w:t>Основной поток:</w:t>
-      </w:r>
-      <w:r>
-        <w:rPr>
-          <w:rFonts w:eastAsia="Calibri"/>
-          <w:lang w:val="ru-RU"/>
-        </w:rPr>
-        <w:t xml:space="preserve"> при запуске приложения пользователю предлагается выбрать магазин из списка</w:t>
-      </w:r>
-    </w:p>
-    <w:p>
-      <w:pPr>
-        <w:spacing w:line="360" w:lineRule="auto"/>
-        <w:ind w:left="142" w:right="142" w:firstLine="709"/>
-        <w:jc w:val="both"/>
-        <w:rPr>
-          <w:i/>
-          <w:lang w:val="ru-RU"/>
-        </w:rPr>
-      </w:pPr>
-      <w:r>
-        <w:rPr>
-          <w:b/>
-          <w:i/>
-          <w:lang w:val="ru-RU"/>
-        </w:rPr>
-        <w:t>Альтернативный поток: -</w:t>
-      </w:r>
-    </w:p>
-    <w:p>
-      <w:pPr>
-        <w:tabs>
-          <w:tab w:val="left" w:pos="1701"/>
-        </w:tabs>
-        <w:spacing w:line="360" w:lineRule="auto"/>
-        <w:ind w:left="142" w:firstLine="709"/>
-        <w:rPr>
-          <w:lang w:val="ru-RU"/>
-        </w:rPr>
-      </w:pPr>
-    </w:p>
-    <w:p>
-      <w:pPr>
-        <w:spacing w:line="360" w:lineRule="auto"/>
-        <w:ind w:left="142" w:right="142" w:firstLine="709"/>
-        <w:jc w:val="both"/>
-        <w:rPr>
-          <w:rFonts w:eastAsia="Calibri"/>
-          <w:lang w:val="ru-RU"/>
-        </w:rPr>
-      </w:pPr>
-      <w:r>
-        <w:rPr>
-          <w:rFonts w:eastAsia="Calibri"/>
-          <w:b/>
-          <w:i/>
-          <w:lang w:val="ru-RU"/>
-        </w:rPr>
-        <w:t>Название:</w:t>
-      </w:r>
-      <w:r>
-        <w:rPr>
-          <w:rFonts w:eastAsia="Calibri"/>
-          <w:lang w:val="ru-RU"/>
-        </w:rPr>
-        <w:t xml:space="preserve"> «</w:t>
-      </w:r>
-      <w:r>
-        <w:rPr>
-          <w:rFonts w:eastAsia="Calibri"/>
-          <w:lang w:val="ru-RU"/>
-        </w:rPr>
-        <w:t>Авторизация</w:t>
-      </w:r>
-      <w:r>
-        <w:rPr>
-          <w:rFonts w:eastAsia="Calibri"/>
-          <w:lang w:val="ru-RU"/>
-        </w:rPr>
-        <w:t>»</w:t>
-      </w:r>
-    </w:p>
-    <w:p>
-      <w:pPr>
-        <w:spacing w:line="360" w:lineRule="auto"/>
-        <w:ind w:left="142" w:right="142" w:firstLine="709"/>
-        <w:jc w:val="both"/>
-        <w:rPr>
-          <w:rFonts w:eastAsia="Calibri"/>
-          <w:lang w:val="ru-RU"/>
-        </w:rPr>
-      </w:pPr>
-      <w:r>
-        <w:rPr>
-          <w:rFonts w:eastAsia="Calibri"/>
-          <w:b/>
-          <w:i/>
-          <w:lang w:val="ru-RU"/>
-        </w:rPr>
-        <w:t>Предусловие:</w:t>
-      </w:r>
-      <w:r>
-        <w:rPr>
-          <w:rFonts w:eastAsia="Calibri"/>
-          <w:lang w:val="ru-RU"/>
-        </w:rPr>
-        <w:t xml:space="preserve"> </w:t>
-      </w:r>
-      <w:r>
-        <w:rPr>
-          <w:rFonts w:eastAsia="Calibri"/>
-          <w:lang w:val="ru-RU"/>
-        </w:rPr>
-        <w:t>не</w:t>
-      </w:r>
-      <w:r>
-        <w:rPr>
-          <w:rFonts w:eastAsia="Calibri"/>
-          <w:lang w:val="ru-RU"/>
-        </w:rPr>
-        <w:t>зарегистрированный пользователь нажимает кнопку «Кабинет».</w:t>
-      </w:r>
-    </w:p>
-    <w:p>
-      <w:pPr>
-        <w:spacing w:line="360" w:lineRule="auto"/>
-        <w:ind w:left="142" w:right="142" w:firstLine="709"/>
-        <w:jc w:val="both"/>
-        <w:rPr>
-          <w:rFonts w:eastAsia="Calibri"/>
-          <w:lang w:val="ru-RU"/>
-        </w:rPr>
-      </w:pPr>
-      <w:r>
-        <w:rPr>
-          <w:rFonts w:eastAsia="Calibri"/>
-          <w:b/>
-          <w:i/>
-          <w:lang w:val="ru-RU"/>
-        </w:rPr>
-        <w:t>Действующее лицо:</w:t>
-      </w:r>
-      <w:r>
-        <w:rPr>
-          <w:rFonts w:eastAsia="Calibri"/>
-          <w:lang w:val="ru-RU"/>
-        </w:rPr>
-        <w:t xml:space="preserve"> </w:t>
-      </w:r>
-      <w:r>
-        <w:rPr>
-          <w:rFonts w:eastAsia="Calibri"/>
-          <w:lang w:val="ru-RU"/>
-        </w:rPr>
-        <w:t>нез</w:t>
-      </w:r>
-      <w:r>
-        <w:rPr>
-          <w:rFonts w:eastAsia="Calibri"/>
-          <w:lang w:val="ru-RU"/>
-        </w:rPr>
-        <w:t>арегистрированный пользователь</w:t>
-      </w:r>
-      <w:r>
-        <w:rPr>
-          <w:rFonts w:eastAsia="Calibri"/>
-          <w:lang w:val="ru-RU"/>
-        </w:rPr>
-        <w:t>.</w:t>
-      </w:r>
-    </w:p>
-    <w:p>
-      <w:pPr>
-        <w:spacing w:line="360" w:lineRule="auto"/>
-        <w:ind w:left="142" w:right="142" w:firstLine="709"/>
-        <w:jc w:val="both"/>
-        <w:rPr>
-          <w:rFonts w:eastAsia="Calibri"/>
-          <w:lang w:val="ru-RU"/>
-        </w:rPr>
-      </w:pPr>
-      <w:r>
-        <w:rPr>
-          <w:rFonts w:eastAsia="Calibri"/>
-          <w:b/>
-          <w:i/>
-          <w:lang w:val="ru-RU"/>
-        </w:rPr>
-        <w:t>Основной поток:</w:t>
-      </w:r>
-      <w:r>
-        <w:rPr>
-          <w:rFonts w:eastAsia="Calibri"/>
-          <w:lang w:val="ru-RU"/>
-        </w:rPr>
-        <w:t xml:space="preserve"> </w:t>
-      </w:r>
-      <w:r>
-        <w:rPr>
-          <w:rFonts w:eastAsia="Calibri"/>
-          <w:lang w:val="ru-RU"/>
-        </w:rPr>
-        <w:t>открывается форма авторизации</w:t>
-      </w:r>
-      <w:r>
-        <w:rPr>
-          <w:rFonts w:eastAsia="Calibri"/>
-          <w:lang w:val="ru-RU"/>
-        </w:rPr>
-        <w:t>.</w:t>
-      </w:r>
-    </w:p>
-    <w:p>
-      <w:pPr>
-        <w:spacing w:line="360" w:lineRule="auto"/>
-        <w:ind w:left="142" w:right="142" w:firstLine="709"/>
-        <w:jc w:val="both"/>
-        <w:rPr>
-          <w:rFonts w:eastAsia="Calibri"/>
-          <w:lang w:val="ru-RU"/>
-        </w:rPr>
-      </w:pPr>
-      <w:r>
-        <w:rPr>
-          <w:rFonts w:eastAsia="Calibri"/>
-          <w:b/>
-          <w:i/>
-          <w:lang w:val="ru-RU"/>
-        </w:rPr>
-        <w:t>Альтернативный поток</w:t>
-      </w:r>
-      <w:r>
-        <w:rPr>
-          <w:rFonts w:eastAsia="Calibri"/>
-          <w:b/>
-          <w:i/>
-          <w:lang w:val="ru-RU"/>
-        </w:rPr>
-        <w:t xml:space="preserve"> 1</w:t>
-      </w:r>
-      <w:r>
-        <w:rPr>
-          <w:rFonts w:eastAsia="Calibri"/>
-          <w:b/>
-          <w:i/>
-          <w:lang w:val="ru-RU"/>
-        </w:rPr>
-        <w:t xml:space="preserve">: </w:t>
-      </w:r>
-      <w:r>
-        <w:rPr>
-          <w:rFonts w:eastAsia="Calibri"/>
-          <w:lang w:val="ru-RU"/>
-        </w:rPr>
-        <w:t>пользователь регистрируется.</w:t>
-      </w:r>
-    </w:p>
-    <w:p>
-      <w:pPr>
-        <w:spacing w:line="360" w:lineRule="auto"/>
-        <w:ind w:left="142" w:right="142" w:firstLine="709"/>
-        <w:jc w:val="both"/>
-        <w:rPr>
-          <w:rFonts w:eastAsia="Calibri"/>
-          <w:lang w:val="ru-RU"/>
-        </w:rPr>
-      </w:pPr>
-      <w:r>
-        <w:rPr>
-          <w:rFonts w:eastAsia="Calibri"/>
-          <w:b/>
-          <w:i/>
-          <w:lang w:val="ru-RU"/>
-        </w:rPr>
-        <w:t>Альтернативный поток</w:t>
-      </w:r>
-      <w:r>
-        <w:rPr>
-          <w:rFonts w:eastAsia="Calibri"/>
-          <w:b/>
-          <w:i/>
-          <w:lang w:val="ru-RU"/>
-        </w:rPr>
-        <w:t xml:space="preserve"> 2</w:t>
-      </w:r>
-      <w:r>
-        <w:rPr>
-          <w:rFonts w:eastAsia="Calibri"/>
-          <w:b/>
-          <w:i/>
-          <w:lang w:val="ru-RU"/>
-        </w:rPr>
-        <w:t xml:space="preserve">: </w:t>
-      </w:r>
-      <w:r>
-        <w:rPr>
-          <w:rFonts w:eastAsia="Calibri"/>
-          <w:lang w:val="ru-RU"/>
-        </w:rPr>
-        <w:t xml:space="preserve">пользователь </w:t>
-      </w:r>
-      <w:r>
-        <w:rPr>
-          <w:rFonts w:eastAsia="Calibri"/>
-          <w:lang w:val="ru-RU"/>
-        </w:rPr>
-        <w:t>восстанавливает пароль</w:t>
-      </w:r>
-      <w:r>
-        <w:rPr>
-          <w:rFonts w:eastAsia="Calibri"/>
-          <w:lang w:val="ru-RU"/>
-        </w:rPr>
-        <w:t>.</w:t>
-      </w:r>
-    </w:p>
-    <w:p>
-      <w:pPr>
-        <w:spacing w:line="360" w:lineRule="auto"/>
-        <w:ind w:left="142" w:right="142" w:firstLine="709"/>
-        <w:jc w:val="both"/>
-        <w:rPr>
-          <w:rFonts w:eastAsia="Calibri"/>
-          <w:lang w:val="ru-RU"/>
-        </w:rPr>
-      </w:pPr>
-      <w:r>
-        <w:rPr>
-          <w:rFonts w:eastAsia="Calibri"/>
-          <w:b/>
-          <w:i/>
-          <w:lang w:val="ru-RU"/>
-        </w:rPr>
-        <w:t>Постусловие:</w:t>
-      </w:r>
-      <w:r>
-        <w:rPr>
-          <w:rFonts w:eastAsia="Calibri"/>
-          <w:lang w:val="ru-RU"/>
-        </w:rPr>
-        <w:t xml:space="preserve"> открывается личный кабинет.</w:t>
-      </w:r>
-    </w:p>
-    <w:p>
-      <w:pPr>
-        <w:tabs>
-          <w:tab w:val="left" w:pos="1701"/>
-        </w:tabs>
-        <w:spacing w:line="360" w:lineRule="auto"/>
-        <w:ind w:left="142" w:firstLine="709"/>
-        <w:rPr>
-          <w:lang w:val="ru-RU"/>
-        </w:rPr>
-      </w:pPr>
-    </w:p>
-    <w:p>
-      <w:pPr>
-        <w:spacing w:line="360" w:lineRule="auto"/>
-        <w:ind w:left="142" w:right="142" w:firstLine="709"/>
-        <w:jc w:val="both"/>
-        <w:rPr>
-          <w:rFonts w:eastAsia="Calibri"/>
-          <w:lang w:val="ru-RU"/>
-        </w:rPr>
-      </w:pPr>
-      <w:r>
-        <w:rPr>
-          <w:rFonts w:eastAsia="Calibri"/>
-          <w:b/>
-          <w:i/>
-          <w:lang w:val="ru-RU"/>
-        </w:rPr>
-        <w:t>Название:</w:t>
-      </w:r>
-      <w:r>
-        <w:rPr>
-          <w:rFonts w:eastAsia="Calibri"/>
-          <w:lang w:val="ru-RU"/>
-        </w:rPr>
-        <w:t xml:space="preserve"> «</w:t>
-      </w:r>
-      <w:r>
-        <w:rPr>
-          <w:rFonts w:eastAsia="Calibri"/>
-          <w:lang w:val="ru-RU"/>
-        </w:rPr>
-        <w:t>Личный кабинет</w:t>
-      </w:r>
-      <w:r>
-        <w:rPr>
-          <w:rFonts w:eastAsia="Calibri"/>
-          <w:lang w:val="ru-RU"/>
-        </w:rPr>
-        <w:t>»</w:t>
-      </w:r>
-    </w:p>
-    <w:p>
-      <w:pPr>
-        <w:spacing w:line="360" w:lineRule="auto"/>
-        <w:ind w:left="142" w:right="142" w:firstLine="709"/>
-        <w:jc w:val="both"/>
-        <w:rPr>
-          <w:rFonts w:eastAsia="Calibri"/>
-          <w:lang w:val="ru-RU"/>
-        </w:rPr>
-      </w:pPr>
-      <w:r>
-        <w:rPr>
-          <w:rFonts w:eastAsia="Calibri"/>
-          <w:b/>
-          <w:i/>
-          <w:lang w:val="ru-RU"/>
-        </w:rPr>
-        <w:t>Предусловие:</w:t>
-      </w:r>
-      <w:r>
-        <w:rPr>
-          <w:rFonts w:eastAsia="Calibri"/>
-          <w:lang w:val="ru-RU"/>
-        </w:rPr>
-        <w:t xml:space="preserve"> </w:t>
-      </w:r>
-      <w:r>
-        <w:rPr>
-          <w:rFonts w:eastAsia="Calibri"/>
-          <w:lang w:val="ru-RU"/>
-        </w:rPr>
-        <w:t xml:space="preserve">зарегистрированный пользователь </w:t>
-      </w:r>
-      <w:r>
-        <w:rPr>
-          <w:rFonts w:eastAsia="Calibri"/>
-          <w:lang w:val="ru-RU"/>
-        </w:rPr>
-        <w:t>нажимает кнопку «Кабинет</w:t>
-      </w:r>
-      <w:r>
-        <w:rPr>
-          <w:rFonts w:eastAsia="Calibri"/>
-          <w:lang w:val="ru-RU"/>
-        </w:rPr>
-        <w:t>».</w:t>
-      </w:r>
-    </w:p>
-    <w:p>
-      <w:pPr>
-        <w:spacing w:line="360" w:lineRule="auto"/>
-        <w:ind w:left="142" w:right="142" w:firstLine="709"/>
-        <w:jc w:val="both"/>
-        <w:rPr>
-          <w:rFonts w:eastAsia="Calibri"/>
-          <w:lang w:val="ru-RU"/>
-        </w:rPr>
-      </w:pPr>
-      <w:r>
-        <w:rPr>
-          <w:rFonts w:eastAsia="Calibri"/>
-          <w:b/>
-          <w:i/>
-          <w:lang w:val="ru-RU"/>
-        </w:rPr>
-        <w:t>Действующее лицо:</w:t>
-      </w:r>
-      <w:r>
-        <w:rPr>
-          <w:rFonts w:eastAsia="Calibri"/>
-          <w:lang w:val="ru-RU"/>
-        </w:rPr>
-        <w:t xml:space="preserve"> </w:t>
-      </w:r>
-      <w:r>
-        <w:rPr>
-          <w:rFonts w:eastAsia="Calibri"/>
-          <w:lang w:val="ru-RU"/>
-        </w:rPr>
-        <w:t>зарегистрированный пользователь</w:t>
-      </w:r>
-      <w:r>
-        <w:rPr>
-          <w:rFonts w:eastAsia="Calibri"/>
-          <w:lang w:val="ru-RU"/>
-        </w:rPr>
-        <w:t>.</w:t>
-      </w:r>
-    </w:p>
-    <w:p>
-      <w:pPr>
-        <w:spacing w:line="360" w:lineRule="auto"/>
-        <w:ind w:left="142" w:right="142" w:firstLine="709"/>
-        <w:jc w:val="both"/>
-        <w:rPr>
-          <w:rFonts w:eastAsia="Calibri"/>
-          <w:lang w:val="ru-RU"/>
-        </w:rPr>
-      </w:pPr>
-      <w:r>
-        <w:rPr>
-          <w:rFonts w:eastAsia="Calibri"/>
-          <w:b/>
-          <w:i/>
-          <w:lang w:val="ru-RU"/>
-        </w:rPr>
-        <w:t>Основной поток:</w:t>
-      </w:r>
-      <w:r>
-        <w:rPr>
-          <w:rFonts w:eastAsia="Calibri"/>
-          <w:lang w:val="ru-RU"/>
-        </w:rPr>
-        <w:t xml:space="preserve"> д</w:t>
-      </w:r>
-      <w:r>
-        <w:rPr>
-          <w:rFonts w:eastAsia="Calibri"/>
-          <w:lang w:val="ru-RU"/>
-        </w:rPr>
-        <w:t xml:space="preserve">ействующее лицо открывает </w:t>
-      </w:r>
-      <w:r>
-        <w:rPr>
-          <w:rFonts w:eastAsia="Calibri"/>
-          <w:lang w:val="ru-RU"/>
-        </w:rPr>
-        <w:t>форму «</w:t>
-      </w:r>
-      <w:r>
-        <w:rPr>
-          <w:rFonts w:eastAsia="Calibri"/>
-          <w:lang w:val="ru-RU"/>
-        </w:rPr>
-        <w:t>Личный кабинет</w:t>
-      </w:r>
-      <w:r>
-        <w:rPr>
-          <w:rFonts w:eastAsia="Calibri"/>
-          <w:lang w:val="ru-RU"/>
-        </w:rPr>
-        <w:t>»</w:t>
-      </w:r>
-      <w:r>
-        <w:rPr>
-          <w:rFonts w:eastAsia="Calibri"/>
-          <w:lang w:val="ru-RU"/>
-        </w:rPr>
-        <w:t xml:space="preserve">, </w:t>
-      </w:r>
-      <w:r>
-        <w:rPr>
-          <w:rFonts w:eastAsia="Calibri"/>
-          <w:lang w:val="ru-RU"/>
-        </w:rPr>
-        <w:t>на которой отображае</w:t>
-      </w:r>
-      <w:r>
-        <w:rPr>
-          <w:rFonts w:eastAsia="Calibri"/>
-          <w:lang w:val="ru-RU"/>
-        </w:rPr>
-        <w:t>тся</w:t>
-      </w:r>
-      <w:r>
-        <w:rPr>
-          <w:rFonts w:eastAsia="Calibri"/>
-          <w:lang w:val="ru-RU"/>
-        </w:rPr>
-        <w:t xml:space="preserve"> список товаров</w:t>
-      </w:r>
-      <w:r>
-        <w:rPr>
-          <w:rFonts w:eastAsia="Calibri"/>
-          <w:lang w:val="ru-RU"/>
-        </w:rPr>
-        <w:t>.</w:t>
-      </w:r>
-    </w:p>
-    <w:p>
-      <w:pPr>
-        <w:spacing w:line="360" w:lineRule="auto"/>
-        <w:ind w:left="142" w:right="142" w:firstLine="709"/>
-        <w:jc w:val="both"/>
-        <w:rPr>
-          <w:rFonts w:eastAsia="Calibri"/>
-          <w:i/>
-          <w:lang w:val="ru-RU"/>
-        </w:rPr>
-      </w:pPr>
-      <w:r>
-        <w:rPr>
-          <w:rFonts w:eastAsia="Calibri"/>
-          <w:b/>
-          <w:i/>
-          <w:lang w:val="ru-RU"/>
-        </w:rPr>
-        <w:t xml:space="preserve">Альтернативный поток: </w:t>
-      </w:r>
-      <w:r>
-        <w:rPr>
-          <w:rFonts w:eastAsia="Calibri"/>
-          <w:i/>
-          <w:lang w:val="ru-RU"/>
-        </w:rPr>
-        <w:t>-</w:t>
-      </w:r>
-    </w:p>
-    <w:p>
-      <w:pPr>
-        <w:spacing w:line="360" w:lineRule="auto"/>
-        <w:ind w:left="142" w:right="142" w:firstLine="709"/>
-        <w:jc w:val="both"/>
-        <w:rPr>
-          <w:i/>
-          <w:lang w:val="ru-RU"/>
-        </w:rPr>
-      </w:pPr>
-    </w:p>
-    <w:p>
-      <w:pPr>
-        <w:spacing w:line="360" w:lineRule="auto"/>
-        <w:ind w:left="142" w:right="142" w:firstLine="709"/>
-        <w:jc w:val="both"/>
-        <w:rPr>
-          <w:lang w:val="ru-RU"/>
-        </w:rPr>
-      </w:pPr>
-      <w:r>
-        <w:rPr>
-          <w:b/>
-          <w:i/>
-          <w:lang w:val="ru-RU"/>
-        </w:rPr>
-        <w:t xml:space="preserve">Название: </w:t>
-      </w:r>
-      <w:r>
-        <w:rPr>
-          <w:lang w:val="ru-RU"/>
-        </w:rPr>
-        <w:t>«Ввод ограничения</w:t>
-      </w:r>
-      <w:r>
-        <w:rPr>
-          <w:lang w:val="ru-RU"/>
-        </w:rPr>
-        <w:t xml:space="preserve"> по сумме»</w:t>
-      </w:r>
-    </w:p>
-    <w:p>
-      <w:pPr>
-        <w:spacing w:line="360" w:lineRule="auto"/>
-        <w:ind w:left="142" w:right="142" w:firstLine="709"/>
-        <w:jc w:val="both"/>
-        <w:rPr>
-          <w:lang w:val="ru-RU"/>
-        </w:rPr>
-      </w:pPr>
-      <w:r>
-        <w:rPr>
-          <w:b/>
-          <w:i/>
-          <w:lang w:val="ru-RU"/>
-        </w:rPr>
-        <w:t xml:space="preserve">Предусловие: </w:t>
-      </w:r>
-      <w:r>
-        <w:rPr>
-          <w:lang w:val="ru-RU"/>
-        </w:rPr>
-        <w:t>пользователь находится на форме «Список товаров» и нажимает на кнопку «Изменить ограничение»</w:t>
-      </w:r>
-      <w:r>
-        <w:rPr>
-          <w:lang w:val="ru-RU"/>
-        </w:rPr>
-        <w:t>.</w:t>
-      </w:r>
-    </w:p>
-    <w:p>
-      <w:pPr>
-        <w:spacing w:line="360" w:lineRule="auto"/>
-        <w:ind w:left="142" w:right="142" w:firstLine="709"/>
-        <w:jc w:val="both"/>
-        <w:rPr>
-          <w:lang w:val="ru-RU"/>
-        </w:rPr>
-      </w:pPr>
-      <w:r>
-        <w:rPr>
-          <w:b/>
-          <w:i/>
-          <w:lang w:val="ru-RU"/>
-        </w:rPr>
-        <w:t>Действующие лица:</w:t>
-      </w:r>
-      <w:r>
-        <w:rPr>
-          <w:lang w:val="ru-RU"/>
-        </w:rPr>
-        <w:t xml:space="preserve"> все пользователи.</w:t>
-      </w:r>
-    </w:p>
-    <w:p>
-      <w:pPr>
-        <w:spacing w:line="360" w:lineRule="auto"/>
-        <w:ind w:left="142" w:right="142" w:firstLine="709"/>
-        <w:jc w:val="both"/>
-        <w:rPr>
-          <w:lang w:val="ru-RU"/>
-        </w:rPr>
-      </w:pPr>
-      <w:r>
-        <w:rPr>
-          <w:b/>
-          <w:i/>
-          <w:lang w:val="ru-RU"/>
-        </w:rPr>
-        <w:t xml:space="preserve">Основной поток: </w:t>
-      </w:r>
-      <w:r>
-        <w:rPr>
-          <w:lang w:val="ru-RU"/>
-        </w:rPr>
-        <w:t>пользователь вводит ограничение по сумме. Теперь при добавлении товара, если сумма будет превышена заданной, будет выводится предупреждение «превышена сумма», пользователю будет даваться выбор добавить товар или не добавлять товар.</w:t>
-      </w:r>
-    </w:p>
-    <w:p>
-      <w:pPr>
-        <w:spacing w:line="360" w:lineRule="auto"/>
-        <w:ind w:left="142" w:right="142" w:firstLine="709"/>
-        <w:jc w:val="both"/>
-        <w:rPr>
-          <w:lang w:val="ru-RU"/>
-        </w:rPr>
-      </w:pPr>
-      <w:r>
-        <w:rPr>
-          <w:b/>
-          <w:i/>
-          <w:lang w:val="ru-RU"/>
-        </w:rPr>
-        <w:lastRenderedPageBreak/>
-        <w:t>Альтернативный поток:</w:t>
-      </w:r>
-      <w:r>
-        <w:rPr>
-          <w:lang w:val="ru-RU"/>
-        </w:rPr>
-        <w:t xml:space="preserve"> </w:t>
-      </w:r>
-      <w:r>
-        <w:rPr>
-          <w:lang w:val="ru-RU"/>
-        </w:rPr>
-        <w:t>пользователь не вводит ограничение по сумме. Предупреждение выводиться не будет.</w:t>
-      </w:r>
-    </w:p>
-    <w:p>
-      <w:pPr>
-        <w:spacing w:line="360" w:lineRule="auto"/>
-        <w:ind w:left="142" w:right="142" w:firstLine="709"/>
-        <w:jc w:val="both"/>
-        <w:rPr>
-          <w:lang w:val="ru-RU"/>
-        </w:rPr>
-      </w:pPr>
-    </w:p>
-    <w:p>
-      <w:pPr>
-        <w:spacing w:line="360" w:lineRule="auto"/>
-        <w:ind w:left="142" w:right="142" w:firstLine="709"/>
-        <w:jc w:val="both"/>
-        <w:rPr>
-          <w:lang w:val="ru-RU"/>
-        </w:rPr>
-      </w:pPr>
-      <w:r>
-        <w:rPr>
-          <w:b/>
-          <w:i/>
-          <w:lang w:val="ru-RU"/>
-        </w:rPr>
-        <w:t xml:space="preserve">Название: </w:t>
-      </w:r>
-      <w:r>
-        <w:rPr>
-          <w:lang w:val="ru-RU"/>
-        </w:rPr>
-        <w:t>«</w:t>
-      </w:r>
-      <w:r>
-        <w:rPr>
-          <w:lang w:val="ru-RU"/>
-        </w:rPr>
-        <w:t>Добавление товара в список</w:t>
-      </w:r>
-      <w:r>
-        <w:rPr>
-          <w:lang w:val="ru-RU"/>
-        </w:rPr>
-        <w:t>»</w:t>
-      </w:r>
-    </w:p>
-    <w:p>
-      <w:pPr>
-        <w:spacing w:line="360" w:lineRule="auto"/>
-        <w:ind w:left="142" w:right="142" w:firstLine="709"/>
-        <w:jc w:val="both"/>
-        <w:rPr>
-          <w:lang w:val="ru-RU"/>
-        </w:rPr>
-      </w:pPr>
-      <w:r>
-        <w:rPr>
-          <w:b/>
-          <w:i/>
-          <w:lang w:val="ru-RU"/>
-        </w:rPr>
-        <w:t>Предусловие:</w:t>
-      </w:r>
-      <w:r>
-        <w:rPr>
-          <w:lang w:val="ru-RU"/>
-        </w:rPr>
-        <w:t xml:space="preserve"> пользователь находится на форме </w:t>
-      </w:r>
-      <w:r>
-        <w:rPr>
-          <w:lang w:val="ru-RU"/>
-        </w:rPr>
-        <w:t>«Список</w:t>
-      </w:r>
-      <w:r>
-        <w:rPr>
-          <w:lang w:val="ru-RU"/>
-        </w:rPr>
-        <w:t xml:space="preserve"> товаров</w:t>
-      </w:r>
-      <w:r>
-        <w:rPr>
-          <w:lang w:val="ru-RU"/>
-        </w:rPr>
-        <w:t>», нажимает кнопку «Добавить», открывается форма с двумя кнопками «По штрих коду» и «Сканировать».</w:t>
-      </w:r>
-    </w:p>
-    <w:p>
-      <w:pPr>
-        <w:spacing w:line="360" w:lineRule="auto"/>
-        <w:ind w:left="142" w:right="142" w:firstLine="709"/>
-        <w:jc w:val="both"/>
-        <w:rPr>
-          <w:lang w:val="ru-RU"/>
-        </w:rPr>
-      </w:pPr>
-      <w:r>
-        <w:rPr>
-          <w:b/>
-          <w:i/>
-          <w:lang w:val="ru-RU"/>
-        </w:rPr>
-        <w:t>Действующие лица:</w:t>
-      </w:r>
-      <w:r>
-        <w:rPr>
-          <w:lang w:val="ru-RU"/>
-        </w:rPr>
-        <w:t xml:space="preserve"> все пользователи.</w:t>
-      </w:r>
-    </w:p>
-    <w:p>
-      <w:pPr>
-        <w:spacing w:line="360" w:lineRule="auto"/>
-        <w:ind w:left="142" w:right="142" w:firstLine="709"/>
-        <w:jc w:val="both"/>
-        <w:rPr>
-          <w:lang w:val="ru-RU"/>
-        </w:rPr>
-      </w:pPr>
-      <w:r>
-        <w:rPr>
-          <w:b/>
-          <w:i/>
-          <w:lang w:val="ru-RU"/>
-        </w:rPr>
-        <w:t>Основной поток:</w:t>
-      </w:r>
-      <w:r>
-        <w:rPr>
-          <w:lang w:val="ru-RU"/>
-        </w:rPr>
-        <w:t xml:space="preserve"> п</w:t>
-      </w:r>
-      <w:r>
-        <w:rPr>
-          <w:lang w:val="ru-RU"/>
-        </w:rPr>
-        <w:t>ользователь нажимает кнопку «Сканировать». С</w:t>
-      </w:r>
-      <w:r>
-        <w:rPr>
-          <w:lang w:val="ru-RU"/>
-        </w:rPr>
-        <w:t>канирует штрих код с помощью камеры на смартфоне, далее программа по коду ищет в базе данных данный товар. Если товар найден</w:t>
-      </w:r>
-      <w:r>
-        <w:rPr>
-          <w:lang w:val="ru-RU"/>
-        </w:rPr>
-        <w:t xml:space="preserve"> в списке</w:t>
-      </w:r>
-      <w:r>
-        <w:rPr>
-          <w:lang w:val="ru-RU"/>
-        </w:rPr>
-        <w:t>, то система выводит сообщение о том, что такой товар уже находится в списке</w:t>
-      </w:r>
-      <w:r>
-        <w:rPr>
-          <w:lang w:val="ru-RU"/>
-        </w:rPr>
-        <w:t>. Пользователь может добавить найденный товар в определенном количестве. Если товар не найден из-за нечитабельности штрих кода, система соответствующее сообщение и предложит пользователю ввести код вручную.</w:t>
-      </w:r>
-    </w:p>
-    <w:p>
-      <w:pPr>
-        <w:spacing w:line="360" w:lineRule="auto"/>
-        <w:ind w:left="142" w:right="142" w:firstLine="709"/>
-        <w:jc w:val="both"/>
-        <w:rPr>
-          <w:lang w:val="ru-RU"/>
-        </w:rPr>
-      </w:pPr>
-      <w:r>
-        <w:rPr>
-          <w:b/>
-          <w:i/>
-          <w:lang w:val="ru-RU"/>
-        </w:rPr>
-        <w:t xml:space="preserve">Альтернативный поток 1: </w:t>
-      </w:r>
-      <w:r>
-        <w:rPr>
-          <w:lang w:val="ru-RU"/>
-        </w:rPr>
-        <w:t>пользователь</w:t>
-      </w:r>
-      <w:r>
-        <w:rPr>
-          <w:lang w:val="ru-RU"/>
-        </w:rPr>
-        <w:t xml:space="preserve"> нажимает кнопку «По штрих коду</w:t>
-      </w:r>
-      <w:r>
-        <w:rPr>
-          <w:lang w:val="ru-RU"/>
-        </w:rPr>
-        <w:t xml:space="preserve">», открывается форма ввода. Пользователь вводит </w:t>
-      </w:r>
-      <w:r>
-        <w:rPr>
-          <w:lang w:val="ru-RU"/>
-        </w:rPr>
-        <w:t>штрих-код вручную.</w:t>
-      </w:r>
-    </w:p>
-    <w:p>
-      <w:pPr>
-        <w:spacing w:line="360" w:lineRule="auto"/>
-        <w:ind w:left="142" w:right="142" w:firstLine="709"/>
-        <w:jc w:val="both"/>
-        <w:rPr>
-          <w:lang w:val="ru-RU"/>
-        </w:rPr>
-      </w:pPr>
-      <w:r>
-        <w:rPr>
-          <w:b/>
-          <w:i/>
-          <w:lang w:val="ru-RU"/>
-        </w:rPr>
-        <w:t>Постусловие:</w:t>
-      </w:r>
-      <w:r>
-        <w:rPr>
-          <w:lang w:val="ru-RU"/>
-        </w:rPr>
-        <w:t xml:space="preserve"> пересчет общей суммы товаров.</w:t>
-      </w:r>
-    </w:p>
-    <w:p>
-      <w:pPr>
-        <w:spacing w:line="360" w:lineRule="auto"/>
-        <w:ind w:left="142" w:right="142" w:firstLine="709"/>
-        <w:jc w:val="both"/>
-        <w:rPr>
-          <w:lang w:val="ru-RU"/>
-        </w:rPr>
-      </w:pPr>
-    </w:p>
-    <w:p>
-      <w:pPr>
-        <w:spacing w:line="360" w:lineRule="auto"/>
-        <w:ind w:left="142" w:right="142" w:firstLine="709"/>
-        <w:jc w:val="both"/>
-        <w:rPr>
-          <w:lang w:val="ru-RU"/>
-        </w:rPr>
-      </w:pPr>
-      <w:r>
-        <w:rPr>
-          <w:b/>
-          <w:i/>
-          <w:lang w:val="ru-RU"/>
-        </w:rPr>
-        <w:t>Название:</w:t>
-      </w:r>
-      <w:r>
-        <w:rPr>
-          <w:lang w:val="ru-RU"/>
-        </w:rPr>
-        <w:t xml:space="preserve"> «</w:t>
-      </w:r>
-      <w:r>
-        <w:rPr>
-          <w:lang w:val="ru-RU"/>
-        </w:rPr>
-        <w:t>Удаление товара из списка</w:t>
-      </w:r>
-      <w:r>
-        <w:rPr>
-          <w:lang w:val="ru-RU"/>
-        </w:rPr>
-        <w:t>»</w:t>
-      </w:r>
-    </w:p>
-    <w:p>
-      <w:pPr>
-        <w:spacing w:line="360" w:lineRule="auto"/>
-        <w:ind w:left="142" w:right="142" w:firstLine="709"/>
-        <w:jc w:val="both"/>
-        <w:rPr>
-          <w:lang w:val="ru-RU"/>
-        </w:rPr>
-      </w:pPr>
-      <w:r>
-        <w:rPr>
-          <w:b/>
-          <w:i/>
-          <w:lang w:val="ru-RU"/>
-        </w:rPr>
-        <w:t xml:space="preserve">Предусловие: </w:t>
-      </w:r>
-      <w:r>
-        <w:rPr>
-          <w:lang w:val="ru-RU"/>
-        </w:rPr>
-        <w:t>пользователь находится на форме «Список товаров», нажимает кнопку «Удалить», открывается форма с двумя кнопками «По штрих коду» и «Сканировать».</w:t>
-      </w:r>
-    </w:p>
-    <w:p>
-      <w:pPr>
-        <w:spacing w:line="360" w:lineRule="auto"/>
-        <w:ind w:left="142" w:right="142" w:firstLine="709"/>
-        <w:jc w:val="both"/>
-        <w:rPr>
-          <w:lang w:val="ru-RU"/>
-        </w:rPr>
-      </w:pPr>
-      <w:r>
-        <w:rPr>
-          <w:b/>
-          <w:i/>
-          <w:lang w:val="ru-RU"/>
-        </w:rPr>
-        <w:t>Основной поток:</w:t>
-      </w:r>
-      <w:r>
-        <w:rPr>
-          <w:lang w:val="ru-RU"/>
-        </w:rPr>
-        <w:t xml:space="preserve"> пользовател</w:t>
-      </w:r>
-      <w:r>
-        <w:rPr>
-          <w:lang w:val="ru-RU"/>
-        </w:rPr>
-        <w:t>ь нажимает кнопку «Сканировать».</w:t>
-      </w:r>
-      <w:r>
-        <w:rPr>
-          <w:lang w:val="ru-RU"/>
-        </w:rPr>
-        <w:t xml:space="preserve"> </w:t>
-      </w:r>
-      <w:r>
-        <w:rPr>
-          <w:lang w:val="ru-RU"/>
-        </w:rPr>
-        <w:t>Сканирует штрих код</w:t>
-      </w:r>
-      <w:r>
-        <w:rPr>
-          <w:lang w:val="ru-RU"/>
-        </w:rPr>
-        <w:t xml:space="preserve"> с помощью камеры на смартфоне, далее программа по коду ищет в </w:t>
-      </w:r>
-      <w:r>
-        <w:rPr>
-          <w:lang w:val="ru-RU"/>
-        </w:rPr>
-        <w:t>списке</w:t>
-      </w:r>
-      <w:r>
-        <w:rPr>
-          <w:lang w:val="ru-RU"/>
-        </w:rPr>
-        <w:t xml:space="preserve"> данный товар. Если товар найден</w:t>
-      </w:r>
-      <w:r>
-        <w:rPr>
-          <w:lang w:val="ru-RU"/>
-        </w:rPr>
-        <w:t xml:space="preserve"> в списке</w:t>
-      </w:r>
-      <w:r>
-        <w:rPr>
-          <w:lang w:val="ru-RU"/>
-        </w:rPr>
-        <w:t>, то система выводит информацию о товаре и его количестве в списке</w:t>
-      </w:r>
-      <w:r>
-        <w:rPr>
-          <w:lang w:val="ru-RU"/>
-        </w:rPr>
-        <w:t>.</w:t>
-      </w:r>
-      <w:r>
-        <w:rPr>
-          <w:lang w:val="ru-RU"/>
-        </w:rPr>
-        <w:t xml:space="preserve"> </w:t>
-      </w:r>
-      <w:r>
-        <w:rPr>
-          <w:lang w:val="ru-RU"/>
-        </w:rPr>
-        <w:t>П</w:t>
-      </w:r>
-      <w:r>
-        <w:rPr>
-          <w:lang w:val="ru-RU"/>
-        </w:rPr>
-        <w:t>ользователь может</w:t>
-      </w:r>
-      <w:r>
-        <w:rPr>
-          <w:lang w:val="ru-RU"/>
-        </w:rPr>
-        <w:t xml:space="preserve"> </w:t>
-      </w:r>
-      <w:r>
-        <w:rPr>
-          <w:lang w:val="ru-RU"/>
-        </w:rPr>
-        <w:t>удалить</w:t>
-      </w:r>
-      <w:r>
-        <w:rPr>
-          <w:lang w:val="ru-RU"/>
-        </w:rPr>
-        <w:t xml:space="preserve"> найденный товар в опред</w:t>
-      </w:r>
-      <w:r>
-        <w:rPr>
-          <w:lang w:val="ru-RU"/>
-        </w:rPr>
-        <w:t>еленном количестве, но не более</w:t>
-      </w:r>
-      <w:r>
-        <w:rPr>
-          <w:lang w:val="ru-RU"/>
-        </w:rPr>
-        <w:t xml:space="preserve"> чем имеется в списке</w:t>
-      </w:r>
-      <w:r>
-        <w:rPr>
-          <w:lang w:val="ru-RU"/>
-        </w:rPr>
-        <w:t xml:space="preserve">. </w:t>
-      </w:r>
-      <w:r>
-        <w:rPr>
-          <w:lang w:val="ru-RU"/>
-        </w:rPr>
-        <w:t xml:space="preserve">Если товар не найден из-за нечитабельности штрих кода, система </w:t>
-      </w:r>
-      <w:r>
-        <w:rPr>
-          <w:lang w:val="ru-RU"/>
-        </w:rPr>
-        <w:t xml:space="preserve">выведет </w:t>
-      </w:r>
-      <w:r>
-        <w:rPr>
-          <w:lang w:val="ru-RU"/>
-        </w:rPr>
-        <w:t>соответствующее сообщение и предложит пользователю ввести код вручную.</w:t>
-      </w:r>
-    </w:p>
-    <w:p>
-      <w:pPr>
-        <w:spacing w:line="360" w:lineRule="auto"/>
-        <w:ind w:left="142" w:right="142" w:firstLine="709"/>
-        <w:jc w:val="both"/>
-        <w:rPr>
-          <w:lang w:val="ru-RU"/>
-        </w:rPr>
-      </w:pPr>
-      <w:r>
-        <w:rPr>
-          <w:b/>
-          <w:i/>
-          <w:lang w:val="ru-RU"/>
-        </w:rPr>
-        <w:t>Альтернативный поток 1:</w:t>
-      </w:r>
-      <w:r>
-        <w:rPr>
-          <w:lang w:val="ru-RU"/>
-        </w:rPr>
-        <w:t xml:space="preserve"> </w:t>
-      </w:r>
-      <w:r>
-        <w:rPr>
-          <w:lang w:val="ru-RU"/>
-        </w:rPr>
-        <w:t>пользователь нажимает кнопку «</w:t>
-      </w:r>
-      <w:r>
-        <w:rPr>
-          <w:lang w:val="ru-RU"/>
-        </w:rPr>
-        <w:t>По штрих коду</w:t>
-      </w:r>
-      <w:r>
-        <w:rPr>
-          <w:lang w:val="ru-RU"/>
-        </w:rPr>
-        <w:t>», открывается форма ввода. Пользователь вводит штрих-код вручную.</w:t>
-      </w:r>
-    </w:p>
-    <w:p>
-      <w:pPr>
-        <w:spacing w:line="360" w:lineRule="auto"/>
-        <w:ind w:left="142" w:right="142" w:firstLine="709"/>
-        <w:jc w:val="both"/>
-        <w:rPr>
-          <w:lang w:val="ru-RU"/>
-        </w:rPr>
-      </w:pPr>
-      <w:r>
-        <w:rPr>
-          <w:b/>
-          <w:i/>
-          <w:lang w:val="ru-RU"/>
-        </w:rPr>
-        <w:t>Альтернативный поток 2:</w:t>
-      </w:r>
-      <w:r>
-        <w:rPr>
-          <w:lang w:val="ru-RU"/>
-        </w:rPr>
-        <w:t xml:space="preserve"> пользователь нажимает «Крестик» рядом с товаром, открывается форма удаления товара, в котором пользователь может указать количество удаляемого товара.</w:t>
-      </w:r>
-    </w:p>
-    <w:p>
-      <w:pPr>
-        <w:spacing w:line="360" w:lineRule="auto"/>
-        <w:ind w:left="142" w:right="142" w:firstLine="709"/>
-        <w:jc w:val="both"/>
-        <w:rPr>
-          <w:lang w:val="ru-RU"/>
-        </w:rPr>
-      </w:pPr>
-      <w:r>
-        <w:rPr>
-          <w:b/>
-          <w:i/>
-          <w:lang w:val="ru-RU"/>
-        </w:rPr>
-        <w:t>Постусловие:</w:t>
-      </w:r>
-      <w:r>
-        <w:rPr>
-          <w:lang w:val="ru-RU"/>
-        </w:rPr>
-        <w:t xml:space="preserve"> пересчет общей суммы товаров.</w:t>
-      </w:r>
-    </w:p>
-    <w:p>
-      <w:pPr>
-        <w:spacing w:line="360" w:lineRule="auto"/>
-        <w:ind w:left="142" w:right="284" w:firstLine="709"/>
-        <w:jc w:val="both"/>
-        <w:rPr>
-          <w:lang w:val="ru-RU"/>
-        </w:rPr>
-      </w:pPr>
-    </w:p>
-    <w:p>
-      <w:pPr>
-        <w:spacing w:line="360" w:lineRule="auto"/>
-        <w:ind w:left="142" w:right="142" w:firstLine="709"/>
-        <w:jc w:val="both"/>
-        <w:rPr>
-          <w:lang w:val="ru-RU"/>
-        </w:rPr>
-      </w:pPr>
-      <w:r>
-        <w:rPr>
-          <w:b/>
-          <w:i/>
-          <w:lang w:val="ru-RU"/>
-        </w:rPr>
-        <w:t>Название:</w:t>
-      </w:r>
-      <w:r>
-        <w:rPr>
-          <w:lang w:val="ru-RU"/>
-        </w:rPr>
-        <w:t xml:space="preserve"> «Просмотр акций выбранного магазина»</w:t>
-      </w:r>
-    </w:p>
-    <w:p>
-      <w:pPr>
-        <w:spacing w:line="360" w:lineRule="auto"/>
-        <w:ind w:left="142" w:right="142" w:firstLine="709"/>
-        <w:jc w:val="both"/>
-        <w:rPr>
-          <w:lang w:val="ru-RU"/>
-        </w:rPr>
-      </w:pPr>
-      <w:r>
-        <w:rPr>
-          <w:b/>
-          <w:i/>
-          <w:lang w:val="ru-RU"/>
-        </w:rPr>
-        <w:t xml:space="preserve">Предусловие: </w:t>
-      </w:r>
-      <w:r>
-        <w:rPr>
-          <w:lang w:val="ru-RU"/>
-        </w:rPr>
-        <w:t>пользователь нажимает кнопку «Акции» в нижнем меню.</w:t>
-      </w:r>
-    </w:p>
-    <w:p>
-      <w:pPr>
-        <w:spacing w:line="360" w:lineRule="auto"/>
-        <w:ind w:left="142" w:right="142" w:firstLine="709"/>
-        <w:jc w:val="both"/>
-        <w:rPr>
-          <w:lang w:val="ru-RU"/>
-        </w:rPr>
-      </w:pPr>
-      <w:r>
-        <w:rPr>
-          <w:b/>
-          <w:i/>
-          <w:lang w:val="ru-RU"/>
-        </w:rPr>
-        <w:lastRenderedPageBreak/>
-        <w:t>Основной поток:</w:t>
-      </w:r>
-      <w:r>
-        <w:rPr>
-          <w:lang w:val="ru-RU"/>
-        </w:rPr>
-        <w:t xml:space="preserve"> открывается форма на которой представлены акции выбранного магазина.</w:t>
-      </w:r>
-    </w:p>
-    <w:p>
-      <w:pPr>
-        <w:spacing w:line="360" w:lineRule="auto"/>
-        <w:ind w:left="142" w:right="142" w:firstLine="709"/>
-        <w:jc w:val="both"/>
-        <w:rPr>
-          <w:lang w:val="ru-RU"/>
-        </w:rPr>
-      </w:pPr>
-      <w:r>
-        <w:rPr>
-          <w:b/>
-          <w:i/>
-          <w:lang w:val="ru-RU"/>
-        </w:rPr>
-        <w:t>Альтернативный поток 1:</w:t>
-      </w:r>
-      <w:r>
-        <w:rPr>
-          <w:lang w:val="ru-RU"/>
-        </w:rPr>
-        <w:t xml:space="preserve"> пользователь нажимает кнопку «По штрих коду», открывается форма ввода. Пользователь вводит штрих-код вручную.</w:t>
-      </w:r>
-    </w:p>
-    <w:p>
-      <w:pPr>
-        <w:spacing w:line="360" w:lineRule="auto"/>
-        <w:ind w:left="142" w:right="142" w:firstLine="709"/>
-        <w:jc w:val="both"/>
-        <w:rPr>
-          <w:lang w:val="ru-RU"/>
-        </w:rPr>
-      </w:pPr>
-      <w:r>
-        <w:rPr>
-          <w:b/>
-          <w:i/>
-          <w:lang w:val="ru-RU"/>
-        </w:rPr>
-        <w:t>Альтернативный поток 2:</w:t>
-      </w:r>
-      <w:r>
-        <w:rPr>
-          <w:lang w:val="ru-RU"/>
-        </w:rPr>
-        <w:t xml:space="preserve"> пользователь нажимает «Крестик» рядом с товаром, открывается форма удаления товара, в котором пользователь может указать количество удаляемого товара.</w:t>
-      </w:r>
-    </w:p>
-    <w:p>
-      <w:pPr>
-        <w:spacing w:line="360" w:lineRule="auto"/>
-        <w:ind w:left="142" w:right="142" w:firstLine="709"/>
-        <w:jc w:val="both"/>
-        <w:rPr>
-          <w:lang w:val="ru-RU"/>
-        </w:rPr>
-      </w:pPr>
-      <w:r>
-        <w:rPr>
-          <w:b/>
-          <w:i/>
-          <w:lang w:val="ru-RU"/>
-        </w:rPr>
-        <w:t>Постусловие:</w:t>
-      </w:r>
-      <w:r>
-        <w:rPr>
-          <w:lang w:val="ru-RU"/>
-        </w:rPr>
-        <w:t xml:space="preserve"> пересчет общей суммы товаров.</w:t>
-      </w:r>
-    </w:p>
-    <w:p>
-      <w:pPr>
-        <w:spacing w:line="360" w:lineRule="auto"/>
-        <w:ind w:left="142" w:right="142" w:firstLine="709"/>
-        <w:jc w:val="both"/>
-        <w:rPr>
-          <w:b/>
-          <w:i/>
-          <w:lang w:val="ru-RU"/>
-        </w:rPr>
-      </w:pPr>
-    </w:p>
-    <w:p>
-      <w:pPr>
-        <w:spacing w:line="360" w:lineRule="auto"/>
-        <w:ind w:left="142" w:right="142" w:firstLine="709"/>
-        <w:jc w:val="both"/>
-        <w:rPr>
-          <w:lang w:val="ru-RU"/>
-        </w:rPr>
-      </w:pPr>
-      <w:r>
-        <w:rPr>
-          <w:b/>
-          <w:i/>
-          <w:lang w:val="ru-RU"/>
-        </w:rPr>
-        <w:t>Название:</w:t>
-      </w:r>
-      <w:r>
-        <w:rPr>
-          <w:lang w:val="ru-RU"/>
-        </w:rPr>
-        <w:t xml:space="preserve"> «Сохранение списка товаров в личный кабинет»</w:t>
-      </w:r>
-    </w:p>
-    <w:p>
-      <w:pPr>
-        <w:spacing w:line="360" w:lineRule="auto"/>
-        <w:ind w:left="142" w:right="142" w:firstLine="709"/>
-        <w:jc w:val="both"/>
-        <w:rPr>
-          <w:lang w:val="ru-RU"/>
-        </w:rPr>
-      </w:pPr>
-      <w:r>
-        <w:rPr>
-          <w:b/>
-          <w:i/>
-          <w:lang w:val="ru-RU"/>
-        </w:rPr>
-        <w:t xml:space="preserve">Предусловие: </w:t>
-      </w:r>
-      <w:r>
-        <w:rPr>
-          <w:lang w:val="ru-RU"/>
-        </w:rPr>
-        <w:t>зарегистрированный пользователь закрывает приложение, в списке есть хотя бы один товар.</w:t>
-      </w:r>
-    </w:p>
-    <w:p>
-      <w:pPr>
-        <w:spacing w:line="360" w:lineRule="auto"/>
-        <w:ind w:left="142" w:right="142" w:firstLine="709"/>
-        <w:jc w:val="both"/>
-        <w:rPr>
-          <w:lang w:val="ru-RU"/>
-        </w:rPr>
-      </w:pPr>
-      <w:r>
-        <w:rPr>
-          <w:b/>
-          <w:i/>
-          <w:lang w:val="ru-RU"/>
-        </w:rPr>
-        <w:t>Основной поток:</w:t>
-      </w:r>
-      <w:r>
-        <w:rPr>
-          <w:lang w:val="ru-RU"/>
-        </w:rPr>
-        <w:t xml:space="preserve"> пользователь соглашается сохранить товар. Список сохраняется в личный кабинет.</w:t>
-      </w:r>
-    </w:p>
-    <w:p>
-      <w:pPr>
-        <w:spacing w:line="360" w:lineRule="auto"/>
-        <w:ind w:left="142" w:right="142" w:firstLine="709"/>
-        <w:jc w:val="both"/>
-        <w:rPr>
-          <w:lang w:val="ru-RU"/>
-        </w:rPr>
-      </w:pPr>
-      <w:r>
-        <w:rPr>
-          <w:b/>
-          <w:i/>
-          <w:lang w:val="ru-RU"/>
-        </w:rPr>
-        <w:t>Альтернативный поток 1:</w:t>
-      </w:r>
-      <w:r>
-        <w:rPr>
-          <w:lang w:val="ru-RU"/>
-        </w:rPr>
-        <w:t xml:space="preserve"> пользователь отказывается сохранять товар.</w:t>
-      </w:r>
-    </w:p>
-    <w:p>
-      <w:pPr>
-        <w:spacing w:line="360" w:lineRule="auto"/>
-        <w:ind w:left="142" w:right="142" w:firstLine="709"/>
-        <w:jc w:val="both"/>
-        <w:rPr>
-          <w:lang w:val="ru-RU"/>
-        </w:rPr>
-      </w:pPr>
-      <w:r>
-        <w:rPr>
-          <w:b/>
-          <w:i/>
-          <w:lang w:val="ru-RU"/>
-        </w:rPr>
-        <w:t>Постусловие:</w:t>
-      </w:r>
-      <w:r>
-        <w:rPr>
-          <w:lang w:val="ru-RU"/>
-        </w:rPr>
-        <w:t xml:space="preserve"> приложение закрывается.</w:t>
-      </w:r>
-    </w:p>
-    <w:p>
-      <w:pPr>
-        <w:rPr>
-          <w:lang w:val="ru-RU"/>
-        </w:rPr>
-      </w:pPr>
-      <w:r>
-        <w:rPr>
-          <w:lang w:val="ru-RU"/>
-        </w:rPr>
-        <w:br w:type="page"/>
-      </w:r>
-    </w:p>
-    <w:p>
-      <w:pPr>
-        <w:spacing w:line="360" w:lineRule="auto"/>
-        <w:ind w:left="142" w:right="284" w:firstLine="709"/>
-        <w:jc w:val="both"/>
-        <w:rPr>
-          <w:lang w:val="ru-RU"/>
-        </w:rPr>
-      </w:pPr>
-      <w:r>
-        <w:rPr>
-          <w:lang w:val="ru-RU"/>
-        </w:rPr>
-        <w:lastRenderedPageBreak/>
-        <w:t>Диаграмма прецедентов</w:t>
-      </w:r>
-      <w:r>
-        <w:rPr>
-          <w:lang w:val="ru-RU"/>
-        </w:rPr>
-        <w:t xml:space="preserve"> представлена на рисунке </w:t>
-      </w:r>
-      <w:r>
-        <w:rPr>
-          <w:lang w:val="ru-RU"/>
-        </w:rPr>
-        <w:fldChar w:fldCharType="begin"/>
-      </w:r>
-      <w:r>
-        <w:rPr>
-          <w:lang w:val="ru-RU"/>
-        </w:rPr>
-        <w:instrText xml:space="preserve"> REF _Ref531512804 \h </w:instrText>
-      </w:r>
-      <w:r>
-        <w:rPr>
-          <w:lang w:val="ru-RU"/>
-        </w:rPr>
-      </w:r>
-      <w:r>
-        <w:rPr>
-          <w:lang w:val="ru-RU"/>
-        </w:rPr>
-        <w:fldChar w:fldCharType="separate"/>
-      </w:r>
-      <w:r>
-        <w:rPr>
-          <w:lang w:val="ru-RU"/>
-        </w:rPr>
-        <w:t xml:space="preserve">Рисунок </w:t>
-      </w:r>
-      <w:r>
-        <w:rPr>
-          <w:noProof/>
-          <w:lang w:val="ru-RU"/>
-        </w:rPr>
-        <w:t>1.1.4.4</w:t>
-      </w:r>
-      <w:r>
-        <w:rPr>
-          <w:lang w:val="ru-RU"/>
-        </w:rPr>
-        <w:t>.</w:t>
-      </w:r>
-      <w:r>
-        <w:rPr>
-          <w:noProof/>
-          <w:lang w:val="ru-RU"/>
-        </w:rPr>
-        <w:t>1</w:t>
-      </w:r>
-      <w:r>
-        <w:rPr>
-          <w:lang w:val="ru-RU"/>
-        </w:rPr>
-        <w:fldChar w:fldCharType="end"/>
-      </w:r>
-      <w:r>
-        <w:rPr>
-          <w:lang w:val="ru-RU"/>
-        </w:rPr>
-        <w:t>.</w:t>
-      </w:r>
-    </w:p>
-    <w:p>
-      <w:pPr>
-        <w:keepNext/>
-        <w:spacing w:line="360" w:lineRule="auto"/>
-        <w:ind w:left="142" w:right="284"/>
+        <w:ind w:firstLine="0"/>
         <w:jc w:val="center"/>
       </w:pPr>
       <w:r>
-        <w:object w:dxaOrig="10066" w:dyaOrig="8536">
+        <w:pict>
           <v:shapetype id="_x0000_t75" coordsize="21600,21600" o:spt="75" o:preferrelative="t" path="m@4@5l@4@11@9@11@9@5xe" filled="f" stroked="f">
             <v:stroke joinstyle="miter"/>
             <v:formulas>
@@ -9871,69 +7368,2433 @@
             <v:path o:extrusionok="f" gradientshapeok="t" o:connecttype="rect"/>
             <o:lock v:ext="edit" aspectratio="t"/>
           </v:shapetype>
-          <v:shape id="_x0000_i1242" type="#_x0000_t75" style="width:503.3pt;height:426.55pt" o:ole="">
-            <v:imagedata r:id="rId14" o:title=""/>
+          <v:shape id="_x0000_i1025" type="#_x0000_t75" style="width:175pt;height:312.3pt" o:bordertopcolor="this" o:borderleftcolor="this" o:borderbottomcolor="this" o:borderrightcolor="this">
+            <v:imagedata r:id="rId14" o:title="Ашан"/>
+            <w10:bordertop type="single" width="4"/>
+            <w10:borderleft type="single" width="4"/>
+            <w10:borderbottom type="single" width="4"/>
+            <w10:borderright type="single" width="4"/>
           </v:shape>
-          <o:OLEObject Type="Embed" ProgID="Visio.Drawing.15" ShapeID="_x0000_i1242" DrawAspect="Content" ObjectID="_1605290249" r:id="rId15"/>
-        </w:object>
+        </w:pict>
       </w:r>
     </w:p>
     <w:p>
       <w:pPr>
         <w:pStyle w:val="af6"/>
-        <w:rPr>
-          <w:lang w:val="ru-RU"/>
-        </w:rPr>
-      </w:pPr>
-      <w:bookmarkStart w:id="20" w:name="_Ref531512804"/>
-      <w:r>
+        <w:ind w:left="142"/>
+        <w:rPr>
+          <w:lang w:val="ru-RU"/>
+        </w:rPr>
+      </w:pPr>
+      <w:r>
+        <w:rPr>
+          <w:lang w:val="ru-RU"/>
+        </w:rPr>
         <w:t xml:space="preserve">Рисунок </w:t>
       </w:r>
       <w:r>
+        <w:rPr>
+          <w:lang w:val="ru-RU"/>
+        </w:rPr>
         <w:fldChar w:fldCharType="begin"/>
       </w:r>
       <w:r>
+        <w:rPr>
+          <w:lang w:val="ru-RU"/>
+        </w:rPr>
         <w:instrText xml:space="preserve"> STYLEREF 3 \s </w:instrText>
       </w:r>
       <w:r>
+        <w:rPr>
+          <w:lang w:val="ru-RU"/>
+        </w:rPr>
         <w:fldChar w:fldCharType="separate"/>
       </w:r>
       <w:r>
         <w:rPr>
           <w:noProof/>
-        </w:rPr>
-        <w:t>1.1.4.4</w:t>
-      </w:r>
-      <w:r>
+          <w:lang w:val="ru-RU"/>
+        </w:rPr>
+        <w:t>1.1.3.2</w:t>
+      </w:r>
+      <w:r>
+        <w:rPr>
+          <w:lang w:val="ru-RU"/>
+        </w:rPr>
         <w:fldChar w:fldCharType="end"/>
       </w:r>
       <w:r>
+        <w:rPr>
+          <w:lang w:val="ru-RU"/>
+        </w:rPr>
         <w:t>.</w:t>
       </w:r>
       <w:r>
+        <w:rPr>
+          <w:lang w:val="ru-RU"/>
+        </w:rPr>
         <w:fldChar w:fldCharType="begin"/>
       </w:r>
       <w:r>
+        <w:rPr>
+          <w:lang w:val="ru-RU"/>
+        </w:rPr>
         <w:instrText xml:space="preserve"> SEQ Рисунок \* ARABIC \s 3 </w:instrText>
       </w:r>
       <w:r>
+        <w:rPr>
+          <w:lang w:val="ru-RU"/>
+        </w:rPr>
         <w:fldChar w:fldCharType="separate"/>
       </w:r>
       <w:r>
         <w:rPr>
           <w:noProof/>
+          <w:lang w:val="ru-RU"/>
         </w:rPr>
         <w:t>1</w:t>
       </w:r>
       <w:r>
+        <w:rPr>
+          <w:lang w:val="ru-RU"/>
+        </w:rPr>
         <w:fldChar w:fldCharType="end"/>
       </w:r>
+      <w:r>
+        <w:rPr>
+          <w:lang w:val="ru-RU"/>
+        </w:rPr>
+        <w:t xml:space="preserve"> – главная страница приложения Ашан.</w:t>
+      </w:r>
+    </w:p>
+    <w:p>
+      <w:pPr>
+        <w:rPr>
+          <w:lang w:val="ru-RU"/>
+        </w:rPr>
+      </w:pPr>
+    </w:p>
+    <w:p>
+      <w:pPr>
+        <w:keepNext/>
+        <w:jc w:val="center"/>
+      </w:pPr>
+      <w:r>
+        <w:rPr>
+          <w:lang w:val="ru-RU"/>
+        </w:rPr>
+        <w:lastRenderedPageBreak/>
+        <w:pict>
+          <v:shape id="_x0000_i1026" type="#_x0000_t75" style="width:175pt;height:312.3pt" o:bordertopcolor="this" o:borderleftcolor="this" o:borderbottomcolor="this" o:borderrightcolor="this">
+            <v:imagedata r:id="rId15" o:title="Ашан"/>
+            <w10:bordertop type="single" width="4"/>
+            <w10:borderleft type="single" width="4"/>
+            <w10:borderbottom type="single" width="4"/>
+            <w10:borderright type="single" width="4"/>
+          </v:shape>
+        </w:pict>
+      </w:r>
+    </w:p>
+    <w:p>
+      <w:pPr>
+        <w:pStyle w:val="af6"/>
+        <w:rPr>
+          <w:lang w:val="ru-RU"/>
+        </w:rPr>
+      </w:pPr>
+      <w:bookmarkStart w:id="16" w:name="_Ref532123197"/>
+      <w:r>
+        <w:rPr>
+          <w:lang w:val="ru-RU"/>
+        </w:rPr>
+        <w:t xml:space="preserve">Рисунок </w:t>
+      </w:r>
+      <w:r>
+        <w:rPr>
+          <w:lang w:val="ru-RU"/>
+        </w:rPr>
+        <w:fldChar w:fldCharType="begin"/>
+      </w:r>
+      <w:r>
+        <w:rPr>
+          <w:lang w:val="ru-RU"/>
+        </w:rPr>
+        <w:instrText xml:space="preserve"> STYLEREF 3 \s </w:instrText>
+      </w:r>
+      <w:r>
+        <w:rPr>
+          <w:lang w:val="ru-RU"/>
+        </w:rPr>
+        <w:fldChar w:fldCharType="separate"/>
+      </w:r>
+      <w:r>
+        <w:rPr>
+          <w:noProof/>
+          <w:lang w:val="ru-RU"/>
+        </w:rPr>
+        <w:t>1.1.3.2</w:t>
+      </w:r>
+      <w:r>
+        <w:rPr>
+          <w:lang w:val="ru-RU"/>
+        </w:rPr>
+        <w:fldChar w:fldCharType="end"/>
+      </w:r>
+      <w:r>
+        <w:rPr>
+          <w:lang w:val="ru-RU"/>
+        </w:rPr>
+        <w:t>.</w:t>
+      </w:r>
+      <w:r>
+        <w:rPr>
+          <w:lang w:val="ru-RU"/>
+        </w:rPr>
+        <w:fldChar w:fldCharType="begin"/>
+      </w:r>
+      <w:r>
+        <w:rPr>
+          <w:lang w:val="ru-RU"/>
+        </w:rPr>
+        <w:instrText xml:space="preserve"> SEQ Рисунок \* ARABIC \s 3 </w:instrText>
+      </w:r>
+      <w:r>
+        <w:rPr>
+          <w:lang w:val="ru-RU"/>
+        </w:rPr>
+        <w:fldChar w:fldCharType="separate"/>
+      </w:r>
+      <w:r>
+        <w:rPr>
+          <w:noProof/>
+          <w:lang w:val="ru-RU"/>
+        </w:rPr>
+        <w:t>2</w:t>
+      </w:r>
+      <w:r>
+        <w:rPr>
+          <w:lang w:val="ru-RU"/>
+        </w:rPr>
+        <w:fldChar w:fldCharType="end"/>
+      </w:r>
+      <w:bookmarkEnd w:id="16"/>
+      <w:r>
+        <w:rPr>
+          <w:lang w:val="ru-RU"/>
+        </w:rPr>
+        <w:t xml:space="preserve"> – интернет магазин приложения Ашан.</w:t>
+      </w:r>
+    </w:p>
+    <w:p>
+      <w:pPr>
+        <w:rPr>
+          <w:lang w:val="ru-RU"/>
+        </w:rPr>
+      </w:pPr>
+    </w:p>
+    <w:p>
+      <w:pPr>
+        <w:keepNext/>
+        <w:jc w:val="center"/>
+      </w:pPr>
+      <w:r>
+        <w:rPr>
+          <w:lang w:val="ru-RU"/>
+        </w:rPr>
+        <w:pict>
+          <v:shape id="_x0000_i1027" type="#_x0000_t75" style="width:175.8pt;height:312.3pt" o:bordertopcolor="this" o:borderleftcolor="this" o:borderbottomcolor="this" o:borderrightcolor="this">
+            <v:imagedata r:id="rId16" o:title="Ашан"/>
+            <w10:bordertop type="single" width="4"/>
+            <w10:borderleft type="single" width="4"/>
+            <w10:borderbottom type="single" width="4"/>
+            <w10:borderright type="single" width="4"/>
+          </v:shape>
+        </w:pict>
+      </w:r>
+    </w:p>
+    <w:p>
+      <w:pPr>
+        <w:pStyle w:val="af6"/>
+        <w:rPr>
+          <w:lang w:val="ru-RU"/>
+        </w:rPr>
+      </w:pPr>
+      <w:bookmarkStart w:id="17" w:name="_Ref532123176"/>
+      <w:r>
+        <w:rPr>
+          <w:lang w:val="ru-RU"/>
+        </w:rPr>
+        <w:t xml:space="preserve">Рисунок </w:t>
+      </w:r>
+      <w:r>
+        <w:rPr>
+          <w:lang w:val="ru-RU"/>
+        </w:rPr>
+        <w:fldChar w:fldCharType="begin"/>
+      </w:r>
+      <w:r>
+        <w:rPr>
+          <w:lang w:val="ru-RU"/>
+        </w:rPr>
+        <w:instrText xml:space="preserve"> STYLEREF 3 \s </w:instrText>
+      </w:r>
+      <w:r>
+        <w:rPr>
+          <w:lang w:val="ru-RU"/>
+        </w:rPr>
+        <w:fldChar w:fldCharType="separate"/>
+      </w:r>
+      <w:r>
+        <w:rPr>
+          <w:noProof/>
+          <w:lang w:val="ru-RU"/>
+        </w:rPr>
+        <w:t>1.1.3.2</w:t>
+      </w:r>
+      <w:r>
+        <w:rPr>
+          <w:lang w:val="ru-RU"/>
+        </w:rPr>
+        <w:fldChar w:fldCharType="end"/>
+      </w:r>
+      <w:r>
+        <w:rPr>
+          <w:lang w:val="ru-RU"/>
+        </w:rPr>
+        <w:t>.</w:t>
+      </w:r>
+      <w:r>
+        <w:rPr>
+          <w:lang w:val="ru-RU"/>
+        </w:rPr>
+        <w:fldChar w:fldCharType="begin"/>
+      </w:r>
+      <w:r>
+        <w:rPr>
+          <w:lang w:val="ru-RU"/>
+        </w:rPr>
+        <w:instrText xml:space="preserve"> SEQ Рисунок \* ARABIC \s 3 </w:instrText>
+      </w:r>
+      <w:r>
+        <w:rPr>
+          <w:lang w:val="ru-RU"/>
+        </w:rPr>
+        <w:fldChar w:fldCharType="separate"/>
+      </w:r>
+      <w:r>
+        <w:rPr>
+          <w:noProof/>
+          <w:lang w:val="ru-RU"/>
+        </w:rPr>
+        <w:t>3</w:t>
+      </w:r>
+      <w:r>
+        <w:rPr>
+          <w:lang w:val="ru-RU"/>
+        </w:rPr>
+        <w:fldChar w:fldCharType="end"/>
+      </w:r>
+      <w:bookmarkEnd w:id="17"/>
+      <w:r>
+        <w:rPr>
+          <w:lang w:val="ru-RU"/>
+        </w:rPr>
+        <w:t xml:space="preserve"> – личный кабинет приложения Ашан.</w:t>
+      </w:r>
+    </w:p>
+    <w:p>
+      <w:pPr>
+        <w:rPr>
+          <w:lang w:val="ru-RU"/>
+        </w:rPr>
+      </w:pPr>
+    </w:p>
+    <w:p>
+      <w:pPr>
+        <w:keepNext/>
+        <w:jc w:val="center"/>
+      </w:pPr>
+      <w:r>
+        <w:rPr>
+          <w:lang w:val="ru-RU"/>
+        </w:rPr>
+        <w:lastRenderedPageBreak/>
+        <w:pict>
+          <v:shape id="_x0000_i1028" type="#_x0000_t75" style="width:175pt;height:312.3pt" o:bordertopcolor="this" o:borderleftcolor="this" o:borderbottomcolor="this" o:borderrightcolor="this">
+            <v:imagedata r:id="rId17" o:title="Ашан"/>
+            <w10:bordertop type="single" width="4"/>
+            <w10:borderleft type="single" width="4"/>
+            <w10:borderbottom type="single" width="4"/>
+            <w10:borderright type="single" width="4"/>
+          </v:shape>
+        </w:pict>
+      </w:r>
+    </w:p>
+    <w:p>
+      <w:pPr>
+        <w:pStyle w:val="af6"/>
+        <w:rPr>
+          <w:lang w:val="ru-RU"/>
+        </w:rPr>
+      </w:pPr>
+      <w:bookmarkStart w:id="18" w:name="_Ref532123143"/>
+      <w:r>
+        <w:rPr>
+          <w:lang w:val="ru-RU"/>
+        </w:rPr>
+        <w:t xml:space="preserve">Рисунок </w:t>
+      </w:r>
+      <w:r>
+        <w:rPr>
+          <w:lang w:val="ru-RU"/>
+        </w:rPr>
+        <w:fldChar w:fldCharType="begin"/>
+      </w:r>
+      <w:r>
+        <w:rPr>
+          <w:lang w:val="ru-RU"/>
+        </w:rPr>
+        <w:instrText xml:space="preserve"> STYLEREF 3 \s </w:instrText>
+      </w:r>
+      <w:r>
+        <w:rPr>
+          <w:lang w:val="ru-RU"/>
+        </w:rPr>
+        <w:fldChar w:fldCharType="separate"/>
+      </w:r>
+      <w:r>
+        <w:rPr>
+          <w:noProof/>
+          <w:lang w:val="ru-RU"/>
+        </w:rPr>
+        <w:t>1.1.3.2</w:t>
+      </w:r>
+      <w:r>
+        <w:rPr>
+          <w:lang w:val="ru-RU"/>
+        </w:rPr>
+        <w:fldChar w:fldCharType="end"/>
+      </w:r>
+      <w:r>
+        <w:rPr>
+          <w:lang w:val="ru-RU"/>
+        </w:rPr>
+        <w:t>.</w:t>
+      </w:r>
+      <w:r>
+        <w:rPr>
+          <w:lang w:val="ru-RU"/>
+        </w:rPr>
+        <w:fldChar w:fldCharType="begin"/>
+      </w:r>
+      <w:r>
+        <w:rPr>
+          <w:lang w:val="ru-RU"/>
+        </w:rPr>
+        <w:instrText xml:space="preserve"> SEQ Рисунок \* ARABIC \s 3 </w:instrText>
+      </w:r>
+      <w:r>
+        <w:rPr>
+          <w:lang w:val="ru-RU"/>
+        </w:rPr>
+        <w:fldChar w:fldCharType="separate"/>
+      </w:r>
+      <w:r>
+        <w:rPr>
+          <w:noProof/>
+          <w:lang w:val="ru-RU"/>
+        </w:rPr>
+        <w:t>4</w:t>
+      </w:r>
+      <w:r>
+        <w:rPr>
+          <w:lang w:val="ru-RU"/>
+        </w:rPr>
+        <w:fldChar w:fldCharType="end"/>
+      </w:r>
+      <w:bookmarkEnd w:id="18"/>
+      <w:r>
+        <w:rPr>
+          <w:lang w:val="ru-RU"/>
+        </w:rPr>
+        <w:t xml:space="preserve"> – сканер приложения Ашан.</w:t>
+      </w:r>
+    </w:p>
+    <w:p>
+      <w:pPr>
+        <w:rPr>
+          <w:lang w:val="ru-RU"/>
+        </w:rPr>
+      </w:pPr>
+    </w:p>
+    <w:p>
+      <w:pPr>
+        <w:keepNext/>
+        <w:jc w:val="center"/>
+      </w:pPr>
+      <w:r>
+        <w:rPr>
+          <w:lang w:val="ru-RU"/>
+        </w:rPr>
+        <w:pict>
+          <v:shape id="_x0000_i1029" type="#_x0000_t75" style="width:175.8pt;height:312.3pt" o:bordertopcolor="this" o:borderleftcolor="this" o:borderbottomcolor="this" o:borderrightcolor="this">
+            <v:imagedata r:id="rId18" o:title="Ашан"/>
+            <w10:bordertop type="single" width="4"/>
+            <w10:borderleft type="single" width="4"/>
+            <w10:borderbottom type="single" width="4"/>
+            <w10:borderright type="single" width="4"/>
+          </v:shape>
+        </w:pict>
+      </w:r>
+    </w:p>
+    <w:p>
+      <w:pPr>
+        <w:pStyle w:val="af6"/>
+      </w:pPr>
+      <w:bookmarkStart w:id="19" w:name="_Ref532123094"/>
+      <w:r>
+        <w:rPr>
+          <w:lang w:val="ru-RU"/>
+        </w:rPr>
+        <w:t xml:space="preserve">Рисунок </w:t>
+      </w:r>
+      <w:r>
+        <w:rPr>
+          <w:lang w:val="ru-RU"/>
+        </w:rPr>
+        <w:fldChar w:fldCharType="begin"/>
+      </w:r>
+      <w:r>
+        <w:rPr>
+          <w:lang w:val="ru-RU"/>
+        </w:rPr>
+        <w:instrText xml:space="preserve"> STYLEREF 3 \s </w:instrText>
+      </w:r>
+      <w:r>
+        <w:rPr>
+          <w:lang w:val="ru-RU"/>
+        </w:rPr>
+        <w:fldChar w:fldCharType="separate"/>
+      </w:r>
+      <w:r>
+        <w:rPr>
+          <w:noProof/>
+          <w:lang w:val="ru-RU"/>
+        </w:rPr>
+        <w:t>1.1.3.2</w:t>
+      </w:r>
+      <w:r>
+        <w:rPr>
+          <w:lang w:val="ru-RU"/>
+        </w:rPr>
+        <w:fldChar w:fldCharType="end"/>
+      </w:r>
+      <w:r>
+        <w:rPr>
+          <w:lang w:val="ru-RU"/>
+        </w:rPr>
+        <w:t>.</w:t>
+      </w:r>
+      <w:r>
+        <w:rPr>
+          <w:lang w:val="ru-RU"/>
+        </w:rPr>
+        <w:fldChar w:fldCharType="begin"/>
+      </w:r>
+      <w:r>
+        <w:rPr>
+          <w:lang w:val="ru-RU"/>
+        </w:rPr>
+        <w:instrText xml:space="preserve"> SEQ Рисунок \* ARABIC \s 3 </w:instrText>
+      </w:r>
+      <w:r>
+        <w:rPr>
+          <w:lang w:val="ru-RU"/>
+        </w:rPr>
+        <w:fldChar w:fldCharType="separate"/>
+      </w:r>
+      <w:r>
+        <w:rPr>
+          <w:noProof/>
+          <w:lang w:val="ru-RU"/>
+        </w:rPr>
+        <w:t>5</w:t>
+      </w:r>
+      <w:r>
+        <w:rPr>
+          <w:lang w:val="ru-RU"/>
+        </w:rPr>
+        <w:fldChar w:fldCharType="end"/>
+      </w:r>
+      <w:bookmarkEnd w:id="19"/>
+      <w:r>
+        <w:rPr>
+          <w:lang w:val="ru-RU"/>
+        </w:rPr>
+        <w:t xml:space="preserve"> – Ашан</w:t>
+      </w:r>
+      <w:r>
+        <w:t xml:space="preserve"> Pay.</w:t>
+      </w:r>
+    </w:p>
+    <w:p/>
+    <w:p>
+      <w:pPr>
+        <w:keepNext/>
+        <w:jc w:val="center"/>
+      </w:pPr>
+      <w:r>
+        <w:lastRenderedPageBreak/>
+        <w:pict>
+          <v:shape id="_x0000_i1030" type="#_x0000_t75" style="width:159.9pt;height:283.8pt" o:bordertopcolor="this" o:borderleftcolor="this" o:borderbottomcolor="this" o:borderrightcolor="this">
+            <v:imagedata r:id="rId19" o:title="Ашан"/>
+            <w10:bordertop type="single" width="4"/>
+            <w10:borderleft type="single" width="4"/>
+            <w10:borderbottom type="single" width="4"/>
+            <w10:borderright type="single" width="4"/>
+          </v:shape>
+        </w:pict>
+      </w:r>
+    </w:p>
+    <w:p>
+      <w:pPr>
+        <w:pStyle w:val="af6"/>
+        <w:rPr>
+          <w:lang w:val="ru-RU"/>
+        </w:rPr>
+      </w:pPr>
+      <w:bookmarkStart w:id="20" w:name="_Ref532122993"/>
+      <w:r>
+        <w:rPr>
+          <w:lang w:val="ru-RU"/>
+        </w:rPr>
+        <w:t xml:space="preserve">Рисунок </w:t>
+      </w:r>
+      <w:r>
+        <w:rPr>
+          <w:lang w:val="ru-RU"/>
+        </w:rPr>
+        <w:fldChar w:fldCharType="begin"/>
+      </w:r>
+      <w:r>
+        <w:rPr>
+          <w:lang w:val="ru-RU"/>
+        </w:rPr>
+        <w:instrText xml:space="preserve"> STYLEREF 3 \s </w:instrText>
+      </w:r>
+      <w:r>
+        <w:rPr>
+          <w:lang w:val="ru-RU"/>
+        </w:rPr>
+        <w:fldChar w:fldCharType="separate"/>
+      </w:r>
+      <w:r>
+        <w:rPr>
+          <w:noProof/>
+          <w:lang w:val="ru-RU"/>
+        </w:rPr>
+        <w:t>1.1.3.2</w:t>
+      </w:r>
+      <w:r>
+        <w:rPr>
+          <w:lang w:val="ru-RU"/>
+        </w:rPr>
+        <w:fldChar w:fldCharType="end"/>
+      </w:r>
+      <w:r>
+        <w:rPr>
+          <w:lang w:val="ru-RU"/>
+        </w:rPr>
+        <w:t>.</w:t>
+      </w:r>
+      <w:r>
+        <w:rPr>
+          <w:lang w:val="ru-RU"/>
+        </w:rPr>
+        <w:fldChar w:fldCharType="begin"/>
+      </w:r>
+      <w:r>
+        <w:rPr>
+          <w:lang w:val="ru-RU"/>
+        </w:rPr>
+        <w:instrText xml:space="preserve"> SEQ Рисунок \* ARABIC \s 3 </w:instrText>
+      </w:r>
+      <w:r>
+        <w:rPr>
+          <w:lang w:val="ru-RU"/>
+        </w:rPr>
+        <w:fldChar w:fldCharType="separate"/>
+      </w:r>
+      <w:r>
+        <w:rPr>
+          <w:noProof/>
+          <w:lang w:val="ru-RU"/>
+        </w:rPr>
+        <w:t>6</w:t>
+      </w:r>
+      <w:r>
+        <w:rPr>
+          <w:lang w:val="ru-RU"/>
+        </w:rPr>
+        <w:fldChar w:fldCharType="end"/>
+      </w:r>
+      <w:r>
+        <w:rPr>
+          <w:lang w:val="ru-RU"/>
+        </w:rPr>
+        <w:t xml:space="preserve"> – </w:t>
+      </w:r>
+      <w:r>
+        <w:rPr>
+          <w:lang w:val="ru-RU"/>
+        </w:rPr>
+        <w:t>список магазинов Ашан.</w:t>
+      </w:r>
       <w:bookmarkEnd w:id="20"/>
-      <w:r>
-        <w:rPr>
-          <w:lang w:val="ru-RU"/>
-        </w:rPr>
-        <w:t xml:space="preserve"> – диаграмма прецедентов.</w:t>
+    </w:p>
+    <w:p>
+      <w:pPr>
+        <w:rPr>
+          <w:lang w:val="ru-RU"/>
+        </w:rPr>
+      </w:pPr>
+    </w:p>
+    <w:p>
+      <w:pPr>
+        <w:rPr>
+          <w:lang w:val="ru-RU"/>
+        </w:rPr>
+      </w:pPr>
+    </w:p>
+    <w:p>
+      <w:pPr>
+        <w:rPr>
+          <w:lang w:val="ru-RU"/>
+        </w:rPr>
+      </w:pPr>
+    </w:p>
+    <w:p>
+      <w:pPr>
+        <w:pStyle w:val="af7"/>
+      </w:pPr>
+      <w:r>
+        <w:t>Приложение Ашан позволяет</w:t>
+      </w:r>
+      <w:r>
+        <w:t>:</w:t>
+      </w:r>
+    </w:p>
+    <w:p>
+      <w:pPr>
+        <w:pStyle w:val="af7"/>
+        <w:numPr>
+          <w:ilvl w:val="0"/>
+          <w:numId w:val="34"/>
+        </w:numPr>
+        <w:tabs>
+          <w:tab w:val="clear" w:pos="1701"/>
+          <w:tab w:val="left" w:pos="1134"/>
+        </w:tabs>
+        <w:ind w:left="142" w:firstLine="709"/>
+      </w:pPr>
+      <w:r>
+        <w:t>просмотреть список товаров (</w:t>
+      </w:r>
+      <w:r>
+        <w:fldChar w:fldCharType="begin"/>
+      </w:r>
+      <w:r>
+        <w:instrText xml:space="preserve"> REF _Ref532122993 \h </w:instrText>
+      </w:r>
+      <w:r>
+        <w:fldChar w:fldCharType="separate"/>
+      </w:r>
+      <w:r>
+        <w:t xml:space="preserve">Рисунок </w:t>
+      </w:r>
+      <w:r>
+        <w:rPr>
+          <w:noProof/>
+        </w:rPr>
+        <w:t>1.1.3.2</w:t>
+      </w:r>
+      <w:r>
+        <w:t>.</w:t>
+      </w:r>
+      <w:r>
+        <w:rPr>
+          <w:noProof/>
+        </w:rPr>
+        <w:t>6</w:t>
+      </w:r>
+      <w:r>
+        <w:t xml:space="preserve"> – </w:t>
+      </w:r>
+      <w:r>
+        <w:t>список магазинов Ашан.</w:t>
+      </w:r>
+      <w:r>
+        <w:fldChar w:fldCharType="end"/>
+      </w:r>
+      <w:r>
+        <w:t xml:space="preserve"> где можно посмотреть информацию о них (местоположение</w:t>
+      </w:r>
+      <w:r>
+        <w:t>, часы работы</w:t>
+      </w:r>
+      <w:r>
+        <w:t>, наличие парковки, и так далее);</w:t>
+      </w:r>
+    </w:p>
+    <w:p>
+      <w:pPr>
+        <w:pStyle w:val="af7"/>
+        <w:numPr>
+          <w:ilvl w:val="0"/>
+          <w:numId w:val="34"/>
+        </w:numPr>
+        <w:tabs>
+          <w:tab w:val="clear" w:pos="1701"/>
+          <w:tab w:val="left" w:pos="1134"/>
+        </w:tabs>
+        <w:ind w:left="142" w:firstLine="709"/>
+      </w:pPr>
+      <w:r>
+        <w:t xml:space="preserve">оформить Ашан </w:t>
+      </w:r>
+      <w:r>
+        <w:rPr>
+          <w:lang w:val="en-US"/>
+        </w:rPr>
+        <w:t>Pay</w:t>
+      </w:r>
+      <w:r>
+        <w:t xml:space="preserve">, </w:t>
+      </w:r>
+      <w:r>
+        <w:t>который позволяет оплачивать покупки (</w:t>
+      </w:r>
+      <w:r>
+        <w:fldChar w:fldCharType="begin"/>
+      </w:r>
+      <w:r>
+        <w:instrText xml:space="preserve"> REF _Ref532123094 \h </w:instrText>
+      </w:r>
+      <w:r>
+        <w:fldChar w:fldCharType="separate"/>
+      </w:r>
+      <w:r>
+        <w:t xml:space="preserve">Рисунок </w:t>
+      </w:r>
+      <w:r>
+        <w:rPr>
+          <w:noProof/>
+        </w:rPr>
+        <w:t>1.1.3.2</w:t>
+      </w:r>
+      <w:r>
+        <w:t>.</w:t>
+      </w:r>
+      <w:r>
+        <w:rPr>
+          <w:noProof/>
+        </w:rPr>
+        <w:t>5</w:t>
+      </w:r>
+      <w:r>
+        <w:fldChar w:fldCharType="end"/>
+      </w:r>
+      <w:r>
+        <w:t>);</w:t>
+      </w:r>
+    </w:p>
+    <w:p>
+      <w:pPr>
+        <w:pStyle w:val="af7"/>
+        <w:numPr>
+          <w:ilvl w:val="0"/>
+          <w:numId w:val="34"/>
+        </w:numPr>
+        <w:tabs>
+          <w:tab w:val="clear" w:pos="1701"/>
+          <w:tab w:val="left" w:pos="1134"/>
+        </w:tabs>
+        <w:ind w:left="142" w:firstLine="709"/>
+      </w:pPr>
+      <w:r>
+        <w:t xml:space="preserve">сканировать чеки на кассе для оплаты через Ашан </w:t>
+      </w:r>
+      <w:r>
+        <w:rPr>
+          <w:lang w:val="en-US"/>
+        </w:rPr>
+        <w:t>Pay</w:t>
+      </w:r>
+      <w:r>
+        <w:t xml:space="preserve"> </w:t>
+      </w:r>
+      <w:r>
+        <w:t>(</w:t>
+      </w:r>
+      <w:r>
+        <w:fldChar w:fldCharType="begin"/>
+      </w:r>
+      <w:r>
+        <w:instrText xml:space="preserve"> REF _Ref532123143 \h </w:instrText>
+      </w:r>
+      <w:r>
+        <w:fldChar w:fldCharType="separate"/>
+      </w:r>
+      <w:r>
+        <w:t xml:space="preserve">Рисунок </w:t>
+      </w:r>
+      <w:r>
+        <w:rPr>
+          <w:noProof/>
+        </w:rPr>
+        <w:t>1.1.3.2</w:t>
+      </w:r>
+      <w:r>
+        <w:t>.</w:t>
+      </w:r>
+      <w:r>
+        <w:rPr>
+          <w:noProof/>
+        </w:rPr>
+        <w:t>4</w:t>
+      </w:r>
+      <w:r>
+        <w:fldChar w:fldCharType="end"/>
+      </w:r>
+      <w:r>
+        <w:t>).</w:t>
+      </w:r>
+    </w:p>
+    <w:p>
+      <w:pPr>
+        <w:pStyle w:val="af7"/>
+        <w:numPr>
+          <w:ilvl w:val="0"/>
+          <w:numId w:val="34"/>
+        </w:numPr>
+        <w:tabs>
+          <w:tab w:val="clear" w:pos="1701"/>
+          <w:tab w:val="left" w:pos="1134"/>
+        </w:tabs>
+        <w:ind w:left="142" w:firstLine="709"/>
+      </w:pPr>
+      <w:r>
+        <w:t>просмотреть личный кабинет (</w:t>
+      </w:r>
+      <w:r>
+        <w:fldChar w:fldCharType="begin"/>
+      </w:r>
+      <w:r>
+        <w:instrText xml:space="preserve"> REF _Ref532123176 \h </w:instrText>
+      </w:r>
+      <w:r>
+        <w:fldChar w:fldCharType="separate"/>
+      </w:r>
+      <w:r>
+        <w:t xml:space="preserve">Рисунок </w:t>
+      </w:r>
+      <w:r>
+        <w:rPr>
+          <w:noProof/>
+        </w:rPr>
+        <w:t>1.1.3.2</w:t>
+      </w:r>
+      <w:r>
+        <w:t>.</w:t>
+      </w:r>
+      <w:r>
+        <w:rPr>
+          <w:noProof/>
+        </w:rPr>
+        <w:t>3</w:t>
+      </w:r>
+      <w:r>
+        <w:fldChar w:fldCharType="end"/>
+      </w:r>
+      <w:r>
+        <w:t>).</w:t>
+      </w:r>
+    </w:p>
+    <w:p>
+      <w:pPr>
+        <w:pStyle w:val="af7"/>
+        <w:numPr>
+          <w:ilvl w:val="0"/>
+          <w:numId w:val="34"/>
+        </w:numPr>
+        <w:tabs>
+          <w:tab w:val="clear" w:pos="1701"/>
+          <w:tab w:val="left" w:pos="1134"/>
+        </w:tabs>
+        <w:ind w:left="142" w:firstLine="709"/>
+      </w:pPr>
+      <w:r>
+        <w:t>заказать товары через интернет (</w:t>
+      </w:r>
+      <w:r>
+        <w:fldChar w:fldCharType="begin"/>
+      </w:r>
+      <w:r>
+        <w:instrText xml:space="preserve"> REF _Ref532123197 \h </w:instrText>
+      </w:r>
+      <w:r>
+        <w:fldChar w:fldCharType="separate"/>
+      </w:r>
+      <w:r>
+        <w:t xml:space="preserve">Рисунок </w:t>
+      </w:r>
+      <w:r>
+        <w:rPr>
+          <w:noProof/>
+        </w:rPr>
+        <w:t>1.1.3.2</w:t>
+      </w:r>
+      <w:r>
+        <w:t>.</w:t>
+      </w:r>
+      <w:r>
+        <w:rPr>
+          <w:noProof/>
+        </w:rPr>
+        <w:t>2</w:t>
+      </w:r>
+      <w:r>
+        <w:fldChar w:fldCharType="end"/>
+      </w:r>
+      <w:r>
+        <w:t>).</w:t>
+      </w:r>
+    </w:p>
+    <w:p>
+      <w:pPr>
+        <w:pStyle w:val="af7"/>
+      </w:pPr>
+    </w:p>
+    <w:p>
+      <w:pPr>
+        <w:pStyle w:val="af7"/>
+        <w:keepNext/>
+        <w:jc w:val="center"/>
+      </w:pPr>
+      <w:r>
+        <w:lastRenderedPageBreak/>
+        <w:pict>
+          <v:shape id="_x0000_i1031" type="#_x0000_t75" style="width:175.8pt;height:312.3pt">
+            <v:imagedata r:id="rId20" o:title="Перекресток"/>
+          </v:shape>
+        </w:pict>
+      </w:r>
+    </w:p>
+    <w:p>
+      <w:pPr>
+        <w:pStyle w:val="af6"/>
+        <w:rPr>
+          <w:lang w:val="ru-RU"/>
+        </w:rPr>
+      </w:pPr>
+      <w:r>
+        <w:rPr>
+          <w:lang w:val="ru-RU"/>
+        </w:rPr>
+        <w:t xml:space="preserve">Рисунок </w:t>
+      </w:r>
+      <w:r>
+        <w:rPr>
+          <w:lang w:val="ru-RU"/>
+        </w:rPr>
+        <w:fldChar w:fldCharType="begin"/>
+      </w:r>
+      <w:r>
+        <w:rPr>
+          <w:lang w:val="ru-RU"/>
+        </w:rPr>
+        <w:instrText xml:space="preserve"> STYLEREF 3 \s </w:instrText>
+      </w:r>
+      <w:r>
+        <w:rPr>
+          <w:lang w:val="ru-RU"/>
+        </w:rPr>
+        <w:fldChar w:fldCharType="separate"/>
+      </w:r>
+      <w:r>
+        <w:rPr>
+          <w:noProof/>
+          <w:lang w:val="ru-RU"/>
+        </w:rPr>
+        <w:t>1.1.3.2</w:t>
+      </w:r>
+      <w:r>
+        <w:rPr>
+          <w:lang w:val="ru-RU"/>
+        </w:rPr>
+        <w:fldChar w:fldCharType="end"/>
+      </w:r>
+      <w:r>
+        <w:rPr>
+          <w:lang w:val="ru-RU"/>
+        </w:rPr>
+        <w:t>.</w:t>
+      </w:r>
+      <w:r>
+        <w:rPr>
+          <w:lang w:val="ru-RU"/>
+        </w:rPr>
+        <w:fldChar w:fldCharType="begin"/>
+      </w:r>
+      <w:r>
+        <w:rPr>
+          <w:lang w:val="ru-RU"/>
+        </w:rPr>
+        <w:instrText xml:space="preserve"> SEQ Рисунок \* ARABIC \s 3 </w:instrText>
+      </w:r>
+      <w:r>
+        <w:rPr>
+          <w:lang w:val="ru-RU"/>
+        </w:rPr>
+        <w:fldChar w:fldCharType="separate"/>
+      </w:r>
+      <w:r>
+        <w:rPr>
+          <w:noProof/>
+          <w:lang w:val="ru-RU"/>
+        </w:rPr>
+        <w:t>7</w:t>
+      </w:r>
+      <w:r>
+        <w:rPr>
+          <w:lang w:val="ru-RU"/>
+        </w:rPr>
+        <w:fldChar w:fldCharType="end"/>
+      </w:r>
+      <w:r>
+        <w:rPr>
+          <w:lang w:val="ru-RU"/>
+        </w:rPr>
+        <w:t xml:space="preserve"> – главная страница приложения Перекресток.</w:t>
+      </w:r>
+    </w:p>
+    <w:p>
+      <w:pPr>
+        <w:rPr>
+          <w:lang w:val="ru-RU"/>
+        </w:rPr>
+      </w:pPr>
+    </w:p>
+    <w:p>
+      <w:pPr>
+        <w:keepNext/>
+        <w:jc w:val="center"/>
+      </w:pPr>
+      <w:r>
+        <w:rPr>
+          <w:lang w:val="ru-RU"/>
+        </w:rPr>
+        <w:pict>
+          <v:shape id="_x0000_i1032" type="#_x0000_t75" style="width:175.8pt;height:312.3pt">
+            <v:imagedata r:id="rId21" o:title="Перекресток"/>
+          </v:shape>
+        </w:pict>
+      </w:r>
+    </w:p>
+    <w:p>
+      <w:pPr>
+        <w:pStyle w:val="af6"/>
+        <w:rPr>
+          <w:lang w:val="ru-RU"/>
+        </w:rPr>
+      </w:pPr>
+      <w:bookmarkStart w:id="21" w:name="_Ref532123516"/>
+      <w:r>
+        <w:rPr>
+          <w:lang w:val="ru-RU"/>
+        </w:rPr>
+        <w:t xml:space="preserve">Рисунок </w:t>
+      </w:r>
+      <w:r>
+        <w:rPr>
+          <w:lang w:val="ru-RU"/>
+        </w:rPr>
+        <w:fldChar w:fldCharType="begin"/>
+      </w:r>
+      <w:r>
+        <w:rPr>
+          <w:lang w:val="ru-RU"/>
+        </w:rPr>
+        <w:instrText xml:space="preserve"> STYLEREF 3 \s </w:instrText>
+      </w:r>
+      <w:r>
+        <w:rPr>
+          <w:lang w:val="ru-RU"/>
+        </w:rPr>
+        <w:fldChar w:fldCharType="separate"/>
+      </w:r>
+      <w:r>
+        <w:rPr>
+          <w:noProof/>
+          <w:lang w:val="ru-RU"/>
+        </w:rPr>
+        <w:t>1.1.3.2</w:t>
+      </w:r>
+      <w:r>
+        <w:rPr>
+          <w:lang w:val="ru-RU"/>
+        </w:rPr>
+        <w:fldChar w:fldCharType="end"/>
+      </w:r>
+      <w:r>
+        <w:rPr>
+          <w:lang w:val="ru-RU"/>
+        </w:rPr>
+        <w:t>.</w:t>
+      </w:r>
+      <w:r>
+        <w:rPr>
+          <w:lang w:val="ru-RU"/>
+        </w:rPr>
+        <w:fldChar w:fldCharType="begin"/>
+      </w:r>
+      <w:r>
+        <w:rPr>
+          <w:lang w:val="ru-RU"/>
+        </w:rPr>
+        <w:instrText xml:space="preserve"> SEQ Рисунок \* ARABIC \s 3 </w:instrText>
+      </w:r>
+      <w:r>
+        <w:rPr>
+          <w:lang w:val="ru-RU"/>
+        </w:rPr>
+        <w:fldChar w:fldCharType="separate"/>
+      </w:r>
+      <w:r>
+        <w:rPr>
+          <w:noProof/>
+          <w:lang w:val="ru-RU"/>
+        </w:rPr>
+        <w:t>8</w:t>
+      </w:r>
+      <w:r>
+        <w:rPr>
+          <w:lang w:val="ru-RU"/>
+        </w:rPr>
+        <w:fldChar w:fldCharType="end"/>
+      </w:r>
+      <w:bookmarkEnd w:id="21"/>
+      <w:r>
+        <w:rPr>
+          <w:lang w:val="ru-RU"/>
+        </w:rPr>
+        <w:t xml:space="preserve"> – доставка Перекресток</w:t>
+      </w:r>
+    </w:p>
+    <w:p>
+      <w:pPr>
+        <w:pStyle w:val="af7"/>
+        <w:jc w:val="center"/>
+      </w:pPr>
+    </w:p>
+    <w:p>
+      <w:pPr>
+        <w:pStyle w:val="af7"/>
+        <w:keepNext/>
+        <w:jc w:val="center"/>
+      </w:pPr>
+      <w:r>
+        <w:lastRenderedPageBreak/>
+        <w:pict>
+          <v:shape id="_x0000_i1033" type="#_x0000_t75" style="width:175pt;height:312.3pt">
+            <v:imagedata r:id="rId22" o:title="Перекресток"/>
+          </v:shape>
+        </w:pict>
+      </w:r>
+    </w:p>
+    <w:p>
+      <w:pPr>
+        <w:pStyle w:val="af6"/>
+        <w:rPr>
+          <w:lang w:val="ru-RU"/>
+        </w:rPr>
+      </w:pPr>
+      <w:bookmarkStart w:id="22" w:name="_Ref532123566"/>
+      <w:r>
+        <w:rPr>
+          <w:lang w:val="ru-RU"/>
+        </w:rPr>
+        <w:t xml:space="preserve">Рисунок </w:t>
+      </w:r>
+      <w:r>
+        <w:rPr>
+          <w:lang w:val="ru-RU"/>
+        </w:rPr>
+        <w:fldChar w:fldCharType="begin"/>
+      </w:r>
+      <w:r>
+        <w:rPr>
+          <w:lang w:val="ru-RU"/>
+        </w:rPr>
+        <w:instrText xml:space="preserve"> STYLEREF 3 \s </w:instrText>
+      </w:r>
+      <w:r>
+        <w:rPr>
+          <w:lang w:val="ru-RU"/>
+        </w:rPr>
+        <w:fldChar w:fldCharType="separate"/>
+      </w:r>
+      <w:r>
+        <w:rPr>
+          <w:noProof/>
+          <w:lang w:val="ru-RU"/>
+        </w:rPr>
+        <w:t>1.1.3.2</w:t>
+      </w:r>
+      <w:r>
+        <w:rPr>
+          <w:lang w:val="ru-RU"/>
+        </w:rPr>
+        <w:fldChar w:fldCharType="end"/>
+      </w:r>
+      <w:r>
+        <w:rPr>
+          <w:lang w:val="ru-RU"/>
+        </w:rPr>
+        <w:t>.</w:t>
+      </w:r>
+      <w:r>
+        <w:rPr>
+          <w:lang w:val="ru-RU"/>
+        </w:rPr>
+        <w:fldChar w:fldCharType="begin"/>
+      </w:r>
+      <w:r>
+        <w:rPr>
+          <w:lang w:val="ru-RU"/>
+        </w:rPr>
+        <w:instrText xml:space="preserve"> SEQ Рисунок \* ARABIC \s 3 </w:instrText>
+      </w:r>
+      <w:r>
+        <w:rPr>
+          <w:lang w:val="ru-RU"/>
+        </w:rPr>
+        <w:fldChar w:fldCharType="separate"/>
+      </w:r>
+      <w:r>
+        <w:rPr>
+          <w:noProof/>
+          <w:lang w:val="ru-RU"/>
+        </w:rPr>
+        <w:t>9</w:t>
+      </w:r>
+      <w:r>
+        <w:rPr>
+          <w:lang w:val="ru-RU"/>
+        </w:rPr>
+        <w:fldChar w:fldCharType="end"/>
+      </w:r>
+      <w:bookmarkEnd w:id="22"/>
+      <w:r>
+        <w:rPr>
+          <w:lang w:val="ru-RU"/>
+        </w:rPr>
+        <w:t xml:space="preserve"> – интернет магазин приложения Перекресток.</w:t>
+      </w:r>
+    </w:p>
+    <w:p>
+      <w:pPr>
+        <w:rPr>
+          <w:lang w:val="ru-RU"/>
+        </w:rPr>
+      </w:pPr>
+    </w:p>
+    <w:p>
+      <w:pPr>
+        <w:keepNext/>
+        <w:jc w:val="center"/>
+      </w:pPr>
+      <w:r>
+        <w:rPr>
+          <w:lang w:val="ru-RU"/>
+        </w:rPr>
+        <w:pict>
+          <v:shape id="_x0000_i1034" type="#_x0000_t75" style="width:175pt;height:312.3pt">
+            <v:imagedata r:id="rId23" o:title="Перекресток"/>
+          </v:shape>
+        </w:pict>
+      </w:r>
+    </w:p>
+    <w:p>
+      <w:pPr>
+        <w:pStyle w:val="af6"/>
+        <w:rPr>
+          <w:lang w:val="ru-RU"/>
+        </w:rPr>
+      </w:pPr>
+      <w:bookmarkStart w:id="23" w:name="_Ref532123693"/>
+      <w:r>
+        <w:rPr>
+          <w:lang w:val="ru-RU"/>
+        </w:rPr>
+        <w:t xml:space="preserve">Рисунок </w:t>
+      </w:r>
+      <w:r>
+        <w:rPr>
+          <w:lang w:val="ru-RU"/>
+        </w:rPr>
+        <w:fldChar w:fldCharType="begin"/>
+      </w:r>
+      <w:r>
+        <w:rPr>
+          <w:lang w:val="ru-RU"/>
+        </w:rPr>
+        <w:instrText xml:space="preserve"> STYLEREF 3 \s </w:instrText>
+      </w:r>
+      <w:r>
+        <w:rPr>
+          <w:lang w:val="ru-RU"/>
+        </w:rPr>
+        <w:fldChar w:fldCharType="separate"/>
+      </w:r>
+      <w:r>
+        <w:rPr>
+          <w:noProof/>
+          <w:lang w:val="ru-RU"/>
+        </w:rPr>
+        <w:t>1.1.3.2</w:t>
+      </w:r>
+      <w:r>
+        <w:rPr>
+          <w:lang w:val="ru-RU"/>
+        </w:rPr>
+        <w:fldChar w:fldCharType="end"/>
+      </w:r>
+      <w:r>
+        <w:rPr>
+          <w:lang w:val="ru-RU"/>
+        </w:rPr>
+        <w:t>.</w:t>
+      </w:r>
+      <w:r>
+        <w:rPr>
+          <w:lang w:val="ru-RU"/>
+        </w:rPr>
+        <w:fldChar w:fldCharType="begin"/>
+      </w:r>
+      <w:r>
+        <w:rPr>
+          <w:lang w:val="ru-RU"/>
+        </w:rPr>
+        <w:instrText xml:space="preserve"> SEQ Рисунок \* ARABIC \s 3 </w:instrText>
+      </w:r>
+      <w:r>
+        <w:rPr>
+          <w:lang w:val="ru-RU"/>
+        </w:rPr>
+        <w:fldChar w:fldCharType="separate"/>
+      </w:r>
+      <w:r>
+        <w:rPr>
+          <w:noProof/>
+          <w:lang w:val="ru-RU"/>
+        </w:rPr>
+        <w:t>10</w:t>
+      </w:r>
+      <w:r>
+        <w:rPr>
+          <w:lang w:val="ru-RU"/>
+        </w:rPr>
+        <w:fldChar w:fldCharType="end"/>
+      </w:r>
+      <w:bookmarkEnd w:id="23"/>
+      <w:r>
+        <w:rPr>
+          <w:lang w:val="ru-RU"/>
+        </w:rPr>
+        <w:t xml:space="preserve"> </w:t>
+      </w:r>
+      <w:r>
+        <w:rPr>
+          <w:lang w:val="ru-RU"/>
+        </w:rPr>
+        <w:t>–</w:t>
+      </w:r>
+      <w:r>
+        <w:rPr>
+          <w:lang w:val="ru-RU"/>
+        </w:rPr>
+        <w:t xml:space="preserve"> </w:t>
+      </w:r>
+      <w:r>
+        <w:rPr>
+          <w:lang w:val="ru-RU"/>
+        </w:rPr>
+        <w:t>карта</w:t>
+      </w:r>
+      <w:r>
+        <w:rPr>
+          <w:lang w:val="ru-RU"/>
+        </w:rPr>
+        <w:t xml:space="preserve"> магазинов Перекресток.</w:t>
+      </w:r>
+    </w:p>
+    <w:p>
+      <w:pPr>
+        <w:rPr>
+          <w:lang w:val="ru-RU"/>
+        </w:rPr>
+      </w:pPr>
+    </w:p>
+    <w:p>
+      <w:pPr>
+        <w:rPr>
+          <w:lang w:val="ru-RU"/>
+        </w:rPr>
+      </w:pPr>
+    </w:p>
+    <w:p>
+      <w:pPr>
+        <w:pStyle w:val="af7"/>
+      </w:pPr>
+      <w:r>
+        <w:lastRenderedPageBreak/>
+        <w:t>Приложение Перекресток позволяет:</w:t>
+      </w:r>
+    </w:p>
+    <w:p>
+      <w:pPr>
+        <w:pStyle w:val="af7"/>
+        <w:numPr>
+          <w:ilvl w:val="0"/>
+          <w:numId w:val="35"/>
+        </w:numPr>
+        <w:tabs>
+          <w:tab w:val="clear" w:pos="1701"/>
+          <w:tab w:val="left" w:pos="1134"/>
+        </w:tabs>
+        <w:ind w:left="142" w:firstLine="709"/>
+      </w:pPr>
+      <w:r>
+        <w:t>проверить адрес для на возможность доставки (</w:t>
+      </w:r>
+      <w:r>
+        <w:fldChar w:fldCharType="begin"/>
+      </w:r>
+      <w:r>
+        <w:instrText xml:space="preserve"> REF _Ref532123516 \h </w:instrText>
+      </w:r>
+      <w:r>
+        <w:fldChar w:fldCharType="separate"/>
+      </w:r>
+      <w:r>
+        <w:t xml:space="preserve">Рисунок </w:t>
+      </w:r>
+      <w:r>
+        <w:rPr>
+          <w:noProof/>
+        </w:rPr>
+        <w:t>1.1.3.2</w:t>
+      </w:r>
+      <w:r>
+        <w:t>.</w:t>
+      </w:r>
+      <w:r>
+        <w:rPr>
+          <w:noProof/>
+        </w:rPr>
+        <w:t>8</w:t>
+      </w:r>
+      <w:r>
+        <w:fldChar w:fldCharType="end"/>
+      </w:r>
+      <w:r>
+        <w:t>);</w:t>
+      </w:r>
+    </w:p>
+    <w:p>
+      <w:pPr>
+        <w:pStyle w:val="af7"/>
+        <w:numPr>
+          <w:ilvl w:val="0"/>
+          <w:numId w:val="35"/>
+        </w:numPr>
+        <w:tabs>
+          <w:tab w:val="clear" w:pos="1701"/>
+          <w:tab w:val="left" w:pos="1134"/>
+        </w:tabs>
+        <w:ind w:left="142" w:firstLine="709"/>
+      </w:pPr>
+      <w:r>
+        <w:t>заказать товары через интернет (</w:t>
+      </w:r>
+      <w:r>
+        <w:fldChar w:fldCharType="begin"/>
+      </w:r>
+      <w:r>
+        <w:instrText xml:space="preserve"> REF _Ref532123566 \h </w:instrText>
+      </w:r>
+      <w:r>
+        <w:fldChar w:fldCharType="separate"/>
+      </w:r>
+      <w:r>
+        <w:t xml:space="preserve">Рисунок </w:t>
+      </w:r>
+      <w:r>
+        <w:rPr>
+          <w:noProof/>
+        </w:rPr>
+        <w:t>1.1.3.2</w:t>
+      </w:r>
+      <w:r>
+        <w:t>.</w:t>
+      </w:r>
+      <w:r>
+        <w:rPr>
+          <w:noProof/>
+        </w:rPr>
+        <w:t>9</w:t>
+      </w:r>
+      <w:r>
+        <w:fldChar w:fldCharType="end"/>
+      </w:r>
+      <w:r>
+        <w:t>).</w:t>
+      </w:r>
+    </w:p>
+    <w:p>
+      <w:pPr>
+        <w:pStyle w:val="af7"/>
+        <w:numPr>
+          <w:ilvl w:val="0"/>
+          <w:numId w:val="35"/>
+        </w:numPr>
+        <w:tabs>
+          <w:tab w:val="clear" w:pos="1701"/>
+          <w:tab w:val="left" w:pos="1134"/>
+        </w:tabs>
+        <w:ind w:left="142" w:firstLine="709"/>
+      </w:pPr>
+      <w:r>
+        <w:t>просмотреть список магазинов (</w:t>
+      </w:r>
+      <w:r>
+        <w:fldChar w:fldCharType="begin"/>
+      </w:r>
+      <w:r>
+        <w:instrText xml:space="preserve"> REF _Ref532123693 \h </w:instrText>
+      </w:r>
+      <w:r>
+        <w:fldChar w:fldCharType="separate"/>
+      </w:r>
+      <w:r>
+        <w:t xml:space="preserve">Рисунок </w:t>
+      </w:r>
+      <w:r>
+        <w:rPr>
+          <w:noProof/>
+        </w:rPr>
+        <w:t>1.1.3.2</w:t>
+      </w:r>
+      <w:r>
+        <w:t>.</w:t>
+      </w:r>
+      <w:r>
+        <w:rPr>
+          <w:noProof/>
+        </w:rPr>
+        <w:t>10</w:t>
+      </w:r>
+      <w:r>
+        <w:fldChar w:fldCharType="end"/>
+      </w:r>
+      <w:r>
+        <w:t xml:space="preserve">), где можно посмотреть информацию о магазине (местоположение, часы работы) проложить маршрут до магазина через приложения-навигаторы (например </w:t>
+      </w:r>
+      <w:proofErr w:type="spellStart"/>
+      <w:r>
+        <w:t>Яндекс.Навигатор</w:t>
+      </w:r>
+      <w:proofErr w:type="spellEnd"/>
+      <w:r>
+        <w:t>).</w:t>
+      </w:r>
+    </w:p>
+    <w:p>
+      <w:pPr>
+        <w:pStyle w:val="af7"/>
+        <w:tabs>
+          <w:tab w:val="clear" w:pos="1701"/>
+          <w:tab w:val="left" w:pos="1134"/>
+        </w:tabs>
+      </w:pPr>
+    </w:p>
+    <w:p>
+      <w:pPr>
+        <w:pStyle w:val="af7"/>
+        <w:keepNext/>
+        <w:tabs>
+          <w:tab w:val="clear" w:pos="1701"/>
+          <w:tab w:val="left" w:pos="1134"/>
+        </w:tabs>
+        <w:ind w:firstLine="0"/>
+        <w:jc w:val="center"/>
+      </w:pPr>
+      <w:r>
+        <w:pict>
+          <v:shape id="_x0000_i1035" type="#_x0000_t75" style="width:175pt;height:312.3pt" o:bordertopcolor="this" o:borderleftcolor="this" o:borderbottomcolor="this" o:borderrightcolor="this">
+            <v:imagedata r:id="rId24" o:title="Пятерочка"/>
+            <w10:bordertop type="single" width="4"/>
+            <w10:borderleft type="single" width="4"/>
+            <w10:borderbottom type="single" width="4"/>
+            <w10:borderright type="single" width="4"/>
+          </v:shape>
+        </w:pict>
+      </w:r>
+    </w:p>
+    <w:p>
+      <w:pPr>
+        <w:pStyle w:val="af6"/>
+        <w:rPr>
+          <w:lang w:val="ru-RU"/>
+        </w:rPr>
+      </w:pPr>
+      <w:r>
+        <w:rPr>
+          <w:lang w:val="ru-RU"/>
+        </w:rPr>
+        <w:t xml:space="preserve">Рисунок </w:t>
+      </w:r>
+      <w:r>
+        <w:rPr>
+          <w:lang w:val="ru-RU"/>
+        </w:rPr>
+        <w:fldChar w:fldCharType="begin"/>
+      </w:r>
+      <w:r>
+        <w:rPr>
+          <w:lang w:val="ru-RU"/>
+        </w:rPr>
+        <w:instrText xml:space="preserve"> STYLEREF 3 \s </w:instrText>
+      </w:r>
+      <w:r>
+        <w:rPr>
+          <w:lang w:val="ru-RU"/>
+        </w:rPr>
+        <w:fldChar w:fldCharType="separate"/>
+      </w:r>
+      <w:r>
+        <w:rPr>
+          <w:noProof/>
+          <w:lang w:val="ru-RU"/>
+        </w:rPr>
+        <w:t>1.1.3.2</w:t>
+      </w:r>
+      <w:r>
+        <w:rPr>
+          <w:lang w:val="ru-RU"/>
+        </w:rPr>
+        <w:fldChar w:fldCharType="end"/>
+      </w:r>
+      <w:r>
+        <w:rPr>
+          <w:lang w:val="ru-RU"/>
+        </w:rPr>
+        <w:t>.</w:t>
+      </w:r>
+      <w:r>
+        <w:rPr>
+          <w:lang w:val="ru-RU"/>
+        </w:rPr>
+        <w:fldChar w:fldCharType="begin"/>
+      </w:r>
+      <w:r>
+        <w:rPr>
+          <w:lang w:val="ru-RU"/>
+        </w:rPr>
+        <w:instrText xml:space="preserve"> SEQ Рисунок \* ARABIC \s 3 </w:instrText>
+      </w:r>
+      <w:r>
+        <w:rPr>
+          <w:lang w:val="ru-RU"/>
+        </w:rPr>
+        <w:fldChar w:fldCharType="separate"/>
+      </w:r>
+      <w:r>
+        <w:rPr>
+          <w:noProof/>
+          <w:lang w:val="ru-RU"/>
+        </w:rPr>
+        <w:t>11</w:t>
+      </w:r>
+      <w:r>
+        <w:rPr>
+          <w:lang w:val="ru-RU"/>
+        </w:rPr>
+        <w:fldChar w:fldCharType="end"/>
+      </w:r>
+      <w:r>
+        <w:rPr>
+          <w:lang w:val="ru-RU"/>
+        </w:rPr>
+        <w:t xml:space="preserve"> – главная страница приложения Пятерочка.</w:t>
+      </w:r>
+    </w:p>
+    <w:p>
+      <w:pPr>
+        <w:pStyle w:val="af7"/>
+        <w:tabs>
+          <w:tab w:val="clear" w:pos="1701"/>
+          <w:tab w:val="left" w:pos="1134"/>
+        </w:tabs>
+      </w:pPr>
+    </w:p>
+    <w:p>
+      <w:pPr>
+        <w:pStyle w:val="af7"/>
+        <w:keepNext/>
+        <w:tabs>
+          <w:tab w:val="clear" w:pos="1701"/>
+        </w:tabs>
+        <w:ind w:firstLine="0"/>
+        <w:jc w:val="center"/>
+      </w:pPr>
+      <w:r>
+        <w:lastRenderedPageBreak/>
+        <w:pict>
+          <v:shape id="_x0000_i1036" type="#_x0000_t75" style="width:175pt;height:312.3pt" o:bordertopcolor="this" o:borderleftcolor="this" o:borderbottomcolor="this" o:borderrightcolor="this">
+            <v:imagedata r:id="rId25" o:title="Пятерочка"/>
+            <w10:bordertop type="single" width="4"/>
+            <w10:borderleft type="single" width="4"/>
+            <w10:borderbottom type="single" width="4"/>
+            <w10:borderright type="single" width="4"/>
+          </v:shape>
+        </w:pict>
+      </w:r>
+    </w:p>
+    <w:p>
+      <w:pPr>
+        <w:pStyle w:val="af6"/>
+        <w:rPr>
+          <w:lang w:val="ru-RU"/>
+        </w:rPr>
+      </w:pPr>
+      <w:bookmarkStart w:id="24" w:name="_Ref532126169"/>
+      <w:r>
+        <w:rPr>
+          <w:lang w:val="ru-RU"/>
+        </w:rPr>
+        <w:t xml:space="preserve">Рисунок </w:t>
+      </w:r>
+      <w:r>
+        <w:rPr>
+          <w:lang w:val="ru-RU"/>
+        </w:rPr>
+        <w:fldChar w:fldCharType="begin"/>
+      </w:r>
+      <w:r>
+        <w:rPr>
+          <w:lang w:val="ru-RU"/>
+        </w:rPr>
+        <w:instrText xml:space="preserve"> STYLEREF 3 \s </w:instrText>
+      </w:r>
+      <w:r>
+        <w:rPr>
+          <w:lang w:val="ru-RU"/>
+        </w:rPr>
+        <w:fldChar w:fldCharType="separate"/>
+      </w:r>
+      <w:r>
+        <w:rPr>
+          <w:noProof/>
+          <w:lang w:val="ru-RU"/>
+        </w:rPr>
+        <w:t>1.1.3.2</w:t>
+      </w:r>
+      <w:r>
+        <w:rPr>
+          <w:lang w:val="ru-RU"/>
+        </w:rPr>
+        <w:fldChar w:fldCharType="end"/>
+      </w:r>
+      <w:r>
+        <w:rPr>
+          <w:lang w:val="ru-RU"/>
+        </w:rPr>
+        <w:t>.</w:t>
+      </w:r>
+      <w:r>
+        <w:rPr>
+          <w:lang w:val="ru-RU"/>
+        </w:rPr>
+        <w:fldChar w:fldCharType="begin"/>
+      </w:r>
+      <w:r>
+        <w:rPr>
+          <w:lang w:val="ru-RU"/>
+        </w:rPr>
+        <w:instrText xml:space="preserve"> SEQ Рисунок \* ARABIC \s 3 </w:instrText>
+      </w:r>
+      <w:r>
+        <w:rPr>
+          <w:lang w:val="ru-RU"/>
+        </w:rPr>
+        <w:fldChar w:fldCharType="separate"/>
+      </w:r>
+      <w:r>
+        <w:rPr>
+          <w:noProof/>
+          <w:lang w:val="ru-RU"/>
+        </w:rPr>
+        <w:t>12</w:t>
+      </w:r>
+      <w:r>
+        <w:rPr>
+          <w:lang w:val="ru-RU"/>
+        </w:rPr>
+        <w:fldChar w:fldCharType="end"/>
+      </w:r>
+      <w:bookmarkEnd w:id="24"/>
+      <w:r>
+        <w:t xml:space="preserve"> – </w:t>
+      </w:r>
+      <w:r>
+        <w:rPr>
+          <w:lang w:val="ru-RU"/>
+        </w:rPr>
+        <w:t>акции Пятерочка.</w:t>
+      </w:r>
+    </w:p>
+    <w:p>
+      <w:pPr>
+        <w:rPr>
+          <w:lang w:val="ru-RU"/>
+        </w:rPr>
+      </w:pPr>
+    </w:p>
+    <w:p>
+      <w:pPr>
+        <w:keepNext/>
+        <w:jc w:val="center"/>
+      </w:pPr>
+      <w:r>
+        <w:rPr>
+          <w:lang w:val="ru-RU"/>
+        </w:rPr>
+        <w:pict>
+          <v:shape id="_x0000_i1037" type="#_x0000_t75" style="width:175pt;height:312.3pt">
+            <v:imagedata r:id="rId26" o:title="Пятерочка"/>
+          </v:shape>
+        </w:pict>
+      </w:r>
+    </w:p>
+    <w:p>
+      <w:pPr>
+        <w:pStyle w:val="af6"/>
+        <w:rPr>
+          <w:lang w:val="ru-RU"/>
+        </w:rPr>
+      </w:pPr>
+      <w:r>
+        <w:rPr>
+          <w:lang w:val="ru-RU"/>
+        </w:rPr>
+        <w:t xml:space="preserve">Рисунок </w:t>
+      </w:r>
+      <w:r>
+        <w:rPr>
+          <w:lang w:val="ru-RU"/>
+        </w:rPr>
+        <w:fldChar w:fldCharType="begin"/>
+      </w:r>
+      <w:r>
+        <w:rPr>
+          <w:lang w:val="ru-RU"/>
+        </w:rPr>
+        <w:instrText xml:space="preserve"> STYLEREF 3 \s </w:instrText>
+      </w:r>
+      <w:r>
+        <w:rPr>
+          <w:lang w:val="ru-RU"/>
+        </w:rPr>
+        <w:fldChar w:fldCharType="separate"/>
+      </w:r>
+      <w:r>
+        <w:rPr>
+          <w:noProof/>
+          <w:lang w:val="ru-RU"/>
+        </w:rPr>
+        <w:t>1.1.3.2</w:t>
+      </w:r>
+      <w:r>
+        <w:rPr>
+          <w:lang w:val="ru-RU"/>
+        </w:rPr>
+        <w:fldChar w:fldCharType="end"/>
+      </w:r>
+      <w:r>
+        <w:rPr>
+          <w:lang w:val="ru-RU"/>
+        </w:rPr>
+        <w:t>.</w:t>
+      </w:r>
+      <w:r>
+        <w:rPr>
+          <w:lang w:val="ru-RU"/>
+        </w:rPr>
+        <w:fldChar w:fldCharType="begin"/>
+      </w:r>
+      <w:r>
+        <w:rPr>
+          <w:lang w:val="ru-RU"/>
+        </w:rPr>
+        <w:instrText xml:space="preserve"> SEQ Рисунок \* ARABIC \s 3 </w:instrText>
+      </w:r>
+      <w:r>
+        <w:rPr>
+          <w:lang w:val="ru-RU"/>
+        </w:rPr>
+        <w:fldChar w:fldCharType="separate"/>
+      </w:r>
+      <w:r>
+        <w:rPr>
+          <w:noProof/>
+          <w:lang w:val="ru-RU"/>
+        </w:rPr>
+        <w:t>13</w:t>
+      </w:r>
+      <w:r>
+        <w:rPr>
+          <w:lang w:val="ru-RU"/>
+        </w:rPr>
+        <w:fldChar w:fldCharType="end"/>
+      </w:r>
+      <w:r>
+        <w:rPr>
+          <w:lang w:val="ru-RU"/>
+        </w:rPr>
+        <w:t xml:space="preserve"> – </w:t>
+      </w:r>
+      <w:r>
+        <w:rPr>
+          <w:lang w:val="ru-RU"/>
+        </w:rPr>
+        <w:t>карта магазинов</w:t>
+      </w:r>
+      <w:r>
+        <w:rPr>
+          <w:lang w:val="ru-RU"/>
+        </w:rPr>
+        <w:t xml:space="preserve"> Пятерочка.</w:t>
+      </w:r>
+    </w:p>
+    <w:p>
+      <w:pPr>
+        <w:rPr>
+          <w:lang w:val="ru-RU"/>
+        </w:rPr>
+      </w:pPr>
+    </w:p>
+    <w:p>
+      <w:pPr>
+        <w:keepNext/>
+        <w:jc w:val="center"/>
+      </w:pPr>
+      <w:r>
+        <w:rPr>
+          <w:lang w:val="ru-RU"/>
+        </w:rPr>
+        <w:lastRenderedPageBreak/>
+        <w:pict>
+          <v:shape id="_x0000_i1038" type="#_x0000_t75" style="width:175pt;height:312.3pt" o:bordertopcolor="this" o:borderleftcolor="this" o:borderbottomcolor="this" o:borderrightcolor="this">
+            <v:imagedata r:id="rId27" o:title="Пятерочка"/>
+            <w10:bordertop type="single" width="4"/>
+            <w10:borderleft type="single" width="4"/>
+            <w10:borderbottom type="single" width="4"/>
+            <w10:borderright type="single" width="4"/>
+          </v:shape>
+        </w:pict>
+      </w:r>
+    </w:p>
+    <w:p>
+      <w:pPr>
+        <w:pStyle w:val="af6"/>
+        <w:rPr>
+          <w:lang w:val="ru-RU"/>
+        </w:rPr>
+      </w:pPr>
+      <w:bookmarkStart w:id="25" w:name="_Ref532127748"/>
+      <w:r>
+        <w:rPr>
+          <w:lang w:val="ru-RU"/>
+        </w:rPr>
+        <w:t xml:space="preserve">Рисунок </w:t>
+      </w:r>
+      <w:r>
+        <w:fldChar w:fldCharType="begin"/>
+      </w:r>
+      <w:r>
+        <w:rPr>
+          <w:lang w:val="ru-RU"/>
+        </w:rPr>
+        <w:instrText xml:space="preserve"> </w:instrText>
+      </w:r>
+      <w:r>
+        <w:instrText>STYLEREF</w:instrText>
+      </w:r>
+      <w:r>
+        <w:rPr>
+          <w:lang w:val="ru-RU"/>
+        </w:rPr>
+        <w:instrText xml:space="preserve"> 3 \</w:instrText>
+      </w:r>
+      <w:r>
+        <w:instrText>s</w:instrText>
+      </w:r>
+      <w:r>
+        <w:rPr>
+          <w:lang w:val="ru-RU"/>
+        </w:rPr>
+        <w:instrText xml:space="preserve"> </w:instrText>
+      </w:r>
+      <w:r>
+        <w:fldChar w:fldCharType="separate"/>
+      </w:r>
+      <w:r>
+        <w:rPr>
+          <w:noProof/>
+        </w:rPr>
+        <w:t>1.1.3.2</w:t>
+      </w:r>
+      <w:r>
+        <w:fldChar w:fldCharType="end"/>
+      </w:r>
+      <w:r>
+        <w:rPr>
+          <w:lang w:val="ru-RU"/>
+        </w:rPr>
+        <w:t>.</w:t>
+      </w:r>
+      <w:r>
+        <w:fldChar w:fldCharType="begin"/>
+      </w:r>
+      <w:r>
+        <w:rPr>
+          <w:lang w:val="ru-RU"/>
+        </w:rPr>
+        <w:instrText xml:space="preserve"> </w:instrText>
+      </w:r>
+      <w:r>
+        <w:instrText>SEQ</w:instrText>
+      </w:r>
+      <w:r>
+        <w:rPr>
+          <w:lang w:val="ru-RU"/>
+        </w:rPr>
+        <w:instrText xml:space="preserve"> Рисунок \* </w:instrText>
+      </w:r>
+      <w:r>
+        <w:instrText>ARABIC</w:instrText>
+      </w:r>
+      <w:r>
+        <w:rPr>
+          <w:lang w:val="ru-RU"/>
+        </w:rPr>
+        <w:instrText xml:space="preserve"> \</w:instrText>
+      </w:r>
+      <w:r>
+        <w:instrText>s</w:instrText>
+      </w:r>
+      <w:r>
+        <w:rPr>
+          <w:lang w:val="ru-RU"/>
+        </w:rPr>
+        <w:instrText xml:space="preserve"> 3 </w:instrText>
+      </w:r>
+      <w:r>
+        <w:fldChar w:fldCharType="separate"/>
+      </w:r>
+      <w:r>
+        <w:rPr>
+          <w:noProof/>
+        </w:rPr>
+        <w:t>14</w:t>
+      </w:r>
+      <w:r>
+        <w:fldChar w:fldCharType="end"/>
+      </w:r>
+      <w:bookmarkEnd w:id="25"/>
+      <w:r>
+        <w:rPr>
+          <w:lang w:val="ru-RU"/>
+        </w:rPr>
+        <w:t xml:space="preserve"> – список </w:t>
+      </w:r>
+      <w:r>
+        <w:rPr>
+          <w:lang w:val="ru-RU"/>
+        </w:rPr>
+        <w:t>покупок</w:t>
+      </w:r>
+      <w:r>
+        <w:rPr>
+          <w:lang w:val="ru-RU"/>
+        </w:rPr>
+        <w:t>.</w:t>
+      </w:r>
+    </w:p>
+    <w:p>
+      <w:pPr>
+        <w:rPr>
+          <w:lang w:val="ru-RU"/>
+        </w:rPr>
+      </w:pPr>
+    </w:p>
+    <w:p>
+      <w:pPr>
+        <w:pStyle w:val="af7"/>
+      </w:pPr>
+      <w:r>
+        <w:t>Приложение Пятерочка позволяет:</w:t>
+      </w:r>
+    </w:p>
+    <w:p>
+      <w:pPr>
+        <w:pStyle w:val="af7"/>
+        <w:numPr>
+          <w:ilvl w:val="0"/>
+          <w:numId w:val="37"/>
+        </w:numPr>
+        <w:tabs>
+          <w:tab w:val="clear" w:pos="1701"/>
+          <w:tab w:val="left" w:pos="1134"/>
+        </w:tabs>
+        <w:ind w:left="284" w:firstLine="567"/>
+      </w:pPr>
+      <w:r>
+        <w:t>просмотреть список магазинов (</w:t>
+      </w:r>
+      <w:r>
+        <w:fldChar w:fldCharType="begin"/>
+      </w:r>
+      <w:r>
+        <w:instrText xml:space="preserve"> REF _Ref532123693 \h </w:instrText>
+      </w:r>
+      <w:r>
+        <w:fldChar w:fldCharType="separate"/>
+      </w:r>
+      <w:r>
+        <w:t xml:space="preserve">Рисунок </w:t>
+      </w:r>
+      <w:r>
+        <w:rPr>
+          <w:noProof/>
+        </w:rPr>
+        <w:t>1.1.3.2</w:t>
+      </w:r>
+      <w:r>
+        <w:t>.</w:t>
+      </w:r>
+      <w:r>
+        <w:rPr>
+          <w:noProof/>
+        </w:rPr>
+        <w:t>10</w:t>
+      </w:r>
+      <w:r>
+        <w:fldChar w:fldCharType="end"/>
+      </w:r>
+      <w:r>
+        <w:t>);</w:t>
+      </w:r>
+    </w:p>
+    <w:p>
+      <w:pPr>
+        <w:pStyle w:val="af7"/>
+        <w:numPr>
+          <w:ilvl w:val="0"/>
+          <w:numId w:val="37"/>
+        </w:numPr>
+        <w:tabs>
+          <w:tab w:val="clear" w:pos="1701"/>
+          <w:tab w:val="left" w:pos="1134"/>
+        </w:tabs>
+        <w:ind w:left="284" w:firstLine="567"/>
+      </w:pPr>
+      <w:r>
+        <w:t>просмотреть акции (</w:t>
+      </w:r>
+      <w:r>
+        <w:fldChar w:fldCharType="begin"/>
+      </w:r>
+      <w:r>
+        <w:instrText xml:space="preserve"> REF _Ref532126169 \h </w:instrText>
+      </w:r>
+      <w:r>
+        <w:fldChar w:fldCharType="separate"/>
+      </w:r>
+      <w:r>
+        <w:t xml:space="preserve">Рисунок </w:t>
+      </w:r>
+      <w:r>
+        <w:rPr>
+          <w:noProof/>
+        </w:rPr>
+        <w:t>1.1.3.2</w:t>
+      </w:r>
+      <w:r>
+        <w:t>.</w:t>
+      </w:r>
+      <w:r>
+        <w:rPr>
+          <w:noProof/>
+        </w:rPr>
+        <w:t>12</w:t>
+      </w:r>
+      <w:r>
+        <w:fldChar w:fldCharType="end"/>
+      </w:r>
+      <w:r>
+        <w:t>);</w:t>
+      </w:r>
+    </w:p>
+    <w:p>
+      <w:pPr>
+        <w:pStyle w:val="af7"/>
+        <w:numPr>
+          <w:ilvl w:val="0"/>
+          <w:numId w:val="37"/>
+        </w:numPr>
+        <w:tabs>
+          <w:tab w:val="clear" w:pos="1701"/>
+          <w:tab w:val="left" w:pos="1134"/>
+        </w:tabs>
+        <w:ind w:left="284" w:firstLine="567"/>
+      </w:pPr>
+      <w:r>
+        <w:t>создать список покупок, аналог бумажной версии</w:t>
+      </w:r>
+      <w:r>
+        <w:t xml:space="preserve"> (</w:t>
+      </w:r>
+      <w:r>
+        <w:fldChar w:fldCharType="begin"/>
+      </w:r>
+      <w:r>
+        <w:instrText xml:space="preserve"> REF _Ref532127748 \h </w:instrText>
+      </w:r>
+      <w:r>
+        <w:fldChar w:fldCharType="separate"/>
+      </w:r>
+      <w:r>
+        <w:t xml:space="preserve">Рисунок </w:t>
+      </w:r>
+      <w:r>
+        <w:rPr>
+          <w:noProof/>
+        </w:rPr>
+        <w:t>1.1.3.2</w:t>
+      </w:r>
+      <w:r>
+        <w:t>.</w:t>
+      </w:r>
+      <w:r>
+        <w:rPr>
+          <w:noProof/>
+        </w:rPr>
+        <w:t>14</w:t>
+      </w:r>
+      <w:r>
+        <w:fldChar w:fldCharType="end"/>
+      </w:r>
+      <w:r>
+        <w:t>.</w:t>
+      </w:r>
+      <w:r>
+        <w:t>)</w:t>
+      </w:r>
+      <w:r>
+        <w:t xml:space="preserve"> Минусом является воз</w:t>
+      </w:r>
+      <w:r>
+        <w:t xml:space="preserve">можность добавить товары, которых вообще не существует. </w:t>
+      </w:r>
+    </w:p>
+    <w:p>
+      <w:pPr>
+        <w:pStyle w:val="af7"/>
+        <w:numPr>
+          <w:ilvl w:val="0"/>
+          <w:numId w:val="37"/>
+        </w:numPr>
+        <w:tabs>
+          <w:tab w:val="clear" w:pos="1701"/>
+          <w:tab w:val="left" w:pos="1134"/>
+        </w:tabs>
+        <w:ind w:left="284" w:firstLine="567"/>
+      </w:pPr>
+      <w:r>
+        <w:t>просмотреть список магазинов Пятерочка</w:t>
+      </w:r>
+      <w:r>
+        <w:t xml:space="preserve"> (</w:t>
+      </w:r>
+      <w:r>
+        <w:fldChar w:fldCharType="begin"/>
+      </w:r>
+      <w:r>
+        <w:instrText xml:space="preserve"> REF _Ref532127748 \h </w:instrText>
+      </w:r>
+      <w:r>
+        <w:fldChar w:fldCharType="separate"/>
+      </w:r>
+      <w:r>
+        <w:t xml:space="preserve">Рисунок </w:t>
+      </w:r>
+      <w:r>
+        <w:rPr>
+          <w:noProof/>
+        </w:rPr>
+        <w:t>1.1.3.2</w:t>
+      </w:r>
+      <w:r>
+        <w:t>.</w:t>
+      </w:r>
+      <w:r>
+        <w:rPr>
+          <w:noProof/>
+        </w:rPr>
+        <w:t>14</w:t>
+      </w:r>
+      <w:r>
+        <w:fldChar w:fldCharType="end"/>
+      </w:r>
+      <w:r>
+        <w:t>)</w:t>
+      </w:r>
+      <w:r>
+        <w:t xml:space="preserve">, где можно посмотреть время работы, телефон, открыть акции, оставить отзыв, добавить в избранное и проложить маршрут в приложениях-навигаторах (например </w:t>
+      </w:r>
+      <w:proofErr w:type="spellStart"/>
+      <w:r>
+        <w:t>Яндекс.Навигатор</w:t>
+      </w:r>
+      <w:proofErr w:type="spellEnd"/>
+      <w:r>
+        <w:t>).</w:t>
+      </w:r>
+    </w:p>
+    <w:p>
+      <w:pPr>
+        <w:pStyle w:val="af7"/>
+      </w:pPr>
+    </w:p>
+    <w:p>
+      <w:pPr>
+        <w:pStyle w:val="af7"/>
+      </w:pPr>
+      <w:r>
+        <w:t>Главным плюсом приложения Калькулятор товаров будет добавление и удаление товаров непосредственно во время покупки. Подсчет общей суммы будет осуществляться автоматически после добавления и удаления товаров из списка.</w:t>
       </w:r>
     </w:p>
     <w:p>
@@ -9951,14 +9812,17 @@
     </w:p>
     <w:p>
       <w:pPr>
-        <w:pStyle w:val="3"/>
-      </w:pPr>
-      <w:bookmarkStart w:id="21" w:name="_Toc531544183"/>
+        <w:pStyle w:val="2"/>
+      </w:pPr>
+      <w:bookmarkStart w:id="26" w:name="_Toc531544178"/>
       <w:r>
         <w:lastRenderedPageBreak/>
-        <w:t>Описание документов/сущностей предметной области.</w:t>
-      </w:r>
-      <w:bookmarkEnd w:id="21"/>
+        <w:t>Анализ предметной области</w:t>
+      </w:r>
+      <w:r>
+        <w:t>.</w:t>
+      </w:r>
+      <w:bookmarkEnd w:id="26"/>
     </w:p>
     <w:p>
       <w:pPr>
@@ -9974,9 +9838,2578 @@
     </w:p>
     <w:p>
       <w:pPr>
+        <w:pStyle w:val="3"/>
+      </w:pPr>
+      <w:bookmarkStart w:id="27" w:name="_Toc531544179"/>
+      <w:r>
+        <w:t>Описание предметной области</w:t>
+      </w:r>
+      <w:bookmarkEnd w:id="27"/>
+    </w:p>
+    <w:p>
+      <w:pPr>
+        <w:tabs>
+          <w:tab w:val="left" w:pos="1701"/>
+        </w:tabs>
+        <w:spacing w:line="360" w:lineRule="auto"/>
+        <w:ind w:left="142" w:firstLine="709"/>
+        <w:rPr>
+          <w:lang w:val="ru-RU"/>
+        </w:rPr>
+      </w:pPr>
+    </w:p>
+    <w:p>
+      <w:pPr>
         <w:pStyle w:val="af7"/>
       </w:pPr>
       <w:r>
+        <w:t>Пользователями системы калькулятор товаров станут покупатели (роль «</w:t>
+      </w:r>
+      <w:proofErr w:type="spellStart"/>
+      <w:r>
+        <w:t>customer</w:t>
+      </w:r>
+      <w:proofErr w:type="spellEnd"/>
+      <w:r>
+        <w:t>»)</w:t>
+      </w:r>
+      <w:r>
+        <w:t>.</w:t>
+      </w:r>
+    </w:p>
+    <w:p>
+      <w:pPr>
+        <w:pStyle w:val="af7"/>
+      </w:pPr>
+      <w:r>
+        <w:t>Программа предоставляет широкие возможности покупателям. Пользуясь смартфоном, имеющим подключение к сети интернет, они могут просматривать цену товаров, добавлять или удалять их из списка, следить за общей ценой, и за ценой каждого товара в отдельности,</w:t>
+      </w:r>
+      <w:r>
+        <w:t xml:space="preserve"> сохранять списки товаров</w:t>
+      </w:r>
+      <w:r>
+        <w:t>. Данная система берет данные о товаре из базы данных того магазина, который был выбран перед использованием приложения.</w:t>
+      </w:r>
+    </w:p>
+    <w:p>
+      <w:pPr>
+        <w:pStyle w:val="af7"/>
+      </w:pPr>
+      <w:r>
+        <w:t>В системе будут реализованы следующие функции: выбор магазина, ввод ограничения по сумме, просмотр списка товаров, добавление товара в список, удаление товара из списка, просмотр ист</w:t>
+      </w:r>
+      <w:r>
+        <w:t>ории покупок в личном кабинете.</w:t>
+      </w:r>
+    </w:p>
+    <w:p>
+      <w:pPr>
+        <w:pStyle w:val="af7"/>
+      </w:pPr>
+      <w:r>
+        <w:t>Система предусматривает две роли для пользователей программной системы: зарегистрированный пользователь и незарегистрированный пользователь. При этом происходит функциональное разделение. Незарегистрированный пользователь может выбирать магазин, вводить ограничение по сумме, просматривать список товаров, добавлять, удалять товары из списка, сохранять список товаров в файл. Зарегистрированный пользователь может делать всё то же самое, но при этом он может просмотреть историю покупок в личном кабинете.</w:t>
+      </w:r>
+    </w:p>
+    <w:p>
+      <w:pPr>
+        <w:tabs>
+          <w:tab w:val="left" w:pos="1701"/>
+        </w:tabs>
+        <w:spacing w:line="360" w:lineRule="auto"/>
+        <w:ind w:left="142" w:firstLine="709"/>
+        <w:rPr>
+          <w:lang w:val="ru-RU"/>
+        </w:rPr>
+      </w:pPr>
+    </w:p>
+    <w:p>
+      <w:pPr>
+        <w:pStyle w:val="3"/>
+      </w:pPr>
+      <w:bookmarkStart w:id="28" w:name="_Toc531544180"/>
+      <w:r>
+        <w:t>Словарь предметной области.</w:t>
+      </w:r>
+      <w:bookmarkEnd w:id="28"/>
+    </w:p>
+    <w:p>
+      <w:pPr>
+        <w:tabs>
+          <w:tab w:val="left" w:pos="1701"/>
+        </w:tabs>
+        <w:spacing w:line="360" w:lineRule="auto"/>
+        <w:ind w:left="142" w:firstLine="709"/>
+        <w:rPr>
+          <w:lang w:val="ru-RU"/>
+        </w:rPr>
+      </w:pPr>
+    </w:p>
+    <w:p>
+      <w:pPr>
+        <w:pStyle w:val="af7"/>
+      </w:pPr>
+      <w:r>
+        <w:t>Программная система - программная система калькулятор товаров.</w:t>
+      </w:r>
+    </w:p>
+    <w:p>
+      <w:pPr>
+        <w:pStyle w:val="af7"/>
+      </w:pPr>
+      <w:r>
+        <w:t>Незарегистрированный пользователь – любой неавторизированный пользователь. Имеет доступ к основным функциям программной системы. У него нет личного кабинета. Может зарегистрироваться или авторизоваться, чтобы стать зарегистрированным пользователем.</w:t>
+      </w:r>
+    </w:p>
+    <w:p>
+      <w:pPr>
+        <w:pStyle w:val="af7"/>
+      </w:pPr>
+      <w:r>
+        <w:t>Сканер штрих кода – преобразовывает штрих код, который есть у каждого товара, в код и ищет товар в базе данных с данным кодом.</w:t>
+      </w:r>
+    </w:p>
+    <w:p>
+      <w:pPr>
+        <w:pStyle w:val="af7"/>
+      </w:pPr>
+      <w:r>
+        <w:t>Зар</w:t>
+      </w:r>
+      <w:r>
+        <w:t>егистрированный пользователь – и</w:t>
+      </w:r>
+      <w:r>
+        <w:t>меет доступ к основным функциям программной система. В отличие от незарегистрированного пользователя у него есть личный кабинет, в котором он может просмотреть историю покупок.</w:t>
+      </w:r>
+    </w:p>
+    <w:p>
+      <w:pPr>
+        <w:pStyle w:val="af7"/>
+      </w:pPr>
+      <w:r>
+        <w:t>База данных – содержит информацию о товаре. При добавлении или удалении товара из списка, приложение ищет информацию о товаре по коду в базе данных. Покупателя не могут её редактировать.</w:t>
+      </w:r>
+    </w:p>
+    <w:p>
+      <w:pPr>
+        <w:tabs>
+          <w:tab w:val="left" w:pos="1701"/>
+        </w:tabs>
+        <w:spacing w:line="360" w:lineRule="auto"/>
+        <w:ind w:left="142" w:firstLine="709"/>
+        <w:rPr>
+          <w:lang w:val="ru-RU"/>
+        </w:rPr>
+      </w:pPr>
+    </w:p>
+    <w:p>
+      <w:pPr>
+        <w:pStyle w:val="3"/>
+      </w:pPr>
+      <w:bookmarkStart w:id="29" w:name="_Toc531544181"/>
+      <w:r>
+        <w:lastRenderedPageBreak/>
+        <w:t>Пользователи системы и роли.</w:t>
+      </w:r>
+      <w:bookmarkEnd w:id="29"/>
+    </w:p>
+    <w:p>
+      <w:pPr>
+        <w:tabs>
+          <w:tab w:val="left" w:pos="1701"/>
+        </w:tabs>
+        <w:spacing w:line="360" w:lineRule="auto"/>
+        <w:ind w:left="142" w:firstLine="709"/>
+        <w:rPr>
+          <w:lang w:val="ru-RU"/>
+        </w:rPr>
+      </w:pPr>
+    </w:p>
+    <w:p>
+      <w:pPr>
+        <w:pStyle w:val="af7"/>
+      </w:pPr>
+      <w:r>
+        <w:t>В приложении используется разделение по ролям.</w:t>
+      </w:r>
+    </w:p>
+    <w:p>
+      <w:pPr>
+        <w:pStyle w:val="afb"/>
+        <w:numPr>
+          <w:ilvl w:val="0"/>
+          <w:numId w:val="33"/>
+        </w:numPr>
+        <w:tabs>
+          <w:tab w:val="left" w:pos="1134"/>
+        </w:tabs>
+        <w:ind w:left="142" w:firstLine="709"/>
+        <w:rPr>
+          <w:rStyle w:val="aff"/>
+        </w:rPr>
+      </w:pPr>
+      <w:r>
+        <w:rPr>
+          <w:rStyle w:val="aff"/>
+        </w:rPr>
+        <w:t>Незарегистрированный пользователь;</w:t>
+      </w:r>
+    </w:p>
+    <w:p>
+      <w:pPr>
+        <w:pStyle w:val="afb"/>
+        <w:numPr>
+          <w:ilvl w:val="0"/>
+          <w:numId w:val="33"/>
+        </w:numPr>
+        <w:tabs>
+          <w:tab w:val="left" w:pos="1134"/>
+        </w:tabs>
+        <w:ind w:left="142" w:firstLine="709"/>
+        <w:rPr>
+          <w:rStyle w:val="aff"/>
+        </w:rPr>
+      </w:pPr>
+      <w:r>
+        <w:rPr>
+          <w:rStyle w:val="aff"/>
+        </w:rPr>
+        <w:t>Зарегистрированный пользователь.</w:t>
+      </w:r>
+    </w:p>
+    <w:p>
+      <w:pPr>
+        <w:pStyle w:val="af7"/>
+        <w:rPr>
+          <w:rFonts w:eastAsiaTheme="minorHAnsi"/>
+          <w:shd w:val="clear" w:color="auto" w:fill="FFFFFF"/>
+        </w:rPr>
+      </w:pPr>
+    </w:p>
+    <w:p>
+      <w:pPr>
+        <w:pStyle w:val="af7"/>
+      </w:pPr>
+      <w:r>
+        <w:t>Незарегистрированный пользователь может:</w:t>
+      </w:r>
+    </w:p>
+    <w:p>
+      <w:pPr>
+        <w:pStyle w:val="afb"/>
+        <w:numPr>
+          <w:ilvl w:val="0"/>
+          <w:numId w:val="33"/>
+        </w:numPr>
+        <w:tabs>
+          <w:tab w:val="left" w:pos="1134"/>
+        </w:tabs>
+        <w:ind w:left="142" w:firstLine="709"/>
+        <w:rPr>
+          <w:rStyle w:val="aff"/>
+        </w:rPr>
+      </w:pPr>
+      <w:r>
+        <w:rPr>
+          <w:rStyle w:val="aff"/>
+        </w:rPr>
+        <w:t>Выбирать магазин;</w:t>
+      </w:r>
+    </w:p>
+    <w:p>
+      <w:pPr>
+        <w:pStyle w:val="afb"/>
+        <w:numPr>
+          <w:ilvl w:val="0"/>
+          <w:numId w:val="33"/>
+        </w:numPr>
+        <w:tabs>
+          <w:tab w:val="left" w:pos="1134"/>
+        </w:tabs>
+        <w:ind w:left="142" w:firstLine="709"/>
+        <w:rPr>
+          <w:rStyle w:val="aff"/>
+        </w:rPr>
+      </w:pPr>
+      <w:r>
+        <w:rPr>
+          <w:rStyle w:val="aff"/>
+        </w:rPr>
+        <w:t>Вводить ограничение по сумме;</w:t>
+      </w:r>
+    </w:p>
+    <w:p>
+      <w:pPr>
+        <w:pStyle w:val="afb"/>
+        <w:numPr>
+          <w:ilvl w:val="0"/>
+          <w:numId w:val="33"/>
+        </w:numPr>
+        <w:tabs>
+          <w:tab w:val="left" w:pos="1134"/>
+        </w:tabs>
+        <w:ind w:left="142" w:firstLine="709"/>
+        <w:rPr>
+          <w:rStyle w:val="aff"/>
+        </w:rPr>
+      </w:pPr>
+      <w:r>
+        <w:rPr>
+          <w:rStyle w:val="aff"/>
+        </w:rPr>
+        <w:t>Просматривать список товаров;</w:t>
+      </w:r>
+    </w:p>
+    <w:p>
+      <w:pPr>
+        <w:pStyle w:val="afb"/>
+        <w:numPr>
+          <w:ilvl w:val="0"/>
+          <w:numId w:val="33"/>
+        </w:numPr>
+        <w:tabs>
+          <w:tab w:val="left" w:pos="1134"/>
+        </w:tabs>
+        <w:ind w:left="142" w:firstLine="709"/>
+        <w:rPr>
+          <w:rStyle w:val="aff"/>
+        </w:rPr>
+      </w:pPr>
+      <w:r>
+        <w:rPr>
+          <w:rStyle w:val="aff"/>
+        </w:rPr>
+        <w:t>Добавлять товар в список;</w:t>
+      </w:r>
+    </w:p>
+    <w:p>
+      <w:pPr>
+        <w:pStyle w:val="afb"/>
+        <w:numPr>
+          <w:ilvl w:val="0"/>
+          <w:numId w:val="33"/>
+        </w:numPr>
+        <w:tabs>
+          <w:tab w:val="left" w:pos="1134"/>
+        </w:tabs>
+        <w:ind w:left="142" w:firstLine="709"/>
+        <w:rPr>
+          <w:rStyle w:val="aff"/>
+        </w:rPr>
+      </w:pPr>
+      <w:r>
+        <w:rPr>
+          <w:rStyle w:val="aff"/>
+        </w:rPr>
+        <w:t>Удалять товар из списка;</w:t>
+      </w:r>
+    </w:p>
+    <w:p>
+      <w:pPr>
+        <w:pStyle w:val="afb"/>
+        <w:numPr>
+          <w:ilvl w:val="0"/>
+          <w:numId w:val="33"/>
+        </w:numPr>
+        <w:tabs>
+          <w:tab w:val="left" w:pos="1134"/>
+        </w:tabs>
+        <w:ind w:left="142" w:firstLine="709"/>
+        <w:rPr>
+          <w:rFonts w:eastAsiaTheme="minorHAnsi"/>
+          <w:shd w:val="clear" w:color="auto" w:fill="FFFFFF"/>
+        </w:rPr>
+      </w:pPr>
+      <w:r>
+        <w:rPr>
+          <w:rStyle w:val="aff"/>
+        </w:rPr>
+        <w:t>Авторизоваться</w:t>
+      </w:r>
+      <w:r>
+        <w:rPr>
+          <w:rStyle w:val="aff"/>
+        </w:rPr>
+        <w:t>;</w:t>
+      </w:r>
+    </w:p>
+    <w:p>
+      <w:pPr>
+        <w:pStyle w:val="afb"/>
+        <w:numPr>
+          <w:ilvl w:val="0"/>
+          <w:numId w:val="33"/>
+        </w:numPr>
+        <w:tabs>
+          <w:tab w:val="left" w:pos="1134"/>
+        </w:tabs>
+        <w:ind w:left="142" w:firstLine="709"/>
+        <w:rPr>
+          <w:rStyle w:val="aff"/>
+        </w:rPr>
+      </w:pPr>
+      <w:r>
+        <w:rPr>
+          <w:rStyle w:val="aff"/>
+        </w:rPr>
+        <w:t>Сохранять список товаров в файл.</w:t>
+      </w:r>
+    </w:p>
+    <w:p>
+      <w:pPr>
+        <w:pStyle w:val="af7"/>
+        <w:rPr>
+          <w:rFonts w:eastAsia="Calibri"/>
+        </w:rPr>
+      </w:pPr>
+    </w:p>
+    <w:p>
+      <w:pPr>
+        <w:pStyle w:val="af7"/>
+      </w:pPr>
+      <w:r>
+        <w:t xml:space="preserve">Зарегистрированный </w:t>
+      </w:r>
+      <w:r>
+        <w:t>пользователь</w:t>
+      </w:r>
+      <w:r>
+        <w:t xml:space="preserve"> может:</w:t>
+      </w:r>
+    </w:p>
+    <w:p>
+      <w:pPr>
+        <w:pStyle w:val="af7"/>
+      </w:pPr>
+    </w:p>
+    <w:p>
+      <w:pPr>
+        <w:pStyle w:val="afb"/>
+        <w:numPr>
+          <w:ilvl w:val="0"/>
+          <w:numId w:val="33"/>
+        </w:numPr>
+        <w:tabs>
+          <w:tab w:val="left" w:pos="1134"/>
+        </w:tabs>
+        <w:ind w:left="142" w:firstLine="709"/>
+        <w:rPr>
+          <w:rStyle w:val="aff"/>
+        </w:rPr>
+      </w:pPr>
+      <w:r>
+        <w:rPr>
+          <w:rStyle w:val="aff"/>
+        </w:rPr>
+        <w:t>Выбирать магазин;</w:t>
+      </w:r>
+    </w:p>
+    <w:p>
+      <w:pPr>
+        <w:pStyle w:val="afb"/>
+        <w:numPr>
+          <w:ilvl w:val="0"/>
+          <w:numId w:val="33"/>
+        </w:numPr>
+        <w:tabs>
+          <w:tab w:val="left" w:pos="1134"/>
+        </w:tabs>
+        <w:ind w:left="142" w:firstLine="709"/>
+        <w:rPr>
+          <w:rStyle w:val="aff"/>
+        </w:rPr>
+      </w:pPr>
+      <w:r>
+        <w:rPr>
+          <w:rStyle w:val="aff"/>
+        </w:rPr>
+        <w:t>Вводить ограничение по сумме;</w:t>
+      </w:r>
+    </w:p>
+    <w:p>
+      <w:pPr>
+        <w:pStyle w:val="afb"/>
+        <w:numPr>
+          <w:ilvl w:val="0"/>
+          <w:numId w:val="33"/>
+        </w:numPr>
+        <w:tabs>
+          <w:tab w:val="left" w:pos="1134"/>
+        </w:tabs>
+        <w:ind w:left="142" w:firstLine="709"/>
+        <w:rPr>
+          <w:rStyle w:val="aff"/>
+        </w:rPr>
+      </w:pPr>
+      <w:r>
+        <w:rPr>
+          <w:rStyle w:val="aff"/>
+        </w:rPr>
+        <w:t>Просматривать список товаров;</w:t>
+      </w:r>
+    </w:p>
+    <w:p>
+      <w:pPr>
+        <w:pStyle w:val="afb"/>
+        <w:numPr>
+          <w:ilvl w:val="0"/>
+          <w:numId w:val="33"/>
+        </w:numPr>
+        <w:tabs>
+          <w:tab w:val="left" w:pos="1134"/>
+        </w:tabs>
+        <w:ind w:left="142" w:firstLine="709"/>
+        <w:rPr>
+          <w:rStyle w:val="aff"/>
+        </w:rPr>
+      </w:pPr>
+      <w:r>
+        <w:rPr>
+          <w:rStyle w:val="aff"/>
+        </w:rPr>
+        <w:t>Добавлять товар в список;</w:t>
+      </w:r>
+    </w:p>
+    <w:p>
+      <w:pPr>
+        <w:pStyle w:val="afb"/>
+        <w:numPr>
+          <w:ilvl w:val="0"/>
+          <w:numId w:val="33"/>
+        </w:numPr>
+        <w:tabs>
+          <w:tab w:val="left" w:pos="1134"/>
+        </w:tabs>
+        <w:ind w:left="142" w:firstLine="709"/>
+        <w:rPr>
+          <w:rStyle w:val="aff"/>
+        </w:rPr>
+      </w:pPr>
+      <w:r>
+        <w:rPr>
+          <w:rStyle w:val="aff"/>
+        </w:rPr>
+        <w:t>Удалять товар из списка;</w:t>
+      </w:r>
+    </w:p>
+    <w:p>
+      <w:pPr>
+        <w:pStyle w:val="afb"/>
+        <w:numPr>
+          <w:ilvl w:val="0"/>
+          <w:numId w:val="33"/>
+        </w:numPr>
+        <w:tabs>
+          <w:tab w:val="left" w:pos="1134"/>
+        </w:tabs>
+        <w:ind w:left="142" w:firstLine="709"/>
+        <w:rPr>
+          <w:rStyle w:val="aff"/>
+        </w:rPr>
+      </w:pPr>
+      <w:r>
+        <w:rPr>
+          <w:rStyle w:val="aff"/>
+        </w:rPr>
+        <w:t>Сохранять список тов</w:t>
+      </w:r>
+      <w:r>
+        <w:rPr>
+          <w:rStyle w:val="aff"/>
+        </w:rPr>
+        <w:t>аров</w:t>
+      </w:r>
+      <w:r>
+        <w:rPr>
+          <w:rStyle w:val="aff"/>
+        </w:rPr>
+        <w:t>;</w:t>
+      </w:r>
+    </w:p>
+    <w:p>
+      <w:pPr>
+        <w:pStyle w:val="afb"/>
+        <w:numPr>
+          <w:ilvl w:val="0"/>
+          <w:numId w:val="33"/>
+        </w:numPr>
+        <w:tabs>
+          <w:tab w:val="left" w:pos="1134"/>
+        </w:tabs>
+        <w:ind w:left="142" w:firstLine="709"/>
+        <w:rPr>
+          <w:rStyle w:val="aff"/>
+        </w:rPr>
+      </w:pPr>
+      <w:r>
+        <w:rPr>
+          <w:rStyle w:val="aff"/>
+        </w:rPr>
+        <w:t>Просматривать историю покупок в личном кабинете.</w:t>
+      </w:r>
+    </w:p>
+    <w:p>
+      <w:pPr>
+        <w:tabs>
+          <w:tab w:val="left" w:pos="1701"/>
+        </w:tabs>
+        <w:spacing w:line="360" w:lineRule="auto"/>
+        <w:ind w:left="142" w:firstLine="709"/>
+        <w:rPr>
+          <w:lang w:val="ru-RU"/>
+        </w:rPr>
+      </w:pPr>
+    </w:p>
+    <w:p>
+      <w:pPr>
+        <w:pStyle w:val="3"/>
+      </w:pPr>
+      <w:bookmarkStart w:id="30" w:name="_Toc531544182"/>
+      <w:r>
+        <w:t>Прецеденты.</w:t>
+      </w:r>
+      <w:bookmarkEnd w:id="30"/>
+    </w:p>
+    <w:p>
+      <w:pPr>
+        <w:tabs>
+          <w:tab w:val="left" w:pos="1701"/>
+        </w:tabs>
+        <w:spacing w:line="360" w:lineRule="auto"/>
+        <w:ind w:left="142" w:firstLine="709"/>
+        <w:rPr>
+          <w:lang w:val="ru-RU"/>
+        </w:rPr>
+      </w:pPr>
+    </w:p>
+    <w:p>
+      <w:pPr>
+        <w:spacing w:line="360" w:lineRule="auto"/>
+        <w:ind w:left="142" w:right="142" w:firstLine="709"/>
+        <w:jc w:val="both"/>
+        <w:rPr>
+          <w:rFonts w:eastAsia="Calibri"/>
+          <w:lang w:val="ru-RU"/>
+        </w:rPr>
+      </w:pPr>
+      <w:r>
+        <w:rPr>
+          <w:rFonts w:eastAsia="Calibri"/>
+          <w:b/>
+          <w:i/>
+          <w:lang w:val="ru-RU"/>
+        </w:rPr>
+        <w:t xml:space="preserve">Название: </w:t>
+      </w:r>
+      <w:r>
+        <w:rPr>
+          <w:rFonts w:eastAsia="Calibri"/>
+          <w:lang w:val="ru-RU"/>
+        </w:rPr>
+        <w:t>«Выбор</w:t>
+      </w:r>
+      <w:r>
+        <w:rPr>
+          <w:rFonts w:eastAsia="Calibri"/>
+          <w:lang w:val="ru-RU"/>
+        </w:rPr>
+        <w:t xml:space="preserve"> магазин</w:t>
+      </w:r>
+      <w:r>
+        <w:rPr>
+          <w:rFonts w:eastAsia="Calibri"/>
+          <w:lang w:val="ru-RU"/>
+        </w:rPr>
+        <w:t>а</w:t>
+      </w:r>
+      <w:r>
+        <w:rPr>
+          <w:rFonts w:eastAsia="Calibri"/>
+          <w:lang w:val="ru-RU"/>
+        </w:rPr>
+        <w:t>»</w:t>
+      </w:r>
+    </w:p>
+    <w:p>
+      <w:pPr>
+        <w:spacing w:line="360" w:lineRule="auto"/>
+        <w:ind w:left="142" w:right="142" w:firstLine="709"/>
+        <w:jc w:val="both"/>
+        <w:rPr>
+          <w:rFonts w:eastAsia="Calibri"/>
+          <w:lang w:val="ru-RU"/>
+        </w:rPr>
+      </w:pPr>
+      <w:r>
+        <w:rPr>
+          <w:rFonts w:eastAsia="Calibri"/>
+          <w:b/>
+          <w:i/>
+          <w:lang w:val="ru-RU"/>
+        </w:rPr>
+        <w:t>Предусловие:</w:t>
+      </w:r>
+      <w:r>
+        <w:rPr>
+          <w:rFonts w:eastAsia="Calibri"/>
+          <w:lang w:val="ru-RU"/>
+        </w:rPr>
+        <w:t xml:space="preserve"> пользователь запустил приложение.</w:t>
+      </w:r>
+    </w:p>
+    <w:p>
+      <w:pPr>
+        <w:spacing w:line="360" w:lineRule="auto"/>
+        <w:ind w:left="142" w:right="142" w:firstLine="709"/>
+        <w:jc w:val="both"/>
+        <w:rPr>
+          <w:rFonts w:eastAsia="Calibri"/>
+          <w:lang w:val="ru-RU"/>
+        </w:rPr>
+      </w:pPr>
+      <w:r>
+        <w:rPr>
+          <w:rFonts w:eastAsia="Calibri"/>
+          <w:b/>
+          <w:i/>
+          <w:lang w:val="ru-RU"/>
+        </w:rPr>
+        <w:t>Действующие лица:</w:t>
+      </w:r>
+      <w:r>
+        <w:rPr>
+          <w:rFonts w:eastAsia="Calibri"/>
+          <w:b/>
+          <w:i/>
+          <w:lang w:val="ru-RU"/>
+        </w:rPr>
+        <w:t xml:space="preserve"> </w:t>
+      </w:r>
+      <w:r>
+        <w:rPr>
+          <w:rFonts w:eastAsia="Calibri"/>
+          <w:lang w:val="ru-RU"/>
+        </w:rPr>
+        <w:t>все пользователи.</w:t>
+      </w:r>
+    </w:p>
+    <w:p>
+      <w:pPr>
+        <w:spacing w:line="360" w:lineRule="auto"/>
+        <w:ind w:left="142" w:right="142" w:firstLine="709"/>
+        <w:jc w:val="both"/>
+        <w:rPr>
+          <w:rFonts w:eastAsia="Calibri"/>
+          <w:lang w:val="ru-RU"/>
+        </w:rPr>
+      </w:pPr>
+      <w:r>
+        <w:rPr>
+          <w:rFonts w:eastAsia="Calibri"/>
+          <w:b/>
+          <w:i/>
+          <w:lang w:val="ru-RU"/>
+        </w:rPr>
+        <w:t>Основной поток:</w:t>
+      </w:r>
+      <w:r>
+        <w:rPr>
+          <w:rFonts w:eastAsia="Calibri"/>
+          <w:lang w:val="ru-RU"/>
+        </w:rPr>
+        <w:t xml:space="preserve"> при запуске приложения пользователю предлагается выбрать магазин из списка</w:t>
+      </w:r>
+    </w:p>
+    <w:p>
+      <w:pPr>
+        <w:spacing w:line="360" w:lineRule="auto"/>
+        <w:ind w:left="142" w:right="142" w:firstLine="709"/>
+        <w:jc w:val="both"/>
+        <w:rPr>
+          <w:i/>
+          <w:lang w:val="ru-RU"/>
+        </w:rPr>
+      </w:pPr>
+      <w:r>
+        <w:rPr>
+          <w:b/>
+          <w:i/>
+          <w:lang w:val="ru-RU"/>
+        </w:rPr>
+        <w:t>Альтернативный поток: -</w:t>
+      </w:r>
+    </w:p>
+    <w:p>
+      <w:pPr>
+        <w:tabs>
+          <w:tab w:val="left" w:pos="1701"/>
+        </w:tabs>
+        <w:spacing w:line="360" w:lineRule="auto"/>
+        <w:ind w:left="142" w:firstLine="709"/>
+        <w:rPr>
+          <w:lang w:val="ru-RU"/>
+        </w:rPr>
+      </w:pPr>
+    </w:p>
+    <w:p>
+      <w:pPr>
+        <w:spacing w:line="360" w:lineRule="auto"/>
+        <w:ind w:left="142" w:right="142" w:firstLine="709"/>
+        <w:jc w:val="both"/>
+        <w:rPr>
+          <w:rFonts w:eastAsia="Calibri"/>
+          <w:lang w:val="ru-RU"/>
+        </w:rPr>
+      </w:pPr>
+      <w:r>
+        <w:rPr>
+          <w:rFonts w:eastAsia="Calibri"/>
+          <w:b/>
+          <w:i/>
+          <w:lang w:val="ru-RU"/>
+        </w:rPr>
+        <w:lastRenderedPageBreak/>
+        <w:t>Название:</w:t>
+      </w:r>
+      <w:r>
+        <w:rPr>
+          <w:rFonts w:eastAsia="Calibri"/>
+          <w:lang w:val="ru-RU"/>
+        </w:rPr>
+        <w:t xml:space="preserve"> «</w:t>
+      </w:r>
+      <w:r>
+        <w:rPr>
+          <w:rFonts w:eastAsia="Calibri"/>
+          <w:lang w:val="ru-RU"/>
+        </w:rPr>
+        <w:t>Авторизация</w:t>
+      </w:r>
+      <w:r>
+        <w:rPr>
+          <w:rFonts w:eastAsia="Calibri"/>
+          <w:lang w:val="ru-RU"/>
+        </w:rPr>
+        <w:t>»</w:t>
+      </w:r>
+    </w:p>
+    <w:p>
+      <w:pPr>
+        <w:spacing w:line="360" w:lineRule="auto"/>
+        <w:ind w:left="142" w:right="142" w:firstLine="709"/>
+        <w:jc w:val="both"/>
+        <w:rPr>
+          <w:rFonts w:eastAsia="Calibri"/>
+          <w:lang w:val="ru-RU"/>
+        </w:rPr>
+      </w:pPr>
+      <w:r>
+        <w:rPr>
+          <w:rFonts w:eastAsia="Calibri"/>
+          <w:b/>
+          <w:i/>
+          <w:lang w:val="ru-RU"/>
+        </w:rPr>
+        <w:t>Предусловие:</w:t>
+      </w:r>
+      <w:r>
+        <w:rPr>
+          <w:rFonts w:eastAsia="Calibri"/>
+          <w:lang w:val="ru-RU"/>
+        </w:rPr>
+        <w:t xml:space="preserve"> </w:t>
+      </w:r>
+      <w:r>
+        <w:rPr>
+          <w:rFonts w:eastAsia="Calibri"/>
+          <w:lang w:val="ru-RU"/>
+        </w:rPr>
+        <w:t>незарегистрированный пользователь нажимает кнопку «Кабинет».</w:t>
+      </w:r>
+    </w:p>
+    <w:p>
+      <w:pPr>
+        <w:spacing w:line="360" w:lineRule="auto"/>
+        <w:ind w:left="142" w:right="142" w:firstLine="709"/>
+        <w:jc w:val="both"/>
+        <w:rPr>
+          <w:rFonts w:eastAsia="Calibri"/>
+          <w:lang w:val="ru-RU"/>
+        </w:rPr>
+      </w:pPr>
+      <w:r>
+        <w:rPr>
+          <w:rFonts w:eastAsia="Calibri"/>
+          <w:b/>
+          <w:i/>
+          <w:lang w:val="ru-RU"/>
+        </w:rPr>
+        <w:t>Действующее лицо:</w:t>
+      </w:r>
+      <w:r>
+        <w:rPr>
+          <w:rFonts w:eastAsia="Calibri"/>
+          <w:lang w:val="ru-RU"/>
+        </w:rPr>
+        <w:t xml:space="preserve"> </w:t>
+      </w:r>
+      <w:r>
+        <w:rPr>
+          <w:rFonts w:eastAsia="Calibri"/>
+          <w:lang w:val="ru-RU"/>
+        </w:rPr>
+        <w:t>незарегистрированный пользователь</w:t>
+      </w:r>
+      <w:r>
+        <w:rPr>
+          <w:rFonts w:eastAsia="Calibri"/>
+          <w:lang w:val="ru-RU"/>
+        </w:rPr>
+        <w:t>.</w:t>
+      </w:r>
+    </w:p>
+    <w:p>
+      <w:pPr>
+        <w:spacing w:line="360" w:lineRule="auto"/>
+        <w:ind w:left="142" w:right="142" w:firstLine="709"/>
+        <w:jc w:val="both"/>
+        <w:rPr>
+          <w:rFonts w:eastAsia="Calibri"/>
+          <w:lang w:val="ru-RU"/>
+        </w:rPr>
+      </w:pPr>
+      <w:r>
+        <w:rPr>
+          <w:rFonts w:eastAsia="Calibri"/>
+          <w:b/>
+          <w:i/>
+          <w:lang w:val="ru-RU"/>
+        </w:rPr>
+        <w:t>Основной поток:</w:t>
+      </w:r>
+      <w:r>
+        <w:rPr>
+          <w:rFonts w:eastAsia="Calibri"/>
+          <w:lang w:val="ru-RU"/>
+        </w:rPr>
+        <w:t xml:space="preserve"> </w:t>
+      </w:r>
+      <w:r>
+        <w:rPr>
+          <w:rFonts w:eastAsia="Calibri"/>
+          <w:lang w:val="ru-RU"/>
+        </w:rPr>
+        <w:t>открывается форма авторизации</w:t>
+      </w:r>
+      <w:r>
+        <w:rPr>
+          <w:rFonts w:eastAsia="Calibri"/>
+          <w:lang w:val="ru-RU"/>
+        </w:rPr>
+        <w:t>.</w:t>
+      </w:r>
+    </w:p>
+    <w:p>
+      <w:pPr>
+        <w:spacing w:line="360" w:lineRule="auto"/>
+        <w:ind w:left="142" w:right="142" w:firstLine="709"/>
+        <w:jc w:val="both"/>
+        <w:rPr>
+          <w:rFonts w:eastAsia="Calibri"/>
+          <w:lang w:val="ru-RU"/>
+        </w:rPr>
+      </w:pPr>
+      <w:r>
+        <w:rPr>
+          <w:rFonts w:eastAsia="Calibri"/>
+          <w:b/>
+          <w:i/>
+          <w:lang w:val="ru-RU"/>
+        </w:rPr>
+        <w:t>Альтернативный поток</w:t>
+      </w:r>
+      <w:r>
+        <w:rPr>
+          <w:rFonts w:eastAsia="Calibri"/>
+          <w:b/>
+          <w:i/>
+          <w:lang w:val="ru-RU"/>
+        </w:rPr>
+        <w:t xml:space="preserve"> 1</w:t>
+      </w:r>
+      <w:r>
+        <w:rPr>
+          <w:rFonts w:eastAsia="Calibri"/>
+          <w:b/>
+          <w:i/>
+          <w:lang w:val="ru-RU"/>
+        </w:rPr>
+        <w:t xml:space="preserve">: </w:t>
+      </w:r>
+      <w:r>
+        <w:rPr>
+          <w:rFonts w:eastAsia="Calibri"/>
+          <w:lang w:val="ru-RU"/>
+        </w:rPr>
+        <w:t>пользователь регистрируется.</w:t>
+      </w:r>
+    </w:p>
+    <w:p>
+      <w:pPr>
+        <w:spacing w:line="360" w:lineRule="auto"/>
+        <w:ind w:left="142" w:right="142" w:firstLine="709"/>
+        <w:jc w:val="both"/>
+        <w:rPr>
+          <w:rFonts w:eastAsia="Calibri"/>
+          <w:lang w:val="ru-RU"/>
+        </w:rPr>
+      </w:pPr>
+      <w:r>
+        <w:rPr>
+          <w:rFonts w:eastAsia="Calibri"/>
+          <w:b/>
+          <w:i/>
+          <w:lang w:val="ru-RU"/>
+        </w:rPr>
+        <w:t>Альтернативный поток</w:t>
+      </w:r>
+      <w:r>
+        <w:rPr>
+          <w:rFonts w:eastAsia="Calibri"/>
+          <w:b/>
+          <w:i/>
+          <w:lang w:val="ru-RU"/>
+        </w:rPr>
+        <w:t xml:space="preserve"> 2</w:t>
+      </w:r>
+      <w:r>
+        <w:rPr>
+          <w:rFonts w:eastAsia="Calibri"/>
+          <w:b/>
+          <w:i/>
+          <w:lang w:val="ru-RU"/>
+        </w:rPr>
+        <w:t xml:space="preserve">: </w:t>
+      </w:r>
+      <w:r>
+        <w:rPr>
+          <w:rFonts w:eastAsia="Calibri"/>
+          <w:lang w:val="ru-RU"/>
+        </w:rPr>
+        <w:t>пользователь восстанавливает пароль.</w:t>
+      </w:r>
+    </w:p>
+    <w:p>
+      <w:pPr>
+        <w:spacing w:line="360" w:lineRule="auto"/>
+        <w:ind w:left="142" w:right="142" w:firstLine="709"/>
+        <w:jc w:val="both"/>
+        <w:rPr>
+          <w:rFonts w:eastAsia="Calibri"/>
+          <w:lang w:val="ru-RU"/>
+        </w:rPr>
+      </w:pPr>
+      <w:r>
+        <w:rPr>
+          <w:rFonts w:eastAsia="Calibri"/>
+          <w:b/>
+          <w:i/>
+          <w:lang w:val="ru-RU"/>
+        </w:rPr>
+        <w:t>Постусловие:</w:t>
+      </w:r>
+      <w:r>
+        <w:rPr>
+          <w:rFonts w:eastAsia="Calibri"/>
+          <w:lang w:val="ru-RU"/>
+        </w:rPr>
+        <w:t xml:space="preserve"> открывается личный кабинет.</w:t>
+      </w:r>
+    </w:p>
+    <w:p>
+      <w:pPr>
+        <w:tabs>
+          <w:tab w:val="left" w:pos="1701"/>
+        </w:tabs>
+        <w:spacing w:line="360" w:lineRule="auto"/>
+        <w:ind w:left="142" w:firstLine="709"/>
+        <w:rPr>
+          <w:lang w:val="ru-RU"/>
+        </w:rPr>
+      </w:pPr>
+    </w:p>
+    <w:p>
+      <w:pPr>
+        <w:spacing w:line="360" w:lineRule="auto"/>
+        <w:ind w:left="142" w:right="142" w:firstLine="709"/>
+        <w:jc w:val="both"/>
+        <w:rPr>
+          <w:rFonts w:eastAsia="Calibri"/>
+          <w:lang w:val="ru-RU"/>
+        </w:rPr>
+      </w:pPr>
+      <w:r>
+        <w:rPr>
+          <w:rFonts w:eastAsia="Calibri"/>
+          <w:b/>
+          <w:i/>
+          <w:lang w:val="ru-RU"/>
+        </w:rPr>
+        <w:t>Название:</w:t>
+      </w:r>
+      <w:r>
+        <w:rPr>
+          <w:rFonts w:eastAsia="Calibri"/>
+          <w:lang w:val="ru-RU"/>
+        </w:rPr>
+        <w:t xml:space="preserve"> «</w:t>
+      </w:r>
+      <w:r>
+        <w:rPr>
+          <w:rFonts w:eastAsia="Calibri"/>
+          <w:lang w:val="ru-RU"/>
+        </w:rPr>
+        <w:t>Личный кабинет</w:t>
+      </w:r>
+      <w:r>
+        <w:rPr>
+          <w:rFonts w:eastAsia="Calibri"/>
+          <w:lang w:val="ru-RU"/>
+        </w:rPr>
+        <w:t>»</w:t>
+      </w:r>
+    </w:p>
+    <w:p>
+      <w:pPr>
+        <w:spacing w:line="360" w:lineRule="auto"/>
+        <w:ind w:left="142" w:right="142" w:firstLine="709"/>
+        <w:jc w:val="both"/>
+        <w:rPr>
+          <w:rFonts w:eastAsia="Calibri"/>
+          <w:lang w:val="ru-RU"/>
+        </w:rPr>
+      </w:pPr>
+      <w:r>
+        <w:rPr>
+          <w:rFonts w:eastAsia="Calibri"/>
+          <w:b/>
+          <w:i/>
+          <w:lang w:val="ru-RU"/>
+        </w:rPr>
+        <w:t>Предусловие:</w:t>
+      </w:r>
+      <w:r>
+        <w:rPr>
+          <w:rFonts w:eastAsia="Calibri"/>
+          <w:lang w:val="ru-RU"/>
+        </w:rPr>
+        <w:t xml:space="preserve"> </w:t>
+      </w:r>
+      <w:r>
+        <w:rPr>
+          <w:rFonts w:eastAsia="Calibri"/>
+          <w:lang w:val="ru-RU"/>
+        </w:rPr>
+        <w:t xml:space="preserve">зарегистрированный пользователь </w:t>
+      </w:r>
+      <w:r>
+        <w:rPr>
+          <w:rFonts w:eastAsia="Calibri"/>
+          <w:lang w:val="ru-RU"/>
+        </w:rPr>
+        <w:t>нажимает кнопку «Кабинет</w:t>
+      </w:r>
+      <w:r>
+        <w:rPr>
+          <w:rFonts w:eastAsia="Calibri"/>
+          <w:lang w:val="ru-RU"/>
+        </w:rPr>
+        <w:t>».</w:t>
+      </w:r>
+    </w:p>
+    <w:p>
+      <w:pPr>
+        <w:spacing w:line="360" w:lineRule="auto"/>
+        <w:ind w:left="142" w:right="142" w:firstLine="709"/>
+        <w:jc w:val="both"/>
+        <w:rPr>
+          <w:rFonts w:eastAsia="Calibri"/>
+          <w:lang w:val="ru-RU"/>
+        </w:rPr>
+      </w:pPr>
+      <w:r>
+        <w:rPr>
+          <w:rFonts w:eastAsia="Calibri"/>
+          <w:b/>
+          <w:i/>
+          <w:lang w:val="ru-RU"/>
+        </w:rPr>
+        <w:t>Действующее лицо:</w:t>
+      </w:r>
+      <w:r>
+        <w:rPr>
+          <w:rFonts w:eastAsia="Calibri"/>
+          <w:lang w:val="ru-RU"/>
+        </w:rPr>
+        <w:t xml:space="preserve"> </w:t>
+      </w:r>
+      <w:r>
+        <w:rPr>
+          <w:rFonts w:eastAsia="Calibri"/>
+          <w:lang w:val="ru-RU"/>
+        </w:rPr>
+        <w:t>зарегистрированный пользователь</w:t>
+      </w:r>
+      <w:r>
+        <w:rPr>
+          <w:rFonts w:eastAsia="Calibri"/>
+          <w:lang w:val="ru-RU"/>
+        </w:rPr>
+        <w:t>.</w:t>
+      </w:r>
+    </w:p>
+    <w:p>
+      <w:pPr>
+        <w:spacing w:line="360" w:lineRule="auto"/>
+        <w:ind w:left="142" w:right="142" w:firstLine="709"/>
+        <w:jc w:val="both"/>
+        <w:rPr>
+          <w:rFonts w:eastAsia="Calibri"/>
+          <w:lang w:val="ru-RU"/>
+        </w:rPr>
+      </w:pPr>
+      <w:r>
+        <w:rPr>
+          <w:rFonts w:eastAsia="Calibri"/>
+          <w:b/>
+          <w:i/>
+          <w:lang w:val="ru-RU"/>
+        </w:rPr>
+        <w:t>Основной поток:</w:t>
+      </w:r>
+      <w:r>
+        <w:rPr>
+          <w:rFonts w:eastAsia="Calibri"/>
+          <w:lang w:val="ru-RU"/>
+        </w:rPr>
+        <w:t xml:space="preserve"> д</w:t>
+      </w:r>
+      <w:r>
+        <w:rPr>
+          <w:rFonts w:eastAsia="Calibri"/>
+          <w:lang w:val="ru-RU"/>
+        </w:rPr>
+        <w:t xml:space="preserve">ействующее лицо открывает </w:t>
+      </w:r>
+      <w:r>
+        <w:rPr>
+          <w:rFonts w:eastAsia="Calibri"/>
+          <w:lang w:val="ru-RU"/>
+        </w:rPr>
+        <w:t>форму «</w:t>
+      </w:r>
+      <w:r>
+        <w:rPr>
+          <w:rFonts w:eastAsia="Calibri"/>
+          <w:lang w:val="ru-RU"/>
+        </w:rPr>
+        <w:t>Личный кабинет</w:t>
+      </w:r>
+      <w:r>
+        <w:rPr>
+          <w:rFonts w:eastAsia="Calibri"/>
+          <w:lang w:val="ru-RU"/>
+        </w:rPr>
+        <w:t>»</w:t>
+      </w:r>
+      <w:r>
+        <w:rPr>
+          <w:rFonts w:eastAsia="Calibri"/>
+          <w:lang w:val="ru-RU"/>
+        </w:rPr>
+        <w:t xml:space="preserve">, </w:t>
+      </w:r>
+      <w:r>
+        <w:rPr>
+          <w:rFonts w:eastAsia="Calibri"/>
+          <w:lang w:val="ru-RU"/>
+        </w:rPr>
+        <w:t>на которой отображае</w:t>
+      </w:r>
+      <w:r>
+        <w:rPr>
+          <w:rFonts w:eastAsia="Calibri"/>
+          <w:lang w:val="ru-RU"/>
+        </w:rPr>
+        <w:t>тся</w:t>
+      </w:r>
+      <w:r>
+        <w:rPr>
+          <w:rFonts w:eastAsia="Calibri"/>
+          <w:lang w:val="ru-RU"/>
+        </w:rPr>
+        <w:t xml:space="preserve"> список товаров</w:t>
+      </w:r>
+      <w:r>
+        <w:rPr>
+          <w:rFonts w:eastAsia="Calibri"/>
+          <w:lang w:val="ru-RU"/>
+        </w:rPr>
+        <w:t>.</w:t>
+      </w:r>
+    </w:p>
+    <w:p>
+      <w:pPr>
+        <w:spacing w:line="360" w:lineRule="auto"/>
+        <w:ind w:left="142" w:right="142" w:firstLine="709"/>
+        <w:jc w:val="both"/>
+        <w:rPr>
+          <w:rFonts w:eastAsia="Calibri"/>
+          <w:i/>
+          <w:lang w:val="ru-RU"/>
+        </w:rPr>
+      </w:pPr>
+      <w:r>
+        <w:rPr>
+          <w:rFonts w:eastAsia="Calibri"/>
+          <w:b/>
+          <w:i/>
+          <w:lang w:val="ru-RU"/>
+        </w:rPr>
+        <w:t xml:space="preserve">Альтернативный поток: </w:t>
+      </w:r>
+      <w:r>
+        <w:rPr>
+          <w:rFonts w:eastAsia="Calibri"/>
+          <w:i/>
+          <w:lang w:val="ru-RU"/>
+        </w:rPr>
+        <w:t>-</w:t>
+      </w:r>
+    </w:p>
+    <w:p>
+      <w:pPr>
+        <w:spacing w:line="360" w:lineRule="auto"/>
+        <w:ind w:left="142" w:right="142" w:firstLine="709"/>
+        <w:jc w:val="both"/>
+        <w:rPr>
+          <w:i/>
+          <w:lang w:val="ru-RU"/>
+        </w:rPr>
+      </w:pPr>
+    </w:p>
+    <w:p>
+      <w:pPr>
+        <w:spacing w:line="360" w:lineRule="auto"/>
+        <w:ind w:left="142" w:right="142" w:firstLine="709"/>
+        <w:jc w:val="both"/>
+        <w:rPr>
+          <w:lang w:val="ru-RU"/>
+        </w:rPr>
+      </w:pPr>
+      <w:r>
+        <w:rPr>
+          <w:b/>
+          <w:i/>
+          <w:lang w:val="ru-RU"/>
+        </w:rPr>
+        <w:t xml:space="preserve">Название: </w:t>
+      </w:r>
+      <w:r>
+        <w:rPr>
+          <w:lang w:val="ru-RU"/>
+        </w:rPr>
+        <w:t>«Ввод ограничения</w:t>
+      </w:r>
+      <w:r>
+        <w:rPr>
+          <w:lang w:val="ru-RU"/>
+        </w:rPr>
+        <w:t xml:space="preserve"> по сумме»</w:t>
+      </w:r>
+    </w:p>
+    <w:p>
+      <w:pPr>
+        <w:spacing w:line="360" w:lineRule="auto"/>
+        <w:ind w:left="142" w:right="142" w:firstLine="709"/>
+        <w:jc w:val="both"/>
+        <w:rPr>
+          <w:lang w:val="ru-RU"/>
+        </w:rPr>
+      </w:pPr>
+      <w:r>
+        <w:rPr>
+          <w:b/>
+          <w:i/>
+          <w:lang w:val="ru-RU"/>
+        </w:rPr>
+        <w:t xml:space="preserve">Предусловие: </w:t>
+      </w:r>
+      <w:r>
+        <w:rPr>
+          <w:lang w:val="ru-RU"/>
+        </w:rPr>
+        <w:t>пользователь находится на форме «Список товаров» и нажимает на кнопку «Изменить ограничение»</w:t>
+      </w:r>
+      <w:r>
+        <w:rPr>
+          <w:lang w:val="ru-RU"/>
+        </w:rPr>
+        <w:t>.</w:t>
+      </w:r>
+    </w:p>
+    <w:p>
+      <w:pPr>
+        <w:spacing w:line="360" w:lineRule="auto"/>
+        <w:ind w:left="142" w:right="142" w:firstLine="709"/>
+        <w:jc w:val="both"/>
+        <w:rPr>
+          <w:lang w:val="ru-RU"/>
+        </w:rPr>
+      </w:pPr>
+      <w:r>
+        <w:rPr>
+          <w:b/>
+          <w:i/>
+          <w:lang w:val="ru-RU"/>
+        </w:rPr>
+        <w:t>Действующие лица:</w:t>
+      </w:r>
+      <w:r>
+        <w:rPr>
+          <w:lang w:val="ru-RU"/>
+        </w:rPr>
+        <w:t xml:space="preserve"> все пользователи.</w:t>
+      </w:r>
+    </w:p>
+    <w:p>
+      <w:pPr>
+        <w:spacing w:line="360" w:lineRule="auto"/>
+        <w:ind w:left="142" w:right="142" w:firstLine="709"/>
+        <w:jc w:val="both"/>
+        <w:rPr>
+          <w:lang w:val="ru-RU"/>
+        </w:rPr>
+      </w:pPr>
+      <w:r>
+        <w:rPr>
+          <w:b/>
+          <w:i/>
+          <w:lang w:val="ru-RU"/>
+        </w:rPr>
+        <w:t xml:space="preserve">Основной поток: </w:t>
+      </w:r>
+      <w:r>
+        <w:rPr>
+          <w:lang w:val="ru-RU"/>
+        </w:rPr>
+        <w:t>пользователь вводит ограничение по сумме. Теперь при добавлении товара, если сумма будет превышена заданной, будет выводится предупреждение «превышена сумма», пользователю будет даваться выбор добавить товар или не добавлять товар.</w:t>
+      </w:r>
+    </w:p>
+    <w:p>
+      <w:pPr>
+        <w:spacing w:line="360" w:lineRule="auto"/>
+        <w:ind w:left="142" w:right="142" w:firstLine="709"/>
+        <w:jc w:val="both"/>
+        <w:rPr>
+          <w:lang w:val="ru-RU"/>
+        </w:rPr>
+      </w:pPr>
+      <w:r>
+        <w:rPr>
+          <w:b/>
+          <w:i/>
+          <w:lang w:val="ru-RU"/>
+        </w:rPr>
+        <w:t>Альтернативный поток:</w:t>
+      </w:r>
+      <w:r>
+        <w:rPr>
+          <w:lang w:val="ru-RU"/>
+        </w:rPr>
+        <w:t xml:space="preserve"> </w:t>
+      </w:r>
+      <w:r>
+        <w:rPr>
+          <w:lang w:val="ru-RU"/>
+        </w:rPr>
+        <w:t>пользователь не вводит ограничение по сумме. Предупреждение выводиться не будет.</w:t>
+      </w:r>
+    </w:p>
+    <w:p>
+      <w:pPr>
+        <w:spacing w:line="360" w:lineRule="auto"/>
+        <w:ind w:left="142" w:right="142" w:firstLine="709"/>
+        <w:jc w:val="both"/>
+        <w:rPr>
+          <w:lang w:val="ru-RU"/>
+        </w:rPr>
+      </w:pPr>
+    </w:p>
+    <w:p>
+      <w:pPr>
+        <w:spacing w:line="360" w:lineRule="auto"/>
+        <w:ind w:left="142" w:right="142" w:firstLine="709"/>
+        <w:jc w:val="both"/>
+        <w:rPr>
+          <w:lang w:val="ru-RU"/>
+        </w:rPr>
+      </w:pPr>
+      <w:r>
+        <w:rPr>
+          <w:b/>
+          <w:i/>
+          <w:lang w:val="ru-RU"/>
+        </w:rPr>
+        <w:t xml:space="preserve">Название: </w:t>
+      </w:r>
+      <w:r>
+        <w:rPr>
+          <w:lang w:val="ru-RU"/>
+        </w:rPr>
+        <w:t>«</w:t>
+      </w:r>
+      <w:r>
+        <w:rPr>
+          <w:lang w:val="ru-RU"/>
+        </w:rPr>
+        <w:t>Добавление товара в список</w:t>
+      </w:r>
+      <w:r>
+        <w:rPr>
+          <w:lang w:val="ru-RU"/>
+        </w:rPr>
+        <w:t>»</w:t>
+      </w:r>
+    </w:p>
+    <w:p>
+      <w:pPr>
+        <w:spacing w:line="360" w:lineRule="auto"/>
+        <w:ind w:left="142" w:right="142" w:firstLine="709"/>
+        <w:jc w:val="both"/>
+        <w:rPr>
+          <w:lang w:val="ru-RU"/>
+        </w:rPr>
+      </w:pPr>
+      <w:r>
+        <w:rPr>
+          <w:b/>
+          <w:i/>
+          <w:lang w:val="ru-RU"/>
+        </w:rPr>
+        <w:t>Предусловие:</w:t>
+      </w:r>
+      <w:r>
+        <w:rPr>
+          <w:lang w:val="ru-RU"/>
+        </w:rPr>
+        <w:t xml:space="preserve"> пользователь находится на форме </w:t>
+      </w:r>
+      <w:r>
+        <w:rPr>
+          <w:lang w:val="ru-RU"/>
+        </w:rPr>
+        <w:t>«Список</w:t>
+      </w:r>
+      <w:r>
+        <w:rPr>
+          <w:lang w:val="ru-RU"/>
+        </w:rPr>
+        <w:t xml:space="preserve"> товаров</w:t>
+      </w:r>
+      <w:r>
+        <w:rPr>
+          <w:lang w:val="ru-RU"/>
+        </w:rPr>
+        <w:t>», нажимает кнопку «Добавить», открывается форма с двумя кнопками «По штрих коду» и «Сканировать».</w:t>
+      </w:r>
+    </w:p>
+    <w:p>
+      <w:pPr>
+        <w:spacing w:line="360" w:lineRule="auto"/>
+        <w:ind w:left="142" w:right="142" w:firstLine="709"/>
+        <w:jc w:val="both"/>
+        <w:rPr>
+          <w:lang w:val="ru-RU"/>
+        </w:rPr>
+      </w:pPr>
+      <w:r>
+        <w:rPr>
+          <w:b/>
+          <w:i/>
+          <w:lang w:val="ru-RU"/>
+        </w:rPr>
+        <w:t>Действующие лица:</w:t>
+      </w:r>
+      <w:r>
+        <w:rPr>
+          <w:lang w:val="ru-RU"/>
+        </w:rPr>
+        <w:t xml:space="preserve"> все пользователи.</w:t>
+      </w:r>
+    </w:p>
+    <w:p>
+      <w:pPr>
+        <w:spacing w:line="360" w:lineRule="auto"/>
+        <w:ind w:left="142" w:right="142" w:firstLine="709"/>
+        <w:jc w:val="both"/>
+        <w:rPr>
+          <w:lang w:val="ru-RU"/>
+        </w:rPr>
+      </w:pPr>
+      <w:r>
+        <w:rPr>
+          <w:b/>
+          <w:i/>
+          <w:lang w:val="ru-RU"/>
+        </w:rPr>
+        <w:t>Основной поток:</w:t>
+      </w:r>
+      <w:r>
+        <w:rPr>
+          <w:lang w:val="ru-RU"/>
+        </w:rPr>
+        <w:t xml:space="preserve"> п</w:t>
+      </w:r>
+      <w:r>
+        <w:rPr>
+          <w:lang w:val="ru-RU"/>
+        </w:rPr>
+        <w:t>ользователь нажимает кнопку «Сканировать». С</w:t>
+      </w:r>
+      <w:r>
+        <w:rPr>
+          <w:lang w:val="ru-RU"/>
+        </w:rPr>
+        <w:t>канирует штрих код с помощью камеры на смартфоне, далее программа по коду ищет в базе данных данный товар. Если товар найден</w:t>
+      </w:r>
+      <w:r>
+        <w:rPr>
+          <w:lang w:val="ru-RU"/>
+        </w:rPr>
+        <w:t xml:space="preserve"> в списке</w:t>
+      </w:r>
+      <w:r>
+        <w:rPr>
+          <w:lang w:val="ru-RU"/>
+        </w:rPr>
+        <w:t>, то система выводит сообщение о том, что такой товар уже находится в списке</w:t>
+      </w:r>
+      <w:r>
+        <w:rPr>
+          <w:lang w:val="ru-RU"/>
+        </w:rPr>
+        <w:t>. Пользователь может добавить найденный товар в определенном количестве. Если товар не найден из-за нечитабельности штрих кода, система соответствующее сообщение и предложит пользователю ввести код вручную.</w:t>
+      </w:r>
+    </w:p>
+    <w:p>
+      <w:pPr>
+        <w:spacing w:line="360" w:lineRule="auto"/>
+        <w:ind w:left="142" w:right="142" w:firstLine="709"/>
+        <w:jc w:val="both"/>
+        <w:rPr>
+          <w:lang w:val="ru-RU"/>
+        </w:rPr>
+      </w:pPr>
+      <w:r>
+        <w:rPr>
+          <w:b/>
+          <w:i/>
+          <w:lang w:val="ru-RU"/>
+        </w:rPr>
+        <w:lastRenderedPageBreak/>
+        <w:t xml:space="preserve">Альтернативный поток 1: </w:t>
+      </w:r>
+      <w:r>
+        <w:rPr>
+          <w:lang w:val="ru-RU"/>
+        </w:rPr>
+        <w:t>пользователь</w:t>
+      </w:r>
+      <w:r>
+        <w:rPr>
+          <w:lang w:val="ru-RU"/>
+        </w:rPr>
+        <w:t xml:space="preserve"> нажимает кнопку «По штрих коду</w:t>
+      </w:r>
+      <w:r>
+        <w:rPr>
+          <w:lang w:val="ru-RU"/>
+        </w:rPr>
+        <w:t xml:space="preserve">», открывается форма ввода. Пользователь вводит </w:t>
+      </w:r>
+      <w:r>
+        <w:rPr>
+          <w:lang w:val="ru-RU"/>
+        </w:rPr>
+        <w:t>штрих-код вручную.</w:t>
+      </w:r>
+    </w:p>
+    <w:p>
+      <w:pPr>
+        <w:spacing w:line="360" w:lineRule="auto"/>
+        <w:ind w:left="142" w:right="142" w:firstLine="709"/>
+        <w:jc w:val="both"/>
+        <w:rPr>
+          <w:lang w:val="ru-RU"/>
+        </w:rPr>
+      </w:pPr>
+      <w:r>
+        <w:rPr>
+          <w:b/>
+          <w:i/>
+          <w:lang w:val="ru-RU"/>
+        </w:rPr>
+        <w:t>Постусловие:</w:t>
+      </w:r>
+      <w:r>
+        <w:rPr>
+          <w:lang w:val="ru-RU"/>
+        </w:rPr>
+        <w:t xml:space="preserve"> пересчет общей суммы товаров.</w:t>
+      </w:r>
+    </w:p>
+    <w:p>
+      <w:pPr>
+        <w:spacing w:line="360" w:lineRule="auto"/>
+        <w:ind w:left="142" w:right="142" w:firstLine="709"/>
+        <w:jc w:val="both"/>
+        <w:rPr>
+          <w:lang w:val="ru-RU"/>
+        </w:rPr>
+      </w:pPr>
+    </w:p>
+    <w:p>
+      <w:pPr>
+        <w:spacing w:line="360" w:lineRule="auto"/>
+        <w:ind w:left="142" w:right="142" w:firstLine="709"/>
+        <w:jc w:val="both"/>
+        <w:rPr>
+          <w:lang w:val="ru-RU"/>
+        </w:rPr>
+      </w:pPr>
+      <w:r>
+        <w:rPr>
+          <w:b/>
+          <w:i/>
+          <w:lang w:val="ru-RU"/>
+        </w:rPr>
+        <w:t>Название:</w:t>
+      </w:r>
+      <w:r>
+        <w:rPr>
+          <w:lang w:val="ru-RU"/>
+        </w:rPr>
+        <w:t xml:space="preserve"> «</w:t>
+      </w:r>
+      <w:r>
+        <w:rPr>
+          <w:lang w:val="ru-RU"/>
+        </w:rPr>
+        <w:t>Удаление товара из списка</w:t>
+      </w:r>
+      <w:r>
+        <w:rPr>
+          <w:lang w:val="ru-RU"/>
+        </w:rPr>
+        <w:t>»</w:t>
+      </w:r>
+    </w:p>
+    <w:p>
+      <w:pPr>
+        <w:spacing w:line="360" w:lineRule="auto"/>
+        <w:ind w:left="142" w:right="142" w:firstLine="709"/>
+        <w:jc w:val="both"/>
+        <w:rPr>
+          <w:lang w:val="ru-RU"/>
+        </w:rPr>
+      </w:pPr>
+      <w:r>
+        <w:rPr>
+          <w:b/>
+          <w:i/>
+          <w:lang w:val="ru-RU"/>
+        </w:rPr>
+        <w:t xml:space="preserve">Предусловие: </w:t>
+      </w:r>
+      <w:r>
+        <w:rPr>
+          <w:lang w:val="ru-RU"/>
+        </w:rPr>
+        <w:t>пользователь находится на форме «Список товаров», нажимает кнопку «Удалить», открывается форма с двумя кнопками «По штрих коду» и «Сканировать».</w:t>
+      </w:r>
+    </w:p>
+    <w:p>
+      <w:pPr>
+        <w:spacing w:line="360" w:lineRule="auto"/>
+        <w:ind w:left="142" w:right="142" w:firstLine="709"/>
+        <w:jc w:val="both"/>
+        <w:rPr>
+          <w:lang w:val="ru-RU"/>
+        </w:rPr>
+      </w:pPr>
+      <w:r>
+        <w:rPr>
+          <w:b/>
+          <w:i/>
+          <w:lang w:val="ru-RU"/>
+        </w:rPr>
+        <w:t>Основной поток:</w:t>
+      </w:r>
+      <w:r>
+        <w:rPr>
+          <w:lang w:val="ru-RU"/>
+        </w:rPr>
+        <w:t xml:space="preserve"> пользовател</w:t>
+      </w:r>
+      <w:r>
+        <w:rPr>
+          <w:lang w:val="ru-RU"/>
+        </w:rPr>
+        <w:t>ь нажимает кнопку «Сканировать».</w:t>
+      </w:r>
+      <w:r>
+        <w:rPr>
+          <w:lang w:val="ru-RU"/>
+        </w:rPr>
+        <w:t xml:space="preserve"> </w:t>
+      </w:r>
+      <w:r>
+        <w:rPr>
+          <w:lang w:val="ru-RU"/>
+        </w:rPr>
+        <w:t>Сканирует штрих код</w:t>
+      </w:r>
+      <w:r>
+        <w:rPr>
+          <w:lang w:val="ru-RU"/>
+        </w:rPr>
+        <w:t xml:space="preserve"> с помощью камеры на смартфоне, далее программа по коду ищет в </w:t>
+      </w:r>
+      <w:r>
+        <w:rPr>
+          <w:lang w:val="ru-RU"/>
+        </w:rPr>
+        <w:t>списке</w:t>
+      </w:r>
+      <w:r>
+        <w:rPr>
+          <w:lang w:val="ru-RU"/>
+        </w:rPr>
+        <w:t xml:space="preserve"> данный товар. Если товар найден</w:t>
+      </w:r>
+      <w:r>
+        <w:rPr>
+          <w:lang w:val="ru-RU"/>
+        </w:rPr>
+        <w:t xml:space="preserve"> в списке</w:t>
+      </w:r>
+      <w:r>
+        <w:rPr>
+          <w:lang w:val="ru-RU"/>
+        </w:rPr>
+        <w:t>, то система выводит информацию о товаре и его количестве в списке</w:t>
+      </w:r>
+      <w:r>
+        <w:rPr>
+          <w:lang w:val="ru-RU"/>
+        </w:rPr>
+        <w:t>.</w:t>
+      </w:r>
+      <w:r>
+        <w:rPr>
+          <w:lang w:val="ru-RU"/>
+        </w:rPr>
+        <w:t xml:space="preserve"> </w:t>
+      </w:r>
+      <w:r>
+        <w:rPr>
+          <w:lang w:val="ru-RU"/>
+        </w:rPr>
+        <w:t>П</w:t>
+      </w:r>
+      <w:r>
+        <w:rPr>
+          <w:lang w:val="ru-RU"/>
+        </w:rPr>
+        <w:t>ользователь может</w:t>
+      </w:r>
+      <w:r>
+        <w:rPr>
+          <w:lang w:val="ru-RU"/>
+        </w:rPr>
+        <w:t xml:space="preserve"> </w:t>
+      </w:r>
+      <w:r>
+        <w:rPr>
+          <w:lang w:val="ru-RU"/>
+        </w:rPr>
+        <w:t>удалить</w:t>
+      </w:r>
+      <w:r>
+        <w:rPr>
+          <w:lang w:val="ru-RU"/>
+        </w:rPr>
+        <w:t xml:space="preserve"> найденный товар в опред</w:t>
+      </w:r>
+      <w:r>
+        <w:rPr>
+          <w:lang w:val="ru-RU"/>
+        </w:rPr>
+        <w:t>еленном количестве, но не более</w:t>
+      </w:r>
+      <w:r>
+        <w:rPr>
+          <w:lang w:val="ru-RU"/>
+        </w:rPr>
+        <w:t xml:space="preserve"> чем имеется в списке</w:t>
+      </w:r>
+      <w:r>
+        <w:rPr>
+          <w:lang w:val="ru-RU"/>
+        </w:rPr>
+        <w:t xml:space="preserve">. </w:t>
+      </w:r>
+      <w:r>
+        <w:rPr>
+          <w:lang w:val="ru-RU"/>
+        </w:rPr>
+        <w:t xml:space="preserve">Если товар не найден из-за нечитабельности штрих кода, система </w:t>
+      </w:r>
+      <w:r>
+        <w:rPr>
+          <w:lang w:val="ru-RU"/>
+        </w:rPr>
+        <w:t xml:space="preserve">выведет </w:t>
+      </w:r>
+      <w:r>
+        <w:rPr>
+          <w:lang w:val="ru-RU"/>
+        </w:rPr>
+        <w:t>соответствующее сообщение и предложит пользователю ввести код вручную.</w:t>
+      </w:r>
+    </w:p>
+    <w:p>
+      <w:pPr>
+        <w:spacing w:line="360" w:lineRule="auto"/>
+        <w:ind w:left="142" w:right="142" w:firstLine="709"/>
+        <w:jc w:val="both"/>
+        <w:rPr>
+          <w:lang w:val="ru-RU"/>
+        </w:rPr>
+      </w:pPr>
+      <w:r>
+        <w:rPr>
+          <w:b/>
+          <w:i/>
+          <w:lang w:val="ru-RU"/>
+        </w:rPr>
+        <w:t>Альтернативный поток 1:</w:t>
+      </w:r>
+      <w:r>
+        <w:rPr>
+          <w:lang w:val="ru-RU"/>
+        </w:rPr>
+        <w:t xml:space="preserve"> </w:t>
+      </w:r>
+      <w:r>
+        <w:rPr>
+          <w:lang w:val="ru-RU"/>
+        </w:rPr>
+        <w:t>пользователь нажимает кнопку «</w:t>
+      </w:r>
+      <w:r>
+        <w:rPr>
+          <w:lang w:val="ru-RU"/>
+        </w:rPr>
+        <w:t>По штрих коду</w:t>
+      </w:r>
+      <w:r>
+        <w:rPr>
+          <w:lang w:val="ru-RU"/>
+        </w:rPr>
+        <w:t>», открывается форма ввода. Пользователь вводит штрих-код вручную.</w:t>
+      </w:r>
+    </w:p>
+    <w:p>
+      <w:pPr>
+        <w:spacing w:line="360" w:lineRule="auto"/>
+        <w:ind w:left="142" w:right="142" w:firstLine="709"/>
+        <w:jc w:val="both"/>
+        <w:rPr>
+          <w:lang w:val="ru-RU"/>
+        </w:rPr>
+      </w:pPr>
+      <w:r>
+        <w:rPr>
+          <w:b/>
+          <w:i/>
+          <w:lang w:val="ru-RU"/>
+        </w:rPr>
+        <w:t>Альтернативный поток 2:</w:t>
+      </w:r>
+      <w:r>
+        <w:rPr>
+          <w:lang w:val="ru-RU"/>
+        </w:rPr>
+        <w:t xml:space="preserve"> пользователь нажимает «Крестик» рядом с товаром, открывается форма удаления товара, в котором пользователь может указать количество удаляемого товара.</w:t>
+      </w:r>
+    </w:p>
+    <w:p>
+      <w:pPr>
+        <w:spacing w:line="360" w:lineRule="auto"/>
+        <w:ind w:left="142" w:right="142" w:firstLine="709"/>
+        <w:jc w:val="both"/>
+        <w:rPr>
+          <w:lang w:val="ru-RU"/>
+        </w:rPr>
+      </w:pPr>
+      <w:r>
+        <w:rPr>
+          <w:b/>
+          <w:i/>
+          <w:lang w:val="ru-RU"/>
+        </w:rPr>
+        <w:t>Постусловие:</w:t>
+      </w:r>
+      <w:r>
+        <w:rPr>
+          <w:lang w:val="ru-RU"/>
+        </w:rPr>
+        <w:t xml:space="preserve"> пересчет общей суммы товаров.</w:t>
+      </w:r>
+    </w:p>
+    <w:p>
+      <w:pPr>
+        <w:spacing w:line="360" w:lineRule="auto"/>
+        <w:ind w:left="142" w:right="284" w:firstLine="709"/>
+        <w:jc w:val="both"/>
+        <w:rPr>
+          <w:lang w:val="ru-RU"/>
+        </w:rPr>
+      </w:pPr>
+    </w:p>
+    <w:p>
+      <w:pPr>
+        <w:spacing w:line="360" w:lineRule="auto"/>
+        <w:ind w:left="142" w:right="142" w:firstLine="709"/>
+        <w:jc w:val="both"/>
+        <w:rPr>
+          <w:lang w:val="ru-RU"/>
+        </w:rPr>
+      </w:pPr>
+      <w:r>
+        <w:rPr>
+          <w:b/>
+          <w:i/>
+          <w:lang w:val="ru-RU"/>
+        </w:rPr>
+        <w:t>Название:</w:t>
+      </w:r>
+      <w:r>
+        <w:rPr>
+          <w:lang w:val="ru-RU"/>
+        </w:rPr>
+        <w:t xml:space="preserve"> «Просмотр акций выбранного магазина»</w:t>
+      </w:r>
+    </w:p>
+    <w:p>
+      <w:pPr>
+        <w:spacing w:line="360" w:lineRule="auto"/>
+        <w:ind w:left="142" w:right="142" w:firstLine="709"/>
+        <w:jc w:val="both"/>
+        <w:rPr>
+          <w:lang w:val="ru-RU"/>
+        </w:rPr>
+      </w:pPr>
+      <w:r>
+        <w:rPr>
+          <w:b/>
+          <w:i/>
+          <w:lang w:val="ru-RU"/>
+        </w:rPr>
+        <w:t xml:space="preserve">Предусловие: </w:t>
+      </w:r>
+      <w:r>
+        <w:rPr>
+          <w:lang w:val="ru-RU"/>
+        </w:rPr>
+        <w:t>пользователь нажимает кнопку «Акции» в нижнем меню.</w:t>
+      </w:r>
+    </w:p>
+    <w:p>
+      <w:pPr>
+        <w:spacing w:line="360" w:lineRule="auto"/>
+        <w:ind w:left="142" w:right="142" w:firstLine="709"/>
+        <w:jc w:val="both"/>
+        <w:rPr>
+          <w:lang w:val="ru-RU"/>
+        </w:rPr>
+      </w:pPr>
+      <w:r>
+        <w:rPr>
+          <w:b/>
+          <w:i/>
+          <w:lang w:val="ru-RU"/>
+        </w:rPr>
+        <w:t>Основной поток:</w:t>
+      </w:r>
+      <w:r>
+        <w:rPr>
+          <w:lang w:val="ru-RU"/>
+        </w:rPr>
+        <w:t xml:space="preserve"> открывается форма на которой представлены акции выбранного магазина.</w:t>
+      </w:r>
+    </w:p>
+    <w:p>
+      <w:pPr>
+        <w:spacing w:line="360" w:lineRule="auto"/>
+        <w:ind w:left="142" w:right="142" w:firstLine="709"/>
+        <w:jc w:val="both"/>
+        <w:rPr>
+          <w:lang w:val="ru-RU"/>
+        </w:rPr>
+      </w:pPr>
+      <w:r>
+        <w:rPr>
+          <w:b/>
+          <w:i/>
+          <w:lang w:val="ru-RU"/>
+        </w:rPr>
+        <w:t>Альтернативный поток 1:</w:t>
+      </w:r>
+      <w:r>
+        <w:rPr>
+          <w:lang w:val="ru-RU"/>
+        </w:rPr>
+        <w:t xml:space="preserve"> пользователь нажимает кнопку «По штрих коду», открывается форма ввода. Пользователь вводит штрих-код вручную.</w:t>
+      </w:r>
+    </w:p>
+    <w:p>
+      <w:pPr>
+        <w:spacing w:line="360" w:lineRule="auto"/>
+        <w:ind w:left="142" w:right="142" w:firstLine="709"/>
+        <w:jc w:val="both"/>
+        <w:rPr>
+          <w:lang w:val="ru-RU"/>
+        </w:rPr>
+      </w:pPr>
+      <w:r>
+        <w:rPr>
+          <w:b/>
+          <w:i/>
+          <w:lang w:val="ru-RU"/>
+        </w:rPr>
+        <w:t>Альтернативный поток 2:</w:t>
+      </w:r>
+      <w:r>
+        <w:rPr>
+          <w:lang w:val="ru-RU"/>
+        </w:rPr>
+        <w:t xml:space="preserve"> пользователь нажимает «Крестик» рядом с товаром, открывается форма удаления товара, в котором пользователь может указать количество удаляемого товара.</w:t>
+      </w:r>
+    </w:p>
+    <w:p>
+      <w:pPr>
+        <w:spacing w:line="360" w:lineRule="auto"/>
+        <w:ind w:left="142" w:right="142" w:firstLine="709"/>
+        <w:jc w:val="both"/>
+        <w:rPr>
+          <w:lang w:val="ru-RU"/>
+        </w:rPr>
+      </w:pPr>
+      <w:r>
+        <w:rPr>
+          <w:b/>
+          <w:i/>
+          <w:lang w:val="ru-RU"/>
+        </w:rPr>
+        <w:t>Постусловие:</w:t>
+      </w:r>
+      <w:r>
+        <w:rPr>
+          <w:lang w:val="ru-RU"/>
+        </w:rPr>
+        <w:t xml:space="preserve"> пересчет общей суммы товаров.</w:t>
+      </w:r>
+    </w:p>
+    <w:p>
+      <w:pPr>
+        <w:spacing w:line="360" w:lineRule="auto"/>
+        <w:ind w:left="142" w:right="142" w:firstLine="709"/>
+        <w:jc w:val="both"/>
+        <w:rPr>
+          <w:b/>
+          <w:i/>
+          <w:lang w:val="ru-RU"/>
+        </w:rPr>
+      </w:pPr>
+    </w:p>
+    <w:p>
+      <w:pPr>
+        <w:spacing w:line="360" w:lineRule="auto"/>
+        <w:ind w:left="142" w:right="142" w:firstLine="709"/>
+        <w:jc w:val="both"/>
+        <w:rPr>
+          <w:lang w:val="ru-RU"/>
+        </w:rPr>
+      </w:pPr>
+      <w:r>
+        <w:rPr>
+          <w:b/>
+          <w:i/>
+          <w:lang w:val="ru-RU"/>
+        </w:rPr>
+        <w:t>Название:</w:t>
+      </w:r>
+      <w:r>
+        <w:rPr>
+          <w:lang w:val="ru-RU"/>
+        </w:rPr>
+        <w:t xml:space="preserve"> «Сохранение списка товаров в личный кабинет»</w:t>
+      </w:r>
+    </w:p>
+    <w:p>
+      <w:pPr>
+        <w:spacing w:line="360" w:lineRule="auto"/>
+        <w:ind w:left="142" w:right="142" w:firstLine="709"/>
+        <w:jc w:val="both"/>
+        <w:rPr>
+          <w:lang w:val="ru-RU"/>
+        </w:rPr>
+      </w:pPr>
+      <w:r>
+        <w:rPr>
+          <w:b/>
+          <w:i/>
+          <w:lang w:val="ru-RU"/>
+        </w:rPr>
+        <w:t xml:space="preserve">Предусловие: </w:t>
+      </w:r>
+      <w:r>
+        <w:rPr>
+          <w:lang w:val="ru-RU"/>
+        </w:rPr>
+        <w:t>зарегистрированный пользователь закрывает приложение, в списке есть хотя бы один товар.</w:t>
+      </w:r>
+    </w:p>
+    <w:p>
+      <w:pPr>
+        <w:spacing w:line="360" w:lineRule="auto"/>
+        <w:ind w:left="142" w:right="142" w:firstLine="709"/>
+        <w:jc w:val="both"/>
+        <w:rPr>
+          <w:lang w:val="ru-RU"/>
+        </w:rPr>
+      </w:pPr>
+      <w:r>
+        <w:rPr>
+          <w:b/>
+          <w:i/>
+          <w:lang w:val="ru-RU"/>
+        </w:rPr>
+        <w:lastRenderedPageBreak/>
+        <w:t>Основной поток:</w:t>
+      </w:r>
+      <w:r>
+        <w:rPr>
+          <w:lang w:val="ru-RU"/>
+        </w:rPr>
+        <w:t xml:space="preserve"> пользователь соглашается сохранить товар. Список сохраняется в личный кабинет.</w:t>
+      </w:r>
+    </w:p>
+    <w:p>
+      <w:pPr>
+        <w:spacing w:line="360" w:lineRule="auto"/>
+        <w:ind w:left="142" w:right="142" w:firstLine="709"/>
+        <w:jc w:val="both"/>
+        <w:rPr>
+          <w:lang w:val="ru-RU"/>
+        </w:rPr>
+      </w:pPr>
+      <w:r>
+        <w:rPr>
+          <w:b/>
+          <w:i/>
+          <w:lang w:val="ru-RU"/>
+        </w:rPr>
+        <w:t>Альтернативный поток 1:</w:t>
+      </w:r>
+      <w:r>
+        <w:rPr>
+          <w:lang w:val="ru-RU"/>
+        </w:rPr>
+        <w:t xml:space="preserve"> пользователь отказывается сохранять товар.</w:t>
+      </w:r>
+    </w:p>
+    <w:p>
+      <w:pPr>
+        <w:spacing w:line="360" w:lineRule="auto"/>
+        <w:ind w:left="142" w:right="142" w:firstLine="709"/>
+        <w:jc w:val="both"/>
+        <w:rPr>
+          <w:lang w:val="ru-RU"/>
+        </w:rPr>
+      </w:pPr>
+      <w:r>
+        <w:rPr>
+          <w:b/>
+          <w:i/>
+          <w:lang w:val="ru-RU"/>
+        </w:rPr>
+        <w:t>Постусловие:</w:t>
+      </w:r>
+      <w:r>
+        <w:rPr>
+          <w:lang w:val="ru-RU"/>
+        </w:rPr>
+        <w:t xml:space="preserve"> приложение закрывается.</w:t>
+      </w:r>
+    </w:p>
+    <w:p>
+      <w:pPr>
+        <w:rPr>
+          <w:lang w:val="ru-RU"/>
+        </w:rPr>
+      </w:pPr>
+      <w:r>
+        <w:rPr>
+          <w:lang w:val="ru-RU"/>
+        </w:rPr>
+        <w:br w:type="page"/>
+      </w:r>
+    </w:p>
+    <w:p>
+      <w:pPr>
+        <w:spacing w:line="360" w:lineRule="auto"/>
+        <w:ind w:left="142" w:right="284" w:firstLine="709"/>
+        <w:jc w:val="both"/>
+        <w:rPr>
+          <w:lang w:val="ru-RU"/>
+        </w:rPr>
+      </w:pPr>
+      <w:r>
+        <w:rPr>
+          <w:lang w:val="ru-RU"/>
+        </w:rPr>
+        <w:lastRenderedPageBreak/>
+        <w:t>Диаграмма прецедентов</w:t>
+      </w:r>
+      <w:r>
+        <w:rPr>
+          <w:lang w:val="ru-RU"/>
+        </w:rPr>
+        <w:t xml:space="preserve"> представлена на рисунке </w:t>
+      </w:r>
+      <w:r>
+        <w:rPr>
+          <w:lang w:val="ru-RU"/>
+        </w:rPr>
+        <w:fldChar w:fldCharType="begin"/>
+      </w:r>
+      <w:r>
+        <w:rPr>
+          <w:lang w:val="ru-RU"/>
+        </w:rPr>
+        <w:instrText xml:space="preserve"> REF _Ref531512804 \h </w:instrText>
+      </w:r>
+      <w:r>
+        <w:rPr>
+          <w:lang w:val="ru-RU"/>
+        </w:rPr>
+      </w:r>
+      <w:r>
+        <w:rPr>
+          <w:lang w:val="ru-RU"/>
+        </w:rPr>
+        <w:fldChar w:fldCharType="separate"/>
+      </w:r>
+      <w:r>
+        <w:rPr>
+          <w:lang w:val="ru-RU"/>
+        </w:rPr>
+        <w:t xml:space="preserve">Рисунок </w:t>
+      </w:r>
+      <w:r>
+        <w:rPr>
+          <w:noProof/>
+          <w:lang w:val="ru-RU"/>
+        </w:rPr>
+        <w:t>1.1.4.4</w:t>
+      </w:r>
+      <w:r>
+        <w:rPr>
+          <w:lang w:val="ru-RU"/>
+        </w:rPr>
+        <w:t>.</w:t>
+      </w:r>
+      <w:r>
+        <w:rPr>
+          <w:noProof/>
+          <w:lang w:val="ru-RU"/>
+        </w:rPr>
+        <w:t>1</w:t>
+      </w:r>
+      <w:r>
+        <w:rPr>
+          <w:lang w:val="ru-RU"/>
+        </w:rPr>
+        <w:fldChar w:fldCharType="end"/>
+      </w:r>
+      <w:r>
+        <w:rPr>
+          <w:lang w:val="ru-RU"/>
+        </w:rPr>
+        <w:t>.</w:t>
+      </w:r>
+    </w:p>
+    <w:p>
+      <w:pPr>
+        <w:keepNext/>
+        <w:spacing w:line="360" w:lineRule="auto"/>
+        <w:ind w:left="142" w:right="284"/>
+        <w:jc w:val="center"/>
+      </w:pPr>
+      <w:r>
+        <w:object w:dxaOrig="10066" w:dyaOrig="8536">
+          <v:shape id="_x0000_i1039" type="#_x0000_t75" style="width:503.15pt;height:426.15pt" o:ole="">
+            <v:imagedata r:id="rId28" o:title=""/>
+          </v:shape>
+          <o:OLEObject Type="Embed" ProgID="Visio.Drawing.15" ShapeID="_x0000_i1039" DrawAspect="Content" ObjectID="_1605874561" r:id="rId29"/>
+        </w:object>
+      </w:r>
+    </w:p>
+    <w:p>
+      <w:pPr>
+        <w:pStyle w:val="af6"/>
+        <w:rPr>
+          <w:lang w:val="ru-RU"/>
+        </w:rPr>
+      </w:pPr>
+      <w:bookmarkStart w:id="31" w:name="_Ref531512804"/>
+      <w:r>
+        <w:rPr>
+          <w:lang w:val="ru-RU"/>
+        </w:rPr>
+        <w:t xml:space="preserve">Рисунок </w:t>
+      </w:r>
+      <w:r>
+        <w:rPr>
+          <w:lang w:val="ru-RU"/>
+        </w:rPr>
+        <w:fldChar w:fldCharType="begin"/>
+      </w:r>
+      <w:r>
+        <w:rPr>
+          <w:lang w:val="ru-RU"/>
+        </w:rPr>
+        <w:instrText xml:space="preserve"> STYLEREF 3 \s </w:instrText>
+      </w:r>
+      <w:r>
+        <w:rPr>
+          <w:lang w:val="ru-RU"/>
+        </w:rPr>
+        <w:fldChar w:fldCharType="separate"/>
+      </w:r>
+      <w:r>
+        <w:rPr>
+          <w:noProof/>
+          <w:lang w:val="ru-RU"/>
+        </w:rPr>
+        <w:t>1.1.4.4</w:t>
+      </w:r>
+      <w:r>
+        <w:rPr>
+          <w:lang w:val="ru-RU"/>
+        </w:rPr>
+        <w:fldChar w:fldCharType="end"/>
+      </w:r>
+      <w:r>
+        <w:rPr>
+          <w:lang w:val="ru-RU"/>
+        </w:rPr>
+        <w:t>.</w:t>
+      </w:r>
+      <w:r>
+        <w:rPr>
+          <w:lang w:val="ru-RU"/>
+        </w:rPr>
+        <w:fldChar w:fldCharType="begin"/>
+      </w:r>
+      <w:r>
+        <w:rPr>
+          <w:lang w:val="ru-RU"/>
+        </w:rPr>
+        <w:instrText xml:space="preserve"> SEQ Рисунок \* ARABIC \s 3 </w:instrText>
+      </w:r>
+      <w:r>
+        <w:rPr>
+          <w:lang w:val="ru-RU"/>
+        </w:rPr>
+        <w:fldChar w:fldCharType="separate"/>
+      </w:r>
+      <w:r>
+        <w:rPr>
+          <w:noProof/>
+          <w:lang w:val="ru-RU"/>
+        </w:rPr>
+        <w:t>1</w:t>
+      </w:r>
+      <w:r>
+        <w:rPr>
+          <w:lang w:val="ru-RU"/>
+        </w:rPr>
+        <w:fldChar w:fldCharType="end"/>
+      </w:r>
+      <w:bookmarkEnd w:id="31"/>
+      <w:r>
+        <w:rPr>
+          <w:lang w:val="ru-RU"/>
+        </w:rPr>
+        <w:t xml:space="preserve"> – диаграмма прецедентов.</w:t>
+      </w:r>
+    </w:p>
+    <w:p>
+      <w:pPr>
+        <w:rPr>
+          <w:lang w:val="ru-RU"/>
+        </w:rPr>
+      </w:pPr>
+      <w:r>
+        <w:rPr>
+          <w:lang w:val="ru-RU"/>
+        </w:rPr>
+        <w:br w:type="page"/>
+      </w:r>
+    </w:p>
+    <w:p>
+      <w:pPr>
+        <w:pStyle w:val="3"/>
+      </w:pPr>
+      <w:bookmarkStart w:id="32" w:name="_Toc531544183"/>
+      <w:r>
+        <w:lastRenderedPageBreak/>
+        <w:t>Описание документов/сущностей предметной области.</w:t>
+      </w:r>
+      <w:bookmarkEnd w:id="32"/>
+    </w:p>
+    <w:p>
+      <w:pPr>
+        <w:tabs>
+          <w:tab w:val="left" w:pos="1701"/>
+        </w:tabs>
+        <w:spacing w:line="360" w:lineRule="auto"/>
+        <w:ind w:left="142" w:firstLine="709"/>
+        <w:rPr>
+          <w:lang w:val="ru-RU"/>
+        </w:rPr>
+      </w:pPr>
+    </w:p>
+    <w:p>
+      <w:pPr>
+        <w:pStyle w:val="af7"/>
+      </w:pPr>
+      <w:r>
         <w:t>Данное приложение будет работать с базой данных определенного</w:t>
       </w:r>
       <w:r>
@@ -10003,12 +12436,12 @@
       <w:pPr>
         <w:pStyle w:val="3"/>
       </w:pPr>
-      <w:bookmarkStart w:id="22" w:name="_Toc531544184"/>
+      <w:bookmarkStart w:id="33" w:name="_Toc531544184"/>
       <w:r>
         <w:lastRenderedPageBreak/>
         <w:t>Анализ бизнес процессов.</w:t>
       </w:r>
-      <w:bookmarkEnd w:id="22"/>
+      <w:bookmarkEnd w:id="33"/>
     </w:p>
     <w:p>
       <w:pPr>
@@ -10125,10 +12558,10 @@
       </w:pPr>
       <w:r>
         <w:object w:dxaOrig="8820" w:dyaOrig="8026">
-          <v:shape id="_x0000_i1218" type="#_x0000_t75" style="width:440.85pt;height:401.45pt" o:ole="">
-            <v:imagedata r:id="rId16" o:title=""/>
+          <v:shape id="_x0000_i1040" type="#_x0000_t75" style="width:441.2pt;height:401pt" o:ole="">
+            <v:imagedata r:id="rId30" o:title=""/>
           </v:shape>
-          <o:OLEObject Type="Embed" ProgID="Visio.Drawing.15" ShapeID="_x0000_i1218" DrawAspect="Content" ObjectID="_1605290250" r:id="rId17"/>
+          <o:OLEObject Type="Embed" ProgID="Visio.Drawing.15" ShapeID="_x0000_i1040" DrawAspect="Content" ObjectID="_1605874562" r:id="rId31"/>
         </w:object>
       </w:r>
     </w:p>
@@ -10139,50 +12572,82 @@
           <w:lang w:val="ru-RU"/>
         </w:rPr>
       </w:pPr>
-      <w:bookmarkStart w:id="23" w:name="_Ref531526839"/>
-      <w:r>
+      <w:bookmarkStart w:id="34" w:name="_Ref531526839"/>
+      <w:r>
+        <w:rPr>
+          <w:lang w:val="ru-RU"/>
+        </w:rPr>
         <w:t xml:space="preserve">Рисунок </w:t>
       </w:r>
       <w:r>
+        <w:rPr>
+          <w:lang w:val="ru-RU"/>
+        </w:rPr>
         <w:fldChar w:fldCharType="begin"/>
       </w:r>
       <w:r>
+        <w:rPr>
+          <w:lang w:val="ru-RU"/>
+        </w:rPr>
         <w:instrText xml:space="preserve"> STYLEREF 3 \s </w:instrText>
       </w:r>
       <w:r>
+        <w:rPr>
+          <w:lang w:val="ru-RU"/>
+        </w:rPr>
         <w:fldChar w:fldCharType="separate"/>
       </w:r>
       <w:r>
         <w:rPr>
           <w:noProof/>
+          <w:lang w:val="ru-RU"/>
         </w:rPr>
         <w:t>1.1.4.6</w:t>
       </w:r>
       <w:r>
+        <w:rPr>
+          <w:lang w:val="ru-RU"/>
+        </w:rPr>
         <w:fldChar w:fldCharType="end"/>
       </w:r>
       <w:r>
+        <w:rPr>
+          <w:lang w:val="ru-RU"/>
+        </w:rPr>
         <w:t>.</w:t>
       </w:r>
       <w:r>
+        <w:rPr>
+          <w:lang w:val="ru-RU"/>
+        </w:rPr>
         <w:fldChar w:fldCharType="begin"/>
       </w:r>
       <w:r>
+        <w:rPr>
+          <w:lang w:val="ru-RU"/>
+        </w:rPr>
         <w:instrText xml:space="preserve"> SEQ Рисунок \* ARABIC \s 3 </w:instrText>
       </w:r>
       <w:r>
+        <w:rPr>
+          <w:lang w:val="ru-RU"/>
+        </w:rPr>
         <w:fldChar w:fldCharType="separate"/>
       </w:r>
       <w:r>
         <w:rPr>
           <w:noProof/>
+          <w:lang w:val="ru-RU"/>
         </w:rPr>
         <w:t>1</w:t>
       </w:r>
       <w:r>
+        <w:rPr>
+          <w:lang w:val="ru-RU"/>
+        </w:rPr>
         <w:fldChar w:fldCharType="end"/>
       </w:r>
-      <w:bookmarkEnd w:id="23"/>
+      <w:bookmarkEnd w:id="34"/>
       <w:r>
         <w:rPr>
           <w:lang w:val="ru-RU"/>
@@ -10206,11 +12671,11 @@
       <w:pPr>
         <w:pStyle w:val="3"/>
       </w:pPr>
-      <w:bookmarkStart w:id="24" w:name="_Toc531544185"/>
+      <w:bookmarkStart w:id="35" w:name="_Toc531544185"/>
       <w:r>
         <w:t>Функциональные требования к системе.</w:t>
       </w:r>
-      <w:bookmarkEnd w:id="24"/>
+      <w:bookmarkEnd w:id="35"/>
     </w:p>
     <w:p>
       <w:pPr>
@@ -10273,12 +12738,12 @@
       <w:pPr>
         <w:pStyle w:val="3"/>
       </w:pPr>
-      <w:bookmarkStart w:id="25" w:name="_Toc531544186"/>
+      <w:bookmarkStart w:id="36" w:name="_Toc531544186"/>
       <w:r>
         <w:lastRenderedPageBreak/>
         <w:t>Нефункциональные требования к системе.</w:t>
       </w:r>
-      <w:bookmarkEnd w:id="25"/>
+      <w:bookmarkEnd w:id="36"/>
     </w:p>
     <w:p>
       <w:pPr>
@@ -10332,14 +12797,14 @@
       <w:pPr>
         <w:pStyle w:val="2"/>
       </w:pPr>
-      <w:bookmarkStart w:id="26" w:name="_Toc531544187"/>
+      <w:bookmarkStart w:id="37" w:name="_Toc531544187"/>
       <w:r>
         <w:t>Анализ предметной области</w:t>
       </w:r>
       <w:r>
         <w:t>.</w:t>
       </w:r>
-      <w:bookmarkEnd w:id="26"/>
+      <w:bookmarkEnd w:id="37"/>
     </w:p>
     <w:p>
       <w:pPr>
@@ -10357,11 +12822,11 @@
       <w:pPr>
         <w:pStyle w:val="3"/>
       </w:pPr>
-      <w:bookmarkStart w:id="27" w:name="_Toc531544188"/>
+      <w:bookmarkStart w:id="38" w:name="_Toc531544188"/>
       <w:r>
         <w:t>Структура интерфейса. Навигация.</w:t>
       </w:r>
-      <w:bookmarkEnd w:id="27"/>
+      <w:bookmarkEnd w:id="38"/>
     </w:p>
     <w:p>
       <w:pPr>
@@ -10387,6 +12852,9 @@
         <w:fldChar w:fldCharType="separate"/>
       </w:r>
       <w:r>
+        <w:t xml:space="preserve">Рисунок </w:t>
+      </w:r>
+      <w:r>
         <w:rPr>
           <w:noProof/>
         </w:rPr>
@@ -10413,7 +12881,6 @@
         <w:pStyle w:val="af7"/>
       </w:pPr>
     </w:p>
-    <w:bookmarkStart w:id="28" w:name="_GoBack"/>
     <w:p>
       <w:pPr>
         <w:pStyle w:val="af7"/>
@@ -10422,13 +12889,12 @@
       </w:pPr>
       <w:r>
         <w:object w:dxaOrig="4846" w:dyaOrig="3060">
-          <v:shape id="_x0000_i1223" type="#_x0000_t75" style="width:242.5pt;height:152.85pt" o:ole="">
-            <v:imagedata r:id="rId18" o:title=""/>
+          <v:shape id="_x0000_i1041" type="#_x0000_t75" style="width:242.8pt;height:153.2pt" o:ole="">
+            <v:imagedata r:id="rId32" o:title=""/>
           </v:shape>
-          <o:OLEObject Type="Embed" ProgID="Visio.Drawing.15" ShapeID="_x0000_i1223" DrawAspect="Content" ObjectID="_1605290251" r:id="rId19"/>
+          <o:OLEObject Type="Embed" ProgID="Visio.Drawing.15" ShapeID="_x0000_i1041" DrawAspect="Content" ObjectID="_1605874563" r:id="rId33"/>
         </w:object>
       </w:r>
-      <w:bookmarkEnd w:id="28"/>
     </w:p>
     <w:p>
       <w:pPr>
@@ -10437,50 +12903,82 @@
           <w:lang w:val="ru-RU"/>
         </w:rPr>
       </w:pPr>
-      <w:bookmarkStart w:id="29" w:name="_Ref531544448"/>
-      <w:r>
+      <w:bookmarkStart w:id="39" w:name="_Ref531544448"/>
+      <w:r>
+        <w:rPr>
+          <w:lang w:val="ru-RU"/>
+        </w:rPr>
         <w:t xml:space="preserve">Рисунок </w:t>
       </w:r>
       <w:r>
+        <w:rPr>
+          <w:lang w:val="ru-RU"/>
+        </w:rPr>
         <w:fldChar w:fldCharType="begin"/>
       </w:r>
       <w:r>
+        <w:rPr>
+          <w:lang w:val="ru-RU"/>
+        </w:rPr>
         <w:instrText xml:space="preserve"> STYLEREF 3 \s </w:instrText>
       </w:r>
       <w:r>
+        <w:rPr>
+          <w:lang w:val="ru-RU"/>
+        </w:rPr>
         <w:fldChar w:fldCharType="separate"/>
       </w:r>
       <w:r>
         <w:rPr>
           <w:noProof/>
+          <w:lang w:val="ru-RU"/>
         </w:rPr>
         <w:t>1.1.5.1</w:t>
       </w:r>
       <w:r>
+        <w:rPr>
+          <w:lang w:val="ru-RU"/>
+        </w:rPr>
         <w:fldChar w:fldCharType="end"/>
       </w:r>
       <w:r>
+        <w:rPr>
+          <w:lang w:val="ru-RU"/>
+        </w:rPr>
         <w:t>.</w:t>
       </w:r>
       <w:r>
+        <w:rPr>
+          <w:lang w:val="ru-RU"/>
+        </w:rPr>
         <w:fldChar w:fldCharType="begin"/>
       </w:r>
       <w:r>
+        <w:rPr>
+          <w:lang w:val="ru-RU"/>
+        </w:rPr>
         <w:instrText xml:space="preserve"> SEQ Рисунок \* ARABIC \s 3 </w:instrText>
       </w:r>
       <w:r>
+        <w:rPr>
+          <w:lang w:val="ru-RU"/>
+        </w:rPr>
         <w:fldChar w:fldCharType="separate"/>
       </w:r>
       <w:r>
         <w:rPr>
           <w:noProof/>
+          <w:lang w:val="ru-RU"/>
         </w:rPr>
         <w:t>1</w:t>
       </w:r>
       <w:r>
+        <w:rPr>
+          <w:lang w:val="ru-RU"/>
+        </w:rPr>
         <w:fldChar w:fldCharType="end"/>
       </w:r>
-      <w:bookmarkEnd w:id="29"/>
+      <w:bookmarkEnd w:id="39"/>
       <w:r>
         <w:rPr>
           <w:lang w:val="ru-RU"/>
@@ -10598,12 +13096,12 @@
       <w:pPr>
         <w:pStyle w:val="3"/>
       </w:pPr>
-      <w:bookmarkStart w:id="30" w:name="_Toc531544189"/>
+      <w:bookmarkStart w:id="40" w:name="_Toc531544189"/>
       <w:r>
         <w:lastRenderedPageBreak/>
         <w:t>Эскизы интерфейса пользователя.</w:t>
       </w:r>
-      <w:bookmarkEnd w:id="30"/>
+      <w:bookmarkEnd w:id="40"/>
     </w:p>
     <w:p>
       <w:pPr>
@@ -10723,8 +13221,8 @@
           <w:lang w:val="ru-RU"/>
         </w:rPr>
         <w:pict>
-          <v:shape id="_x0000_i1078" type="#_x0000_t75" style="width:306.35pt;height:599.1pt">
-            <v:imagedata r:id="rId20" o:title="1"/>
+          <v:shape id="_x0000_i1042" type="#_x0000_t75" style="width:306.4pt;height:599.45pt">
+            <v:imagedata r:id="rId34" o:title="1"/>
           </v:shape>
         </w:pict>
       </w:r>
@@ -10736,7 +13234,7 @@
           <w:lang w:val="ru-RU"/>
         </w:rPr>
       </w:pPr>
-      <w:bookmarkStart w:id="31" w:name="_Ref531539597"/>
+      <w:bookmarkStart w:id="41" w:name="_Ref531539597"/>
       <w:r>
         <w:rPr>
           <w:lang w:val="ru-RU"/>
@@ -10811,7 +13309,7 @@
         </w:rPr>
         <w:fldChar w:fldCharType="end"/>
       </w:r>
-      <w:bookmarkEnd w:id="31"/>
+      <w:bookmarkEnd w:id="41"/>
       <w:r>
         <w:rPr>
           <w:lang w:val="ru-RU"/>
@@ -10953,8 +13451,8 @@
           <w:lang w:val="ru-RU"/>
         </w:rPr>
         <w:pict>
-          <v:shape id="_x0000_i1086" type="#_x0000_t75" style="width:313.15pt;height:606.55pt">
-            <v:imagedata r:id="rId21" o:title="2"/>
+          <v:shape id="_x0000_i1043" type="#_x0000_t75" style="width:313.1pt;height:607pt">
+            <v:imagedata r:id="rId35" o:title="2"/>
           </v:shape>
         </w:pict>
       </w:r>
@@ -10966,7 +13464,7 @@
           <w:lang w:val="ru-RU"/>
         </w:rPr>
       </w:pPr>
-      <w:bookmarkStart w:id="32" w:name="_Ref531539717"/>
+      <w:bookmarkStart w:id="42" w:name="_Ref531539717"/>
       <w:r>
         <w:rPr>
           <w:lang w:val="ru-RU"/>
@@ -11041,7 +13539,7 @@
         </w:rPr>
         <w:fldChar w:fldCharType="end"/>
       </w:r>
-      <w:bookmarkEnd w:id="32"/>
+      <w:bookmarkEnd w:id="42"/>
       <w:r>
         <w:rPr>
           <w:lang w:val="ru-RU"/>
@@ -11148,8 +13646,8 @@
       </w:pPr>
       <w:r>
         <w:pict>
-          <v:shape id="_x0000_i1088" type="#_x0000_t75" style="width:313.8pt;height:608.6pt">
-            <v:imagedata r:id="rId22" o:title="3"/>
+          <v:shape id="_x0000_i1044" type="#_x0000_t75" style="width:313.95pt;height:608.65pt">
+            <v:imagedata r:id="rId36" o:title="3"/>
           </v:shape>
         </w:pict>
       </w:r>
@@ -11161,7 +13659,7 @@
           <w:lang w:val="ru-RU"/>
         </w:rPr>
       </w:pPr>
-      <w:bookmarkStart w:id="33" w:name="_Ref531540252"/>
+      <w:bookmarkStart w:id="43" w:name="_Ref531540252"/>
       <w:r>
         <w:rPr>
           <w:lang w:val="ru-RU"/>
@@ -11236,7 +13734,7 @@
         </w:rPr>
         <w:fldChar w:fldCharType="end"/>
       </w:r>
-      <w:bookmarkEnd w:id="33"/>
+      <w:bookmarkEnd w:id="43"/>
       <w:r>
         <w:rPr>
           <w:lang w:val="ru-RU"/>
@@ -11314,8 +13812,8 @@
       </w:pPr>
       <w:r>
         <w:pict>
-          <v:shape id="_x0000_i1090" type="#_x0000_t75" style="width:314.5pt;height:605.9pt">
-            <v:imagedata r:id="rId23" o:title="4"/>
+          <v:shape id="_x0000_i1045" type="#_x0000_t75" style="width:314.8pt;height:606.15pt">
+            <v:imagedata r:id="rId37" o:title="4"/>
           </v:shape>
         </w:pict>
       </w:r>
@@ -11327,7 +13825,7 @@
           <w:lang w:val="ru-RU"/>
         </w:rPr>
       </w:pPr>
-      <w:bookmarkStart w:id="34" w:name="_Ref531540331"/>
+      <w:bookmarkStart w:id="44" w:name="_Ref531540331"/>
       <w:r>
         <w:rPr>
           <w:lang w:val="ru-RU"/>
@@ -11402,7 +13900,7 @@
         </w:rPr>
         <w:fldChar w:fldCharType="end"/>
       </w:r>
-      <w:bookmarkEnd w:id="34"/>
+      <w:bookmarkEnd w:id="44"/>
       <w:r>
         <w:rPr>
           <w:lang w:val="ru-RU"/>
@@ -11484,8 +13982,8 @@
       </w:pPr>
       <w:r>
         <w:pict>
-          <v:shape id="_x0000_i1092" type="#_x0000_t75" style="width:308.4pt;height:609.3pt">
-            <v:imagedata r:id="rId24" o:title="5"/>
+          <v:shape id="_x0000_i1046" type="#_x0000_t75" style="width:308.1pt;height:609.5pt">
+            <v:imagedata r:id="rId38" o:title="5"/>
           </v:shape>
         </w:pict>
       </w:r>
@@ -11497,7 +13995,7 @@
           <w:lang w:val="ru-RU"/>
         </w:rPr>
       </w:pPr>
-      <w:bookmarkStart w:id="35" w:name="_Ref531540435"/>
+      <w:bookmarkStart w:id="45" w:name="_Ref531540435"/>
       <w:r>
         <w:rPr>
           <w:lang w:val="ru-RU"/>
@@ -11572,7 +14070,7 @@
         </w:rPr>
         <w:fldChar w:fldCharType="end"/>
       </w:r>
-      <w:bookmarkEnd w:id="35"/>
+      <w:bookmarkEnd w:id="45"/>
       <w:r>
         <w:rPr>
           <w:lang w:val="ru-RU"/>
@@ -11668,8 +14166,8 @@
       </w:pPr>
       <w:r>
         <w:pict>
-          <v:shape id="_x0000_i1095" type="#_x0000_t75" style="width:311.1pt;height:609.3pt">
-            <v:imagedata r:id="rId25" o:title="7"/>
+          <v:shape id="_x0000_i1047" type="#_x0000_t75" style="width:310.6pt;height:609.5pt">
+            <v:imagedata r:id="rId39" o:title="7"/>
           </v:shape>
         </w:pict>
       </w:r>
@@ -11681,50 +14179,82 @@
           <w:lang w:val="ru-RU"/>
         </w:rPr>
       </w:pPr>
-      <w:bookmarkStart w:id="36" w:name="_Ref531543265"/>
-      <w:r>
+      <w:bookmarkStart w:id="46" w:name="_Ref531543265"/>
+      <w:r>
+        <w:rPr>
+          <w:lang w:val="ru-RU"/>
+        </w:rPr>
         <w:t xml:space="preserve">Рисунок </w:t>
       </w:r>
       <w:r>
+        <w:rPr>
+          <w:lang w:val="ru-RU"/>
+        </w:rPr>
         <w:fldChar w:fldCharType="begin"/>
       </w:r>
       <w:r>
+        <w:rPr>
+          <w:lang w:val="ru-RU"/>
+        </w:rPr>
         <w:instrText xml:space="preserve"> STYLEREF 3 \s </w:instrText>
       </w:r>
       <w:r>
+        <w:rPr>
+          <w:lang w:val="ru-RU"/>
+        </w:rPr>
         <w:fldChar w:fldCharType="separate"/>
       </w:r>
       <w:r>
         <w:rPr>
           <w:noProof/>
+          <w:lang w:val="ru-RU"/>
         </w:rPr>
         <w:t>1.1.5.2</w:t>
       </w:r>
       <w:r>
+        <w:rPr>
+          <w:lang w:val="ru-RU"/>
+        </w:rPr>
         <w:fldChar w:fldCharType="end"/>
       </w:r>
       <w:r>
+        <w:rPr>
+          <w:lang w:val="ru-RU"/>
+        </w:rPr>
         <w:t>.</w:t>
       </w:r>
       <w:r>
+        <w:rPr>
+          <w:lang w:val="ru-RU"/>
+        </w:rPr>
         <w:fldChar w:fldCharType="begin"/>
       </w:r>
       <w:r>
+        <w:rPr>
+          <w:lang w:val="ru-RU"/>
+        </w:rPr>
         <w:instrText xml:space="preserve"> SEQ Рисунок \* ARABIC \s 3 </w:instrText>
       </w:r>
       <w:r>
+        <w:rPr>
+          <w:lang w:val="ru-RU"/>
+        </w:rPr>
         <w:fldChar w:fldCharType="separate"/>
       </w:r>
       <w:r>
         <w:rPr>
           <w:noProof/>
+          <w:lang w:val="ru-RU"/>
         </w:rPr>
         <w:t>6</w:t>
       </w:r>
       <w:r>
+        <w:rPr>
+          <w:lang w:val="ru-RU"/>
+        </w:rPr>
         <w:fldChar w:fldCharType="end"/>
       </w:r>
-      <w:bookmarkEnd w:id="36"/>
+      <w:bookmarkEnd w:id="46"/>
       <w:r>
         <w:rPr>
           <w:lang w:val="ru-RU"/>
@@ -11797,8 +14327,8 @@
       </w:pPr>
       <w:r>
         <w:pict>
-          <v:shape id="_x0000_i1094" type="#_x0000_t75" style="width:324.7pt;height:608.6pt">
-            <v:imagedata r:id="rId26" o:title="6"/>
+          <v:shape id="_x0000_i1048" type="#_x0000_t75" style="width:324.85pt;height:608.65pt">
+            <v:imagedata r:id="rId40" o:title="6"/>
           </v:shape>
         </w:pict>
       </w:r>
@@ -11810,50 +14340,82 @@
           <w:lang w:val="ru-RU"/>
         </w:rPr>
       </w:pPr>
-      <w:bookmarkStart w:id="37" w:name="_Ref531540537"/>
-      <w:r>
+      <w:bookmarkStart w:id="47" w:name="_Ref531540537"/>
+      <w:r>
+        <w:rPr>
+          <w:lang w:val="ru-RU"/>
+        </w:rPr>
         <w:t xml:space="preserve">Рисунок </w:t>
       </w:r>
       <w:r>
+        <w:rPr>
+          <w:lang w:val="ru-RU"/>
+        </w:rPr>
         <w:fldChar w:fldCharType="begin"/>
       </w:r>
       <w:r>
+        <w:rPr>
+          <w:lang w:val="ru-RU"/>
+        </w:rPr>
         <w:instrText xml:space="preserve"> STYLEREF 3 \s </w:instrText>
       </w:r>
       <w:r>
+        <w:rPr>
+          <w:lang w:val="ru-RU"/>
+        </w:rPr>
         <w:fldChar w:fldCharType="separate"/>
       </w:r>
       <w:r>
         <w:rPr>
           <w:noProof/>
+          <w:lang w:val="ru-RU"/>
         </w:rPr>
         <w:t>1.1.5.2</w:t>
       </w:r>
       <w:r>
+        <w:rPr>
+          <w:lang w:val="ru-RU"/>
+        </w:rPr>
         <w:fldChar w:fldCharType="end"/>
       </w:r>
       <w:r>
+        <w:rPr>
+          <w:lang w:val="ru-RU"/>
+        </w:rPr>
         <w:t>.</w:t>
       </w:r>
       <w:r>
+        <w:rPr>
+          <w:lang w:val="ru-RU"/>
+        </w:rPr>
         <w:fldChar w:fldCharType="begin"/>
       </w:r>
       <w:r>
+        <w:rPr>
+          <w:lang w:val="ru-RU"/>
+        </w:rPr>
         <w:instrText xml:space="preserve"> SEQ Рисунок \* ARABIC \s 3 </w:instrText>
       </w:r>
       <w:r>
+        <w:rPr>
+          <w:lang w:val="ru-RU"/>
+        </w:rPr>
         <w:fldChar w:fldCharType="separate"/>
       </w:r>
       <w:r>
         <w:rPr>
           <w:noProof/>
+          <w:lang w:val="ru-RU"/>
         </w:rPr>
         <w:t>7</w:t>
       </w:r>
       <w:r>
+        <w:rPr>
+          <w:lang w:val="ru-RU"/>
+        </w:rPr>
         <w:fldChar w:fldCharType="end"/>
       </w:r>
-      <w:bookmarkEnd w:id="37"/>
+      <w:bookmarkEnd w:id="47"/>
       <w:r>
         <w:rPr>
           <w:lang w:val="ru-RU"/>
@@ -11872,8 +14434,8 @@
           <w:lang w:val="ru-RU"/>
         </w:rPr>
         <w:sectPr>
-          <w:headerReference w:type="default" r:id="rId27"/>
-          <w:footerReference w:type="default" r:id="rId28"/>
+          <w:headerReference w:type="default" r:id="rId41"/>
+          <w:footerReference w:type="default" r:id="rId42"/>
           <w:pgSz w:w="11906" w:h="16838"/>
           <w:pgMar w:top="363" w:right="442" w:bottom="363" w:left="1134" w:header="567" w:footer="1134" w:gutter="0"/>
           <w:cols w:space="708"/>
@@ -11889,8 +14451,8 @@
       </w:pPr>
     </w:p>
     <w:sectPr>
-      <w:headerReference w:type="default" r:id="rId29"/>
-      <w:footerReference w:type="default" r:id="rId30"/>
+      <w:headerReference w:type="default" r:id="rId43"/>
+      <w:footerReference w:type="default" r:id="rId44"/>
       <w:pgSz w:w="11906" w:h="16838"/>
       <w:pgMar w:top="363" w:right="442" w:bottom="363" w:left="1134" w:header="567" w:footer="1134" w:gutter="0"/>
       <w:cols w:space="708"/>
@@ -11978,7 +14540,7 @@
         <w:rFonts w:cs="Arial"/>
         <w:noProof/>
       </w:rPr>
-      <w:t>2</w:t>
+      <w:t>5</w:t>
     </w:r>
     <w:r>
       <w:rPr>
@@ -12002,7 +14564,7 @@
       <mc:AlternateContent>
         <mc:Choice Requires="wps">
           <w:drawing>
-            <wp:anchor distT="0" distB="0" distL="114300" distR="114300" simplePos="0" relativeHeight="253413376" behindDoc="0" locked="0" layoutInCell="1" allowOverlap="1" wp14:anchorId="09FD500A" wp14:editId="55F4558A">
+            <wp:anchor distT="0" distB="0" distL="114300" distR="114300" simplePos="0" relativeHeight="253413376" behindDoc="0" locked="0" layoutInCell="1" allowOverlap="1" wp14:anchorId="3DC9CE8F" wp14:editId="0206118B">
               <wp:simplePos x="0" y="0"/>
               <wp:positionH relativeFrom="column">
                 <wp:posOffset>6153150</wp:posOffset>
@@ -12139,7 +14701,7 @@
       <mc:AlternateContent>
         <mc:Choice Requires="wps">
           <w:drawing>
-            <wp:anchor distT="0" distB="0" distL="114300" distR="114300" simplePos="0" relativeHeight="253365248" behindDoc="0" locked="0" layoutInCell="1" allowOverlap="1" wp14:anchorId="19827B08" wp14:editId="3DB6AAF6">
+            <wp:anchor distT="0" distB="0" distL="114300" distR="114300" simplePos="0" relativeHeight="253365248" behindDoc="0" locked="0" layoutInCell="1" allowOverlap="1" wp14:anchorId="3DDBA52A" wp14:editId="2E5C016C">
               <wp:simplePos x="0" y="0"/>
               <wp:positionH relativeFrom="column">
                 <wp:posOffset>1990725</wp:posOffset>
@@ -12272,7 +14834,7 @@
       <mc:AlternateContent>
         <mc:Choice Requires="wps">
           <w:drawing>
-            <wp:anchor distT="0" distB="0" distL="114300" distR="114300" simplePos="0" relativeHeight="253317120" behindDoc="0" locked="0" layoutInCell="1" allowOverlap="1" wp14:anchorId="23C97D08" wp14:editId="03CE5156">
+            <wp:anchor distT="0" distB="0" distL="114300" distR="114300" simplePos="0" relativeHeight="253317120" behindDoc="0" locked="0" layoutInCell="1" allowOverlap="1" wp14:anchorId="1AAF4974" wp14:editId="51A1A9FA">
               <wp:simplePos x="0" y="0"/>
               <wp:positionH relativeFrom="column">
                 <wp:posOffset>1447800</wp:posOffset>
@@ -12405,7 +14967,7 @@
       <mc:AlternateContent>
         <mc:Choice Requires="wps">
           <w:drawing>
-            <wp:anchor distT="0" distB="0" distL="114300" distR="114300" simplePos="0" relativeHeight="253268992" behindDoc="0" locked="0" layoutInCell="1" allowOverlap="1" wp14:anchorId="1D12F0EA" wp14:editId="7AB0FBF9">
+            <wp:anchor distT="0" distB="0" distL="114300" distR="114300" simplePos="0" relativeHeight="253268992" behindDoc="0" locked="0" layoutInCell="1" allowOverlap="1" wp14:anchorId="4202B68F" wp14:editId="7D226483">
               <wp:simplePos x="0" y="0"/>
               <wp:positionH relativeFrom="column">
                 <wp:posOffset>615315</wp:posOffset>
@@ -12538,7 +15100,7 @@
       <mc:AlternateContent>
         <mc:Choice Requires="wps">
           <w:drawing>
-            <wp:anchor distT="0" distB="0" distL="114300" distR="114300" simplePos="0" relativeHeight="253220864" behindDoc="0" locked="0" layoutInCell="1" allowOverlap="1" wp14:anchorId="72BF7DC9" wp14:editId="37496B73">
+            <wp:anchor distT="0" distB="0" distL="114300" distR="114300" simplePos="0" relativeHeight="253220864" behindDoc="0" locked="0" layoutInCell="1" allowOverlap="1" wp14:anchorId="2B76EA41" wp14:editId="0C05926A">
               <wp:simplePos x="0" y="0"/>
               <wp:positionH relativeFrom="column">
                 <wp:posOffset>253365</wp:posOffset>
@@ -12671,7 +15233,7 @@
       <mc:AlternateContent>
         <mc:Choice Requires="wps">
           <w:drawing>
-            <wp:anchor distT="0" distB="0" distL="114300" distR="114300" simplePos="0" relativeHeight="253172736" behindDoc="0" locked="0" layoutInCell="1" allowOverlap="1" wp14:anchorId="16ABF61E" wp14:editId="5E0DA07B">
+            <wp:anchor distT="0" distB="0" distL="114300" distR="114300" simplePos="0" relativeHeight="253172736" behindDoc="0" locked="0" layoutInCell="1" allowOverlap="1" wp14:anchorId="4CCE94F8" wp14:editId="2C35CB3B">
               <wp:simplePos x="0" y="0"/>
               <wp:positionH relativeFrom="column">
                 <wp:posOffset>0</wp:posOffset>
@@ -12822,7 +15384,7 @@
       <mc:AlternateContent>
         <mc:Choice Requires="wps">
           <w:drawing>
-            <wp:anchor distT="0" distB="0" distL="114300" distR="114300" simplePos="0" relativeHeight="253124608" behindDoc="0" locked="0" layoutInCell="1" allowOverlap="1" wp14:anchorId="4BD288BE" wp14:editId="66D4B6BD">
+            <wp:anchor distT="0" distB="0" distL="114300" distR="114300" simplePos="0" relativeHeight="253124608" behindDoc="0" locked="0" layoutInCell="1" allowOverlap="1" wp14:anchorId="26C267CF" wp14:editId="0B152DB8">
               <wp:simplePos x="0" y="0"/>
               <wp:positionH relativeFrom="column">
                 <wp:posOffset>5881370</wp:posOffset>
@@ -12897,7 +15459,7 @@
       <mc:AlternateContent>
         <mc:Choice Requires="wps">
           <w:drawing>
-            <wp:anchor distT="0" distB="0" distL="114300" distR="114300" simplePos="0" relativeHeight="253076480" behindDoc="0" locked="0" layoutInCell="1" allowOverlap="1" wp14:anchorId="09736913" wp14:editId="2B92AD69">
+            <wp:anchor distT="0" distB="0" distL="114300" distR="114300" simplePos="0" relativeHeight="253076480" behindDoc="0" locked="0" layoutInCell="1" allowOverlap="1" wp14:anchorId="4687A431" wp14:editId="5CB2B60E">
               <wp:simplePos x="0" y="0"/>
               <wp:positionH relativeFrom="column">
                 <wp:posOffset>6153150</wp:posOffset>
@@ -12972,7 +15534,7 @@
       <mc:AlternateContent>
         <mc:Choice Requires="wps">
           <w:drawing>
-            <wp:anchor distT="0" distB="0" distL="114300" distR="114300" simplePos="0" relativeHeight="253028352" behindDoc="0" locked="0" layoutInCell="1" allowOverlap="1" wp14:anchorId="35134EC4" wp14:editId="40C182D4">
+            <wp:anchor distT="0" distB="0" distL="114300" distR="114300" simplePos="0" relativeHeight="253028352" behindDoc="0" locked="0" layoutInCell="1" allowOverlap="1" wp14:anchorId="4EFF1126" wp14:editId="2A41C562">
               <wp:simplePos x="0" y="0"/>
               <wp:positionH relativeFrom="column">
                 <wp:posOffset>2080895</wp:posOffset>
@@ -13047,7 +15609,7 @@
       <mc:AlternateContent>
         <mc:Choice Requires="wps">
           <w:drawing>
-            <wp:anchor distT="0" distB="0" distL="114300" distR="114300" simplePos="0" relativeHeight="252980224" behindDoc="0" locked="0" layoutInCell="1" allowOverlap="1" wp14:anchorId="5AC4DFBF" wp14:editId="4DC88F55">
+            <wp:anchor distT="0" distB="0" distL="114300" distR="114300" simplePos="0" relativeHeight="252980224" behindDoc="0" locked="0" layoutInCell="1" allowOverlap="1" wp14:anchorId="383E0DA1" wp14:editId="3F9DA8D6">
               <wp:simplePos x="0" y="0"/>
               <wp:positionH relativeFrom="column">
                 <wp:posOffset>1718945</wp:posOffset>
@@ -13122,7 +15684,7 @@
       <mc:AlternateContent>
         <mc:Choice Requires="wps">
           <w:drawing>
-            <wp:anchor distT="0" distB="0" distL="114300" distR="114300" simplePos="0" relativeHeight="252932096" behindDoc="0" locked="0" layoutInCell="1" allowOverlap="1" wp14:anchorId="222F8DC4" wp14:editId="155E6289">
+            <wp:anchor distT="0" distB="0" distL="114300" distR="114300" simplePos="0" relativeHeight="252932096" behindDoc="0" locked="0" layoutInCell="1" allowOverlap="1" wp14:anchorId="1E63014C" wp14:editId="57357522">
               <wp:simplePos x="0" y="0"/>
               <wp:positionH relativeFrom="column">
                 <wp:posOffset>1176020</wp:posOffset>
@@ -13197,7 +15759,7 @@
       <mc:AlternateContent>
         <mc:Choice Requires="wps">
           <w:drawing>
-            <wp:anchor distT="0" distB="0" distL="114300" distR="114300" simplePos="0" relativeHeight="252883968" behindDoc="0" locked="0" layoutInCell="1" allowOverlap="1" wp14:anchorId="60F6DC70" wp14:editId="79739724">
+            <wp:anchor distT="0" distB="0" distL="114300" distR="114300" simplePos="0" relativeHeight="252883968" behindDoc="0" locked="0" layoutInCell="1" allowOverlap="1" wp14:anchorId="38DB7FDB" wp14:editId="57C4BA9E">
               <wp:simplePos x="0" y="0"/>
               <wp:positionH relativeFrom="column">
                 <wp:posOffset>343535</wp:posOffset>
@@ -13272,7 +15834,7 @@
       <mc:AlternateContent>
         <mc:Choice Requires="wps">
           <w:drawing>
-            <wp:anchor distT="0" distB="0" distL="114300" distR="114300" simplePos="0" relativeHeight="252835840" behindDoc="0" locked="0" layoutInCell="1" allowOverlap="1" wp14:anchorId="627A33D7" wp14:editId="0523B160">
+            <wp:anchor distT="0" distB="0" distL="114300" distR="114300" simplePos="0" relativeHeight="252835840" behindDoc="0" locked="0" layoutInCell="1" allowOverlap="1" wp14:anchorId="313812DF" wp14:editId="4F38B5D3">
               <wp:simplePos x="0" y="0"/>
               <wp:positionH relativeFrom="column">
                 <wp:posOffset>-18415</wp:posOffset>
@@ -13347,7 +15909,7 @@
       <mc:AlternateContent>
         <mc:Choice Requires="wps">
           <w:drawing>
-            <wp:anchor distT="0" distB="0" distL="114300" distR="114300" simplePos="0" relativeHeight="252787712" behindDoc="0" locked="0" layoutInCell="1" allowOverlap="1" wp14:anchorId="4558636D" wp14:editId="6AEB253C">
+            <wp:anchor distT="0" distB="0" distL="114300" distR="114300" simplePos="0" relativeHeight="252787712" behindDoc="0" locked="0" layoutInCell="1" allowOverlap="1" wp14:anchorId="4DA43E10" wp14:editId="30EDC08F">
               <wp:simplePos x="0" y="0"/>
               <wp:positionH relativeFrom="column">
                 <wp:posOffset>0</wp:posOffset>
@@ -13422,7 +15984,7 @@
       <mc:AlternateContent>
         <mc:Choice Requires="wps">
           <w:drawing>
-            <wp:anchor distT="0" distB="0" distL="114300" distR="114300" simplePos="0" relativeHeight="252739584" behindDoc="0" locked="0" layoutInCell="1" allowOverlap="1" wp14:anchorId="5A006A6D" wp14:editId="5CFFCCB6">
+            <wp:anchor distT="0" distB="0" distL="114300" distR="114300" simplePos="0" relativeHeight="252739584" behindDoc="0" locked="0" layoutInCell="1" allowOverlap="1" wp14:anchorId="2C00F223" wp14:editId="3B55E76E">
               <wp:simplePos x="0" y="0"/>
               <wp:positionH relativeFrom="column">
                 <wp:posOffset>0</wp:posOffset>
@@ -13497,7 +16059,7 @@
       <mc:AlternateContent>
         <mc:Choice Requires="wps">
           <w:drawing>
-            <wp:anchor distT="0" distB="0" distL="114300" distR="114300" simplePos="0" relativeHeight="252691456" behindDoc="0" locked="0" layoutInCell="1" allowOverlap="1" wp14:anchorId="5C5D3849" wp14:editId="7F451E02">
+            <wp:anchor distT="0" distB="0" distL="114300" distR="114300" simplePos="0" relativeHeight="252691456" behindDoc="0" locked="0" layoutInCell="1" allowOverlap="1" wp14:anchorId="699C4212" wp14:editId="2A9FA7F3">
               <wp:simplePos x="0" y="0"/>
               <wp:positionH relativeFrom="column">
                 <wp:posOffset>0</wp:posOffset>
@@ -13572,7 +16134,7 @@
       <mc:AlternateContent>
         <mc:Choice Requires="wps">
           <w:drawing>
-            <wp:anchor distT="0" distB="0" distL="114300" distR="114300" simplePos="0" relativeHeight="252643328" behindDoc="0" locked="0" layoutInCell="1" allowOverlap="1" wp14:anchorId="199D3C99" wp14:editId="402A7573">
+            <wp:anchor distT="0" distB="0" distL="114300" distR="114300" simplePos="0" relativeHeight="252643328" behindDoc="0" locked="0" layoutInCell="1" allowOverlap="1" wp14:anchorId="49FACEF9" wp14:editId="35E2FB0D">
               <wp:simplePos x="0" y="0"/>
               <wp:positionH relativeFrom="column">
                 <wp:posOffset>0</wp:posOffset>
@@ -13647,7 +16209,7 @@
       <mc:AlternateContent>
         <mc:Choice Requires="wps">
           <w:drawing>
-            <wp:anchor distT="0" distB="0" distL="114300" distR="114300" simplePos="0" relativeHeight="252595200" behindDoc="0" locked="0" layoutInCell="1" allowOverlap="1" wp14:anchorId="37E89BA3" wp14:editId="71A79467">
+            <wp:anchor distT="0" distB="0" distL="114300" distR="114300" simplePos="0" relativeHeight="252595200" behindDoc="0" locked="0" layoutInCell="1" allowOverlap="1" wp14:anchorId="5FC5FE55" wp14:editId="49BAF033">
               <wp:simplePos x="0" y="0"/>
               <wp:positionH relativeFrom="column">
                 <wp:posOffset>0</wp:posOffset>
@@ -13722,7 +16284,7 @@
       <mc:AlternateContent>
         <mc:Choice Requires="wps">
           <w:drawing>
-            <wp:anchor distT="0" distB="0" distL="114300" distR="114300" simplePos="0" relativeHeight="252547072" behindDoc="0" locked="0" layoutInCell="1" allowOverlap="1" wp14:anchorId="44F52B9A" wp14:editId="0C969A46">
+            <wp:anchor distT="0" distB="0" distL="114300" distR="114300" simplePos="0" relativeHeight="252547072" behindDoc="0" locked="0" layoutInCell="1" allowOverlap="1" wp14:anchorId="239DAEE5" wp14:editId="734B3CEA">
               <wp:simplePos x="0" y="0"/>
               <wp:positionH relativeFrom="column">
                 <wp:posOffset>6515100</wp:posOffset>
@@ -13797,7 +16359,7 @@
       <mc:AlternateContent>
         <mc:Choice Requires="wps">
           <w:drawing>
-            <wp:anchor distT="0" distB="0" distL="114300" distR="114300" simplePos="0" relativeHeight="252498944" behindDoc="0" locked="0" layoutInCell="1" allowOverlap="1" wp14:anchorId="08A9356B" wp14:editId="5E72F002">
+            <wp:anchor distT="0" distB="0" distL="114300" distR="114300" simplePos="0" relativeHeight="252498944" behindDoc="0" locked="0" layoutInCell="1" allowOverlap="1" wp14:anchorId="286CBFEA" wp14:editId="6F0B44DA">
               <wp:simplePos x="0" y="0"/>
               <wp:positionH relativeFrom="column">
                 <wp:posOffset>0</wp:posOffset>
@@ -13872,7 +16434,7 @@
       <mc:AlternateContent>
         <mc:Choice Requires="wps">
           <w:drawing>
-            <wp:anchor distT="0" distB="0" distL="114300" distR="114300" simplePos="0" relativeHeight="253461504" behindDoc="0" locked="0" layoutInCell="1" allowOverlap="1" wp14:anchorId="7A6E6805" wp14:editId="78998C36">
+            <wp:anchor distT="0" distB="0" distL="114300" distR="114300" simplePos="0" relativeHeight="253461504" behindDoc="0" locked="0" layoutInCell="1" allowOverlap="1" wp14:anchorId="1E5D5F06" wp14:editId="7F133E85">
               <wp:simplePos x="0" y="0"/>
               <wp:positionH relativeFrom="column">
                 <wp:posOffset>2352675</wp:posOffset>
@@ -14011,7 +16573,7 @@
       <mc:AlternateContent>
         <mc:Choice Requires="wps">
           <w:drawing>
-            <wp:anchor distT="0" distB="0" distL="114300" distR="114300" simplePos="0" relativeHeight="251728896" behindDoc="0" locked="0" layoutInCell="1" allowOverlap="1" wp14:anchorId="34DB812F" wp14:editId="63F7B5EC">
+            <wp:anchor distT="0" distB="0" distL="114300" distR="114300" simplePos="0" relativeHeight="251728896" behindDoc="0" locked="0" layoutInCell="1" allowOverlap="1" wp14:anchorId="245093DF" wp14:editId="42459E37">
               <wp:simplePos x="0" y="0"/>
               <wp:positionH relativeFrom="column">
                 <wp:posOffset>619125</wp:posOffset>
@@ -14180,7 +16742,7 @@
         <w:iCs/>
         <w:noProof/>
       </w:rPr>
-      <w:t>13</w:t>
+      <w:t>2</w:t>
     </w:r>
     <w:r>
       <w:rPr>
@@ -16340,7 +18902,7 @@
       <mc:AlternateContent>
         <mc:Choice Requires="wps">
           <w:drawing>
-            <wp:anchor distT="0" distB="0" distL="114300" distR="114300" simplePos="0" relativeHeight="252450816" behindDoc="0" locked="0" layoutInCell="1" allowOverlap="1" wp14:anchorId="35A4F252" wp14:editId="13F113A0">
+            <wp:anchor distT="0" distB="0" distL="114300" distR="114300" simplePos="0" relativeHeight="252450816" behindDoc="0" locked="0" layoutInCell="1" allowOverlap="1" wp14:anchorId="20527040" wp14:editId="15A90B83">
               <wp:simplePos x="0" y="0"/>
               <wp:positionH relativeFrom="column">
                 <wp:posOffset>4705350</wp:posOffset>
@@ -16473,7 +19035,7 @@
       <mc:AlternateContent>
         <mc:Choice Requires="wps">
           <w:drawing>
-            <wp:anchor distT="0" distB="0" distL="114300" distR="114300" simplePos="0" relativeHeight="252402688" behindDoc="0" locked="0" layoutInCell="1" allowOverlap="1" wp14:anchorId="228AA0D1" wp14:editId="3B48348A">
+            <wp:anchor distT="0" distB="0" distL="114300" distR="114300" simplePos="0" relativeHeight="252402688" behindDoc="0" locked="0" layoutInCell="1" allowOverlap="1" wp14:anchorId="112B6647" wp14:editId="48FF626C">
               <wp:simplePos x="0" y="0"/>
               <wp:positionH relativeFrom="column">
                 <wp:posOffset>2352675</wp:posOffset>
@@ -16602,7 +19164,7 @@
       <mc:AlternateContent>
         <mc:Choice Requires="wps">
           <w:drawing>
-            <wp:anchor distT="0" distB="0" distL="114300" distR="114300" simplePos="0" relativeHeight="252354560" behindDoc="0" locked="0" layoutInCell="1" allowOverlap="1" wp14:anchorId="5C1457F7" wp14:editId="137F83A9">
+            <wp:anchor distT="0" distB="0" distL="114300" distR="114300" simplePos="0" relativeHeight="252354560" behindDoc="0" locked="0" layoutInCell="1" allowOverlap="1" wp14:anchorId="086F9EA8" wp14:editId="3D264934">
               <wp:simplePos x="0" y="0"/>
               <wp:positionH relativeFrom="column">
                 <wp:posOffset>2425065</wp:posOffset>
@@ -16807,7 +19369,7 @@
       <mc:AlternateContent>
         <mc:Choice Requires="wps">
           <w:drawing>
-            <wp:anchor distT="0" distB="0" distL="114300" distR="114300" simplePos="0" relativeHeight="252306432" behindDoc="0" locked="0" layoutInCell="1" allowOverlap="1" wp14:anchorId="1DEAB793" wp14:editId="50913953">
+            <wp:anchor distT="0" distB="0" distL="114300" distR="114300" simplePos="0" relativeHeight="252306432" behindDoc="0" locked="0" layoutInCell="1" allowOverlap="1" wp14:anchorId="00D3363F" wp14:editId="41D4C702">
               <wp:simplePos x="0" y="0"/>
               <wp:positionH relativeFrom="column">
                 <wp:posOffset>5791200</wp:posOffset>
@@ -16940,7 +19502,7 @@
       <mc:AlternateContent>
         <mc:Choice Requires="wps">
           <w:drawing>
-            <wp:anchor distT="0" distB="0" distL="114300" distR="114300" simplePos="0" relativeHeight="252258304" behindDoc="0" locked="0" layoutInCell="1" allowOverlap="1" wp14:anchorId="6E510475" wp14:editId="3524FE81">
+            <wp:anchor distT="0" distB="0" distL="114300" distR="114300" simplePos="0" relativeHeight="252258304" behindDoc="0" locked="0" layoutInCell="1" allowOverlap="1" wp14:anchorId="1AE37371" wp14:editId="22D08195">
               <wp:simplePos x="0" y="0"/>
               <wp:positionH relativeFrom="column">
                 <wp:posOffset>5248275</wp:posOffset>
@@ -17073,7 +19635,7 @@
       <mc:AlternateContent>
         <mc:Choice Requires="wps">
           <w:drawing>
-            <wp:anchor distT="0" distB="0" distL="114300" distR="114300" simplePos="0" relativeHeight="252210176" behindDoc="0" locked="0" layoutInCell="1" allowOverlap="1" wp14:anchorId="67447A65" wp14:editId="4918653C">
+            <wp:anchor distT="0" distB="0" distL="114300" distR="114300" simplePos="0" relativeHeight="252210176" behindDoc="0" locked="0" layoutInCell="1" allowOverlap="1" wp14:anchorId="3407E834" wp14:editId="2E63D9C6">
               <wp:simplePos x="0" y="0"/>
               <wp:positionH relativeFrom="column">
                 <wp:posOffset>4886325</wp:posOffset>
@@ -17206,7 +19768,7 @@
       <mc:AlternateContent>
         <mc:Choice Requires="wps">
           <w:drawing>
-            <wp:anchor distT="0" distB="0" distL="114300" distR="114300" simplePos="0" relativeHeight="252162048" behindDoc="0" locked="0" layoutInCell="1" allowOverlap="1" wp14:anchorId="47F081E4" wp14:editId="70B3F286">
+            <wp:anchor distT="0" distB="0" distL="114300" distR="114300" simplePos="0" relativeHeight="252162048" behindDoc="0" locked="0" layoutInCell="1" allowOverlap="1" wp14:anchorId="47A65453" wp14:editId="52FDD45C">
               <wp:simplePos x="0" y="0"/>
               <wp:positionH relativeFrom="column">
                 <wp:posOffset>5791200</wp:posOffset>
@@ -17339,7 +19901,7 @@
       <mc:AlternateContent>
         <mc:Choice Requires="wps">
           <w:drawing>
-            <wp:anchor distT="0" distB="0" distL="114300" distR="114300" simplePos="0" relativeHeight="252113920" behindDoc="0" locked="0" layoutInCell="1" allowOverlap="1" wp14:anchorId="426BF1B2" wp14:editId="42240C9C">
+            <wp:anchor distT="0" distB="0" distL="114300" distR="114300" simplePos="0" relativeHeight="252113920" behindDoc="0" locked="0" layoutInCell="1" allowOverlap="1" wp14:anchorId="6EC8AFF3" wp14:editId="2412F803">
               <wp:simplePos x="0" y="0"/>
               <wp:positionH relativeFrom="column">
                 <wp:posOffset>5248275</wp:posOffset>
@@ -17472,7 +20034,7 @@
       <mc:AlternateContent>
         <mc:Choice Requires="wps">
           <w:drawing>
-            <wp:anchor distT="0" distB="0" distL="114300" distR="114300" simplePos="0" relativeHeight="252065792" behindDoc="0" locked="0" layoutInCell="1" allowOverlap="1" wp14:anchorId="7C04996E" wp14:editId="577F0C38">
+            <wp:anchor distT="0" distB="0" distL="114300" distR="114300" simplePos="0" relativeHeight="252065792" behindDoc="0" locked="0" layoutInCell="1" allowOverlap="1" wp14:anchorId="06C152F3" wp14:editId="4197EF2C">
               <wp:simplePos x="0" y="0"/>
               <wp:positionH relativeFrom="column">
                 <wp:posOffset>4705350</wp:posOffset>
@@ -17605,7 +20167,7 @@
       <mc:AlternateContent>
         <mc:Choice Requires="wps">
           <w:drawing>
-            <wp:anchor distT="0" distB="0" distL="114300" distR="114300" simplePos="0" relativeHeight="252017664" behindDoc="0" locked="0" layoutInCell="1" allowOverlap="1" wp14:anchorId="4004928A" wp14:editId="0A769BF1">
+            <wp:anchor distT="0" distB="0" distL="114300" distR="114300" simplePos="0" relativeHeight="252017664" behindDoc="0" locked="0" layoutInCell="1" allowOverlap="1" wp14:anchorId="7CBF3BFA" wp14:editId="4F6CF396">
               <wp:simplePos x="0" y="0"/>
               <wp:positionH relativeFrom="column">
                 <wp:posOffset>1990725</wp:posOffset>
@@ -17718,7 +20280,7 @@
       <mc:AlternateContent>
         <mc:Choice Requires="wps">
           <w:drawing>
-            <wp:anchor distT="0" distB="0" distL="114300" distR="114300" simplePos="0" relativeHeight="251969536" behindDoc="0" locked="0" layoutInCell="1" allowOverlap="1" wp14:anchorId="03491DEF" wp14:editId="270E01D6">
+            <wp:anchor distT="0" distB="0" distL="114300" distR="114300" simplePos="0" relativeHeight="251969536" behindDoc="0" locked="0" layoutInCell="1" allowOverlap="1" wp14:anchorId="21C98E72" wp14:editId="4C6A73CB">
               <wp:simplePos x="0" y="0"/>
               <wp:positionH relativeFrom="column">
                 <wp:posOffset>1990725</wp:posOffset>
@@ -17831,7 +20393,7 @@
       <mc:AlternateContent>
         <mc:Choice Requires="wps">
           <w:drawing>
-            <wp:anchor distT="0" distB="0" distL="114300" distR="114300" simplePos="0" relativeHeight="251921408" behindDoc="0" locked="0" layoutInCell="1" allowOverlap="1" wp14:anchorId="5F69486F" wp14:editId="650CA50F">
+            <wp:anchor distT="0" distB="0" distL="114300" distR="114300" simplePos="0" relativeHeight="251921408" behindDoc="0" locked="0" layoutInCell="1" allowOverlap="1" wp14:anchorId="2AE91E6B" wp14:editId="4C40C962">
               <wp:simplePos x="0" y="0"/>
               <wp:positionH relativeFrom="column">
                 <wp:posOffset>1990725</wp:posOffset>
@@ -17926,7 +20488,7 @@
       <mc:AlternateContent>
         <mc:Choice Requires="wps">
           <w:drawing>
-            <wp:anchor distT="0" distB="0" distL="114300" distR="114300" simplePos="0" relativeHeight="251873280" behindDoc="0" locked="0" layoutInCell="1" allowOverlap="1" wp14:anchorId="31252F61" wp14:editId="7A976A89">
+            <wp:anchor distT="0" distB="0" distL="114300" distR="114300" simplePos="0" relativeHeight="251873280" behindDoc="0" locked="0" layoutInCell="1" allowOverlap="1" wp14:anchorId="6C7A9E9F" wp14:editId="37243ACA">
               <wp:simplePos x="0" y="0"/>
               <wp:positionH relativeFrom="column">
                 <wp:posOffset>1990725</wp:posOffset>
@@ -18021,7 +20583,7 @@
       <mc:AlternateContent>
         <mc:Choice Requires="wps">
           <w:drawing>
-            <wp:anchor distT="0" distB="0" distL="114300" distR="114300" simplePos="0" relativeHeight="251825152" behindDoc="0" locked="0" layoutInCell="1" allowOverlap="1" wp14:anchorId="1DDF02DB" wp14:editId="0F7D536B">
+            <wp:anchor distT="0" distB="0" distL="114300" distR="114300" simplePos="0" relativeHeight="251825152" behindDoc="0" locked="0" layoutInCell="1" allowOverlap="1" wp14:anchorId="03F02922" wp14:editId="2F66B759">
               <wp:simplePos x="0" y="0"/>
               <wp:positionH relativeFrom="column">
                 <wp:posOffset>651510</wp:posOffset>
@@ -18134,7 +20696,7 @@
       <mc:AlternateContent>
         <mc:Choice Requires="wps">
           <w:drawing>
-            <wp:anchor distT="0" distB="0" distL="114300" distR="114300" simplePos="0" relativeHeight="251777024" behindDoc="0" locked="0" layoutInCell="1" allowOverlap="1" wp14:anchorId="55F5EAC4" wp14:editId="563C3233">
+            <wp:anchor distT="0" distB="0" distL="114300" distR="114300" simplePos="0" relativeHeight="251777024" behindDoc="0" locked="0" layoutInCell="1" allowOverlap="1" wp14:anchorId="12949B70" wp14:editId="6A1BE3D0">
               <wp:simplePos x="0" y="0"/>
               <wp:positionH relativeFrom="column">
                 <wp:posOffset>651510</wp:posOffset>
@@ -18247,7 +20809,7 @@
       <mc:AlternateContent>
         <mc:Choice Requires="wps">
           <w:drawing>
-            <wp:anchor distT="0" distB="0" distL="114300" distR="114300" simplePos="0" relativeHeight="251680768" behindDoc="0" locked="0" layoutInCell="1" allowOverlap="1" wp14:anchorId="5E5EB5ED" wp14:editId="72763869">
+            <wp:anchor distT="0" distB="0" distL="114300" distR="114300" simplePos="0" relativeHeight="251680768" behindDoc="0" locked="0" layoutInCell="1" allowOverlap="1" wp14:anchorId="4AFF9162" wp14:editId="497928E1">
               <wp:simplePos x="0" y="0"/>
               <wp:positionH relativeFrom="column">
                 <wp:posOffset>651510</wp:posOffset>
@@ -18378,7 +20940,7 @@
       <mc:AlternateContent>
         <mc:Choice Requires="wps">
           <w:drawing>
-            <wp:anchor distT="0" distB="0" distL="114300" distR="114300" simplePos="0" relativeHeight="251632640" behindDoc="0" locked="0" layoutInCell="1" allowOverlap="1" wp14:anchorId="3C5F02E4" wp14:editId="23FEAA4A">
+            <wp:anchor distT="0" distB="0" distL="114300" distR="114300" simplePos="0" relativeHeight="251632640" behindDoc="0" locked="0" layoutInCell="1" allowOverlap="1" wp14:anchorId="48221621" wp14:editId="5EB7DA63">
               <wp:simplePos x="0" y="0"/>
               <wp:positionH relativeFrom="column">
                 <wp:posOffset>36195</wp:posOffset>
@@ -18509,7 +21071,7 @@
       <mc:AlternateContent>
         <mc:Choice Requires="wps">
           <w:drawing>
-            <wp:anchor distT="0" distB="0" distL="114300" distR="114300" simplePos="0" relativeHeight="251584512" behindDoc="0" locked="0" layoutInCell="1" allowOverlap="1" wp14:anchorId="7BD79AF7" wp14:editId="1960FDE1">
+            <wp:anchor distT="0" distB="0" distL="114300" distR="114300" simplePos="0" relativeHeight="251584512" behindDoc="0" locked="0" layoutInCell="1" allowOverlap="1" wp14:anchorId="4E41DF1B" wp14:editId="5018F22A">
               <wp:simplePos x="0" y="0"/>
               <wp:positionH relativeFrom="column">
                 <wp:posOffset>36195</wp:posOffset>
@@ -18640,7 +21202,7 @@
       <mc:AlternateContent>
         <mc:Choice Requires="wps">
           <w:drawing>
-            <wp:anchor distT="0" distB="0" distL="114300" distR="114300" simplePos="0" relativeHeight="251536384" behindDoc="0" locked="0" layoutInCell="1" allowOverlap="1" wp14:anchorId="38F855DD" wp14:editId="2A02D0CF">
+            <wp:anchor distT="0" distB="0" distL="114300" distR="114300" simplePos="0" relativeHeight="251536384" behindDoc="0" locked="0" layoutInCell="1" allowOverlap="1" wp14:anchorId="680F098D" wp14:editId="23EE4D53">
               <wp:simplePos x="0" y="0"/>
               <wp:positionH relativeFrom="column">
                 <wp:posOffset>36195</wp:posOffset>
@@ -18771,7 +21333,7 @@
       <mc:AlternateContent>
         <mc:Choice Requires="wps">
           <w:drawing>
-            <wp:anchor distT="0" distB="0" distL="114300" distR="114300" simplePos="0" relativeHeight="251488256" behindDoc="0" locked="0" layoutInCell="1" allowOverlap="1" wp14:anchorId="491160A7" wp14:editId="3AB5BD23">
+            <wp:anchor distT="0" distB="0" distL="114300" distR="114300" simplePos="0" relativeHeight="251488256" behindDoc="0" locked="0" layoutInCell="1" allowOverlap="1" wp14:anchorId="08194099" wp14:editId="4BCFE015">
               <wp:simplePos x="0" y="0"/>
               <wp:positionH relativeFrom="column">
                 <wp:posOffset>36195</wp:posOffset>
@@ -18924,7 +21486,7 @@
       <mc:AlternateContent>
         <mc:Choice Requires="wps">
           <w:drawing>
-            <wp:anchor distT="0" distB="0" distL="114300" distR="114300" simplePos="0" relativeHeight="251440128" behindDoc="0" locked="0" layoutInCell="1" allowOverlap="1" wp14:anchorId="6925B2B7" wp14:editId="66460FDD">
+            <wp:anchor distT="0" distB="0" distL="114300" distR="114300" simplePos="0" relativeHeight="251440128" behindDoc="0" locked="0" layoutInCell="1" allowOverlap="1" wp14:anchorId="00D46FCE" wp14:editId="70D1F412">
               <wp:simplePos x="0" y="0"/>
               <wp:positionH relativeFrom="column">
                 <wp:posOffset>1990725</wp:posOffset>
@@ -19057,7 +21619,7 @@
       <mc:AlternateContent>
         <mc:Choice Requires="wps">
           <w:drawing>
-            <wp:anchor distT="0" distB="0" distL="114300" distR="114300" simplePos="0" relativeHeight="251392000" behindDoc="0" locked="0" layoutInCell="1" allowOverlap="1" wp14:anchorId="28DB7504" wp14:editId="0624EB3B">
+            <wp:anchor distT="0" distB="0" distL="114300" distR="114300" simplePos="0" relativeHeight="251392000" behindDoc="0" locked="0" layoutInCell="1" allowOverlap="1" wp14:anchorId="418D4642" wp14:editId="63CD30C2">
               <wp:simplePos x="0" y="0"/>
               <wp:positionH relativeFrom="column">
                 <wp:posOffset>1447800</wp:posOffset>
@@ -19190,7 +21752,7 @@
       <mc:AlternateContent>
         <mc:Choice Requires="wps">
           <w:drawing>
-            <wp:anchor distT="0" distB="0" distL="114300" distR="114300" simplePos="0" relativeHeight="251343872" behindDoc="0" locked="0" layoutInCell="1" allowOverlap="1" wp14:anchorId="5160E291" wp14:editId="0CE0ADFE">
+            <wp:anchor distT="0" distB="0" distL="114300" distR="114300" simplePos="0" relativeHeight="251343872" behindDoc="0" locked="0" layoutInCell="1" allowOverlap="1" wp14:anchorId="51D47A10" wp14:editId="5F5B8DC1">
               <wp:simplePos x="0" y="0"/>
               <wp:positionH relativeFrom="column">
                 <wp:posOffset>615315</wp:posOffset>
@@ -19323,7 +21885,7 @@
       <mc:AlternateContent>
         <mc:Choice Requires="wps">
           <w:drawing>
-            <wp:anchor distT="0" distB="0" distL="114300" distR="114300" simplePos="0" relativeHeight="251295744" behindDoc="0" locked="0" layoutInCell="1" allowOverlap="1" wp14:anchorId="227FB088" wp14:editId="17A42148">
+            <wp:anchor distT="0" distB="0" distL="114300" distR="114300" simplePos="0" relativeHeight="251295744" behindDoc="0" locked="0" layoutInCell="1" allowOverlap="1" wp14:anchorId="565A0C10" wp14:editId="578DB1AE">
               <wp:simplePos x="0" y="0"/>
               <wp:positionH relativeFrom="column">
                 <wp:posOffset>253365</wp:posOffset>
@@ -19456,7 +22018,7 @@
       <mc:AlternateContent>
         <mc:Choice Requires="wps">
           <w:drawing>
-            <wp:anchor distT="0" distB="0" distL="114300" distR="114300" simplePos="0" relativeHeight="251247616" behindDoc="0" locked="0" layoutInCell="1" allowOverlap="1" wp14:anchorId="0E9D92C3" wp14:editId="4E1400E1">
+            <wp:anchor distT="0" distB="0" distL="114300" distR="114300" simplePos="0" relativeHeight="251247616" behindDoc="0" locked="0" layoutInCell="1" allowOverlap="1" wp14:anchorId="71E64151" wp14:editId="2964A9DA">
               <wp:simplePos x="0" y="0"/>
               <wp:positionH relativeFrom="column">
                 <wp:posOffset>0</wp:posOffset>
@@ -19607,7 +22169,7 @@
       <mc:AlternateContent>
         <mc:Choice Requires="wps">
           <w:drawing>
-            <wp:anchor distT="0" distB="0" distL="114300" distR="114300" simplePos="0" relativeHeight="251199488" behindDoc="0" locked="0" layoutInCell="1" allowOverlap="1" wp14:anchorId="7072A0DC" wp14:editId="7892120D">
+            <wp:anchor distT="0" distB="0" distL="114300" distR="114300" simplePos="0" relativeHeight="251199488" behindDoc="0" locked="0" layoutInCell="1" allowOverlap="1" wp14:anchorId="15D4D98E" wp14:editId="21AAC965">
               <wp:simplePos x="0" y="0"/>
               <wp:positionH relativeFrom="column">
                 <wp:posOffset>5610225</wp:posOffset>
@@ -19682,7 +22244,7 @@
       <mc:AlternateContent>
         <mc:Choice Requires="wps">
           <w:drawing>
-            <wp:anchor distT="0" distB="0" distL="114300" distR="114300" simplePos="0" relativeHeight="251151360" behindDoc="0" locked="0" layoutInCell="1" allowOverlap="1" wp14:anchorId="16CB7FED" wp14:editId="17F75CAD">
+            <wp:anchor distT="0" distB="0" distL="114300" distR="114300" simplePos="0" relativeHeight="251151360" behindDoc="0" locked="0" layoutInCell="1" allowOverlap="1" wp14:anchorId="2FFCF2FF" wp14:editId="1602E92C">
               <wp:simplePos x="0" y="0"/>
               <wp:positionH relativeFrom="column">
                 <wp:posOffset>5067300</wp:posOffset>
@@ -19757,7 +22319,7 @@
       <mc:AlternateContent>
         <mc:Choice Requires="wps">
           <w:drawing>
-            <wp:anchor distT="0" distB="0" distL="114300" distR="114300" simplePos="0" relativeHeight="251103232" behindDoc="0" locked="0" layoutInCell="1" allowOverlap="1" wp14:anchorId="07AB0775" wp14:editId="4749C63B">
+            <wp:anchor distT="0" distB="0" distL="114300" distR="114300" simplePos="0" relativeHeight="251103232" behindDoc="0" locked="0" layoutInCell="1" allowOverlap="1" wp14:anchorId="08B7E9DF" wp14:editId="1293BBEC">
               <wp:simplePos x="0" y="0"/>
               <wp:positionH relativeFrom="column">
                 <wp:posOffset>4976495</wp:posOffset>
@@ -19832,7 +22394,7 @@
       <mc:AlternateContent>
         <mc:Choice Requires="wps">
           <w:drawing>
-            <wp:anchor distT="0" distB="0" distL="114300" distR="114300" simplePos="0" relativeHeight="251055104" behindDoc="0" locked="0" layoutInCell="1" allowOverlap="1" wp14:anchorId="74469E25" wp14:editId="542DF40A">
+            <wp:anchor distT="0" distB="0" distL="114300" distR="114300" simplePos="0" relativeHeight="251055104" behindDoc="0" locked="0" layoutInCell="1" allowOverlap="1" wp14:anchorId="489D1125" wp14:editId="4CA78C10">
               <wp:simplePos x="0" y="0"/>
               <wp:positionH relativeFrom="column">
                 <wp:posOffset>4795520</wp:posOffset>
@@ -19907,7 +22469,7 @@
       <mc:AlternateContent>
         <mc:Choice Requires="wps">
           <w:drawing>
-            <wp:anchor distT="0" distB="0" distL="114300" distR="114300" simplePos="0" relativeHeight="251006976" behindDoc="0" locked="0" layoutInCell="1" allowOverlap="1" wp14:anchorId="01F8148E" wp14:editId="253934CC">
+            <wp:anchor distT="0" distB="0" distL="114300" distR="114300" simplePos="0" relativeHeight="251006976" behindDoc="0" locked="0" layoutInCell="1" allowOverlap="1" wp14:anchorId="52B51090" wp14:editId="07493A7C">
               <wp:simplePos x="0" y="0"/>
               <wp:positionH relativeFrom="column">
                 <wp:posOffset>4705350</wp:posOffset>
@@ -19982,7 +22544,7 @@
       <mc:AlternateContent>
         <mc:Choice Requires="wps">
           <w:drawing>
-            <wp:anchor distT="0" distB="0" distL="114300" distR="114300" simplePos="0" relativeHeight="250958848" behindDoc="0" locked="0" layoutInCell="1" allowOverlap="1" wp14:anchorId="1EAB4C35" wp14:editId="2C974C6C">
+            <wp:anchor distT="0" distB="0" distL="114300" distR="114300" simplePos="0" relativeHeight="250958848" behindDoc="0" locked="0" layoutInCell="1" allowOverlap="1" wp14:anchorId="1F55562E" wp14:editId="27D7DFDB">
               <wp:simplePos x="0" y="0"/>
               <wp:positionH relativeFrom="column">
                 <wp:posOffset>4252595</wp:posOffset>
@@ -20057,7 +22619,7 @@
       <mc:AlternateContent>
         <mc:Choice Requires="wps">
           <w:drawing>
-            <wp:anchor distT="0" distB="0" distL="114300" distR="114300" simplePos="0" relativeHeight="250910720" behindDoc="0" locked="0" layoutInCell="1" allowOverlap="1" wp14:anchorId="435B836E" wp14:editId="28CDF5A5">
+            <wp:anchor distT="0" distB="0" distL="114300" distR="114300" simplePos="0" relativeHeight="250910720" behindDoc="0" locked="0" layoutInCell="1" allowOverlap="1" wp14:anchorId="1FB3906E" wp14:editId="46B88475">
               <wp:simplePos x="0" y="0"/>
               <wp:positionH relativeFrom="column">
                 <wp:posOffset>4705350</wp:posOffset>
@@ -20132,7 +22694,7 @@
       <mc:AlternateContent>
         <mc:Choice Requires="wps">
           <w:drawing>
-            <wp:anchor distT="0" distB="0" distL="114300" distR="114300" simplePos="0" relativeHeight="250862592" behindDoc="0" locked="0" layoutInCell="1" allowOverlap="1" wp14:anchorId="005576E3" wp14:editId="69BEA1ED">
+            <wp:anchor distT="0" distB="0" distL="114300" distR="114300" simplePos="0" relativeHeight="250862592" behindDoc="0" locked="0" layoutInCell="1" allowOverlap="1" wp14:anchorId="2FBE54B2" wp14:editId="33C4027D">
               <wp:simplePos x="0" y="0"/>
               <wp:positionH relativeFrom="column">
                 <wp:posOffset>1628775</wp:posOffset>
@@ -20207,7 +22769,7 @@
       <mc:AlternateContent>
         <mc:Choice Requires="wps">
           <w:drawing>
-            <wp:anchor distT="0" distB="0" distL="114300" distR="114300" simplePos="0" relativeHeight="250814464" behindDoc="0" locked="0" layoutInCell="1" allowOverlap="1" wp14:anchorId="5156FB88" wp14:editId="10FC70FE">
+            <wp:anchor distT="0" distB="0" distL="114300" distR="114300" simplePos="0" relativeHeight="250814464" behindDoc="0" locked="0" layoutInCell="1" allowOverlap="1" wp14:anchorId="01A03661" wp14:editId="7A52C6DB">
               <wp:simplePos x="0" y="0"/>
               <wp:positionH relativeFrom="column">
                 <wp:posOffset>1266825</wp:posOffset>
@@ -20282,7 +22844,7 @@
       <mc:AlternateContent>
         <mc:Choice Requires="wps">
           <w:drawing>
-            <wp:anchor distT="0" distB="0" distL="114300" distR="114300" simplePos="0" relativeHeight="250766336" behindDoc="0" locked="0" layoutInCell="1" allowOverlap="1" wp14:anchorId="3F8778EB" wp14:editId="4B36B57F">
+            <wp:anchor distT="0" distB="0" distL="114300" distR="114300" simplePos="0" relativeHeight="250766336" behindDoc="0" locked="0" layoutInCell="1" allowOverlap="1" wp14:anchorId="54A3B26D" wp14:editId="2700D026">
               <wp:simplePos x="0" y="0"/>
               <wp:positionH relativeFrom="column">
                 <wp:posOffset>723900</wp:posOffset>
@@ -20357,7 +22919,7 @@
       <mc:AlternateContent>
         <mc:Choice Requires="wps">
           <w:drawing>
-            <wp:anchor distT="0" distB="0" distL="114300" distR="114300" simplePos="0" relativeHeight="250718208" behindDoc="0" locked="0" layoutInCell="1" allowOverlap="1" wp14:anchorId="0CDDB915" wp14:editId="31121C58">
+            <wp:anchor distT="0" distB="0" distL="114300" distR="114300" simplePos="0" relativeHeight="250718208" behindDoc="0" locked="0" layoutInCell="1" allowOverlap="1" wp14:anchorId="653DFF65" wp14:editId="167BAB5F">
               <wp:simplePos x="0" y="0"/>
               <wp:positionH relativeFrom="column">
                 <wp:posOffset>-108585</wp:posOffset>
@@ -20432,7 +22994,7 @@
       <mc:AlternateContent>
         <mc:Choice Requires="wps">
           <w:drawing>
-            <wp:anchor distT="0" distB="0" distL="114300" distR="114300" simplePos="0" relativeHeight="250670080" behindDoc="0" locked="0" layoutInCell="1" allowOverlap="1" wp14:anchorId="1ED61AE9" wp14:editId="16D3264D">
+            <wp:anchor distT="0" distB="0" distL="114300" distR="114300" simplePos="0" relativeHeight="250670080" behindDoc="0" locked="0" layoutInCell="1" allowOverlap="1" wp14:anchorId="216A21A6" wp14:editId="7F999160">
               <wp:simplePos x="0" y="0"/>
               <wp:positionH relativeFrom="column">
                 <wp:posOffset>-18415</wp:posOffset>
@@ -20507,7 +23069,7 @@
       <mc:AlternateContent>
         <mc:Choice Requires="wps">
           <w:drawing>
-            <wp:anchor distT="0" distB="0" distL="114300" distR="114300" simplePos="0" relativeHeight="250621952" behindDoc="0" locked="0" layoutInCell="1" allowOverlap="1" wp14:anchorId="3D7120A7" wp14:editId="37FE87DA">
+            <wp:anchor distT="0" distB="0" distL="114300" distR="114300" simplePos="0" relativeHeight="250621952" behindDoc="0" locked="0" layoutInCell="1" allowOverlap="1" wp14:anchorId="416B194B" wp14:editId="44B6312E">
               <wp:simplePos x="0" y="0"/>
               <wp:positionH relativeFrom="column">
                 <wp:posOffset>0</wp:posOffset>
@@ -20582,7 +23144,7 @@
       <mc:AlternateContent>
         <mc:Choice Requires="wps">
           <w:drawing>
-            <wp:anchor distT="0" distB="0" distL="114300" distR="114300" simplePos="0" relativeHeight="250573824" behindDoc="0" locked="0" layoutInCell="1" allowOverlap="1" wp14:anchorId="3AAE803A" wp14:editId="5379F63A">
+            <wp:anchor distT="0" distB="0" distL="114300" distR="114300" simplePos="0" relativeHeight="250573824" behindDoc="0" locked="0" layoutInCell="1" allowOverlap="1" wp14:anchorId="1C8990DF" wp14:editId="648788B6">
               <wp:simplePos x="0" y="0"/>
               <wp:positionH relativeFrom="column">
                 <wp:posOffset>0</wp:posOffset>
@@ -20657,7 +23219,7 @@
       <mc:AlternateContent>
         <mc:Choice Requires="wps">
           <w:drawing>
-            <wp:anchor distT="0" distB="0" distL="114300" distR="114300" simplePos="0" relativeHeight="250525696" behindDoc="0" locked="0" layoutInCell="1" allowOverlap="1" wp14:anchorId="08E80204" wp14:editId="47A1F8FE">
+            <wp:anchor distT="0" distB="0" distL="114300" distR="114300" simplePos="0" relativeHeight="250525696" behindDoc="0" locked="0" layoutInCell="1" allowOverlap="1" wp14:anchorId="3E9495D1" wp14:editId="65445BC0">
               <wp:simplePos x="0" y="0"/>
               <wp:positionH relativeFrom="column">
                 <wp:posOffset>0</wp:posOffset>
@@ -20732,7 +23294,7 @@
       <mc:AlternateContent>
         <mc:Choice Requires="wps">
           <w:drawing>
-            <wp:anchor distT="0" distB="0" distL="114300" distR="114300" simplePos="0" relativeHeight="250477568" behindDoc="0" locked="0" layoutInCell="1" allowOverlap="1" wp14:anchorId="2BDA0230" wp14:editId="6592C413">
+            <wp:anchor distT="0" distB="0" distL="114300" distR="114300" simplePos="0" relativeHeight="250477568" behindDoc="0" locked="0" layoutInCell="1" allowOverlap="1" wp14:anchorId="0A80B303" wp14:editId="066040E7">
               <wp:simplePos x="0" y="0"/>
               <wp:positionH relativeFrom="column">
                 <wp:posOffset>0</wp:posOffset>
@@ -20807,7 +23369,7 @@
       <mc:AlternateContent>
         <mc:Choice Requires="wps">
           <w:drawing>
-            <wp:anchor distT="0" distB="0" distL="114300" distR="114300" simplePos="0" relativeHeight="250429440" behindDoc="0" locked="0" layoutInCell="1" allowOverlap="1" wp14:anchorId="4A790889" wp14:editId="20493E5F">
+            <wp:anchor distT="0" distB="0" distL="114300" distR="114300" simplePos="0" relativeHeight="250429440" behindDoc="0" locked="0" layoutInCell="1" allowOverlap="1" wp14:anchorId="35A683FC" wp14:editId="50221883">
               <wp:simplePos x="0" y="0"/>
               <wp:positionH relativeFrom="column">
                 <wp:posOffset>0</wp:posOffset>
@@ -20882,7 +23444,7 @@
       <mc:AlternateContent>
         <mc:Choice Requires="wps">
           <w:drawing>
-            <wp:anchor distT="0" distB="0" distL="114300" distR="114300" simplePos="0" relativeHeight="250381312" behindDoc="0" locked="0" layoutInCell="1" allowOverlap="1" wp14:anchorId="34EA8ABE" wp14:editId="24D978C3">
+            <wp:anchor distT="0" distB="0" distL="114300" distR="114300" simplePos="0" relativeHeight="250381312" behindDoc="0" locked="0" layoutInCell="1" allowOverlap="1" wp14:anchorId="47133BBF" wp14:editId="47E7E647">
               <wp:simplePos x="0" y="0"/>
               <wp:positionH relativeFrom="column">
                 <wp:posOffset>0</wp:posOffset>
@@ -20957,7 +23519,7 @@
       <mc:AlternateContent>
         <mc:Choice Requires="wps">
           <w:drawing>
-            <wp:anchor distT="0" distB="0" distL="114300" distR="114300" simplePos="0" relativeHeight="250333184" behindDoc="0" locked="0" layoutInCell="1" allowOverlap="1" wp14:anchorId="45FA8D3B" wp14:editId="3808F9B5">
+            <wp:anchor distT="0" distB="0" distL="114300" distR="114300" simplePos="0" relativeHeight="250333184" behindDoc="0" locked="0" layoutInCell="1" allowOverlap="1" wp14:anchorId="267A0E1B" wp14:editId="337BF342">
               <wp:simplePos x="0" y="0"/>
               <wp:positionH relativeFrom="column">
                 <wp:posOffset>0</wp:posOffset>
@@ -21032,7 +23594,7 @@
       <mc:AlternateContent>
         <mc:Choice Requires="wps">
           <w:drawing>
-            <wp:anchor distT="0" distB="0" distL="114300" distR="114300" simplePos="0" relativeHeight="250285056" behindDoc="0" locked="0" layoutInCell="1" allowOverlap="1" wp14:anchorId="4B607676" wp14:editId="4EAD6150">
+            <wp:anchor distT="0" distB="0" distL="114300" distR="114300" simplePos="0" relativeHeight="250285056" behindDoc="0" locked="0" layoutInCell="1" allowOverlap="1" wp14:anchorId="352FEF76" wp14:editId="0B025C76">
               <wp:simplePos x="0" y="0"/>
               <wp:positionH relativeFrom="column">
                 <wp:posOffset>0</wp:posOffset>
@@ -21107,7 +23669,7 @@
       <mc:AlternateContent>
         <mc:Choice Requires="wps">
           <w:drawing>
-            <wp:anchor distT="0" distB="0" distL="114300" distR="114300" simplePos="0" relativeHeight="250236928" behindDoc="0" locked="0" layoutInCell="1" allowOverlap="1" wp14:anchorId="6C7B08BC" wp14:editId="470B09DC">
+            <wp:anchor distT="0" distB="0" distL="114300" distR="114300" simplePos="0" relativeHeight="250236928" behindDoc="0" locked="0" layoutInCell="1" allowOverlap="1" wp14:anchorId="74A1BF21" wp14:editId="7C2E51E4">
               <wp:simplePos x="0" y="0"/>
               <wp:positionH relativeFrom="column">
                 <wp:posOffset>0</wp:posOffset>
@@ -21182,7 +23744,7 @@
       <mc:AlternateContent>
         <mc:Choice Requires="wps">
           <w:drawing>
-            <wp:anchor distT="0" distB="0" distL="114300" distR="114300" simplePos="0" relativeHeight="250188800" behindDoc="0" locked="0" layoutInCell="1" allowOverlap="1" wp14:anchorId="0D86169D" wp14:editId="6C1E48C5">
+            <wp:anchor distT="0" distB="0" distL="114300" distR="114300" simplePos="0" relativeHeight="250188800" behindDoc="0" locked="0" layoutInCell="1" allowOverlap="1" wp14:anchorId="1808903E" wp14:editId="1B924A1B">
               <wp:simplePos x="0" y="0"/>
               <wp:positionH relativeFrom="column">
                 <wp:posOffset>0</wp:posOffset>
@@ -21257,7 +23819,7 @@
       <mc:AlternateContent>
         <mc:Choice Requires="wps">
           <w:drawing>
-            <wp:anchor distT="0" distB="0" distL="114300" distR="114300" simplePos="0" relativeHeight="250140672" behindDoc="0" locked="0" layoutInCell="1" allowOverlap="1" wp14:anchorId="60DA8F32" wp14:editId="3BB46514">
+            <wp:anchor distT="0" distB="0" distL="114300" distR="114300" simplePos="0" relativeHeight="250140672" behindDoc="0" locked="0" layoutInCell="1" allowOverlap="1" wp14:anchorId="5631AE65" wp14:editId="4AFC488F">
               <wp:simplePos x="0" y="0"/>
               <wp:positionH relativeFrom="column">
                 <wp:posOffset>6515100</wp:posOffset>
@@ -21332,7 +23894,7 @@
       <mc:AlternateContent>
         <mc:Choice Requires="wps">
           <w:drawing>
-            <wp:anchor distT="0" distB="0" distL="114300" distR="114300" simplePos="0" relativeHeight="250092544" behindDoc="0" locked="0" layoutInCell="1" allowOverlap="1" wp14:anchorId="12968A08" wp14:editId="343A1F9C">
+            <wp:anchor distT="0" distB="0" distL="114300" distR="114300" simplePos="0" relativeHeight="250092544" behindDoc="0" locked="0" layoutInCell="1" allowOverlap="1" wp14:anchorId="4B78770E" wp14:editId="677C3D82">
               <wp:simplePos x="0" y="0"/>
               <wp:positionH relativeFrom="column">
                 <wp:posOffset>0</wp:posOffset>
@@ -22063,6 +24625,119 @@
     </w:lvl>
   </w:abstractNum>
   <w:abstractNum w:abstractNumId="12" w15:restartNumberingAfterBreak="0">
+    <w:nsid w:val="0CF07BA9"/>
+    <w:multiLevelType w:val="hybridMultilevel"/>
+    <w:tmpl w:val="9830F564"/>
+    <w:lvl w:ilvl="0" w:tplc="04190001">
+      <w:start w:val="1"/>
+      <w:numFmt w:val="bullet"/>
+      <w:lvlText w:val=""/>
+      <w:lvlJc w:val="left"/>
+      <w:pPr>
+        <w:ind w:left="1571" w:hanging="360"/>
+      </w:pPr>
+      <w:rPr>
+        <w:rFonts w:ascii="Symbol" w:hAnsi="Symbol" w:hint="default"/>
+      </w:rPr>
+    </w:lvl>
+    <w:lvl w:ilvl="1" w:tplc="04190003" w:tentative="1">
+      <w:start w:val="1"/>
+      <w:numFmt w:val="bullet"/>
+      <w:lvlText w:val="o"/>
+      <w:lvlJc w:val="left"/>
+      <w:pPr>
+        <w:ind w:left="2291" w:hanging="360"/>
+      </w:pPr>
+      <w:rPr>
+        <w:rFonts w:ascii="Courier New" w:hAnsi="Courier New" w:cs="Courier New" w:hint="default"/>
+      </w:rPr>
+    </w:lvl>
+    <w:lvl w:ilvl="2" w:tplc="04190005" w:tentative="1">
+      <w:start w:val="1"/>
+      <w:numFmt w:val="bullet"/>
+      <w:lvlText w:val=""/>
+      <w:lvlJc w:val="left"/>
+      <w:pPr>
+        <w:ind w:left="3011" w:hanging="360"/>
+      </w:pPr>
+      <w:rPr>
+        <w:rFonts w:ascii="Wingdings" w:hAnsi="Wingdings" w:hint="default"/>
+      </w:rPr>
+    </w:lvl>
+    <w:lvl w:ilvl="3" w:tplc="04190001" w:tentative="1">
+      <w:start w:val="1"/>
+      <w:numFmt w:val="bullet"/>
+      <w:lvlText w:val=""/>
+      <w:lvlJc w:val="left"/>
+      <w:pPr>
+        <w:ind w:left="3731" w:hanging="360"/>
+      </w:pPr>
+      <w:rPr>
+        <w:rFonts w:ascii="Symbol" w:hAnsi="Symbol" w:hint="default"/>
+      </w:rPr>
+    </w:lvl>
+    <w:lvl w:ilvl="4" w:tplc="04190003" w:tentative="1">
+      <w:start w:val="1"/>
+      <w:numFmt w:val="bullet"/>
+      <w:lvlText w:val="o"/>
+      <w:lvlJc w:val="left"/>
+      <w:pPr>
+        <w:ind w:left="4451" w:hanging="360"/>
+      </w:pPr>
+      <w:rPr>
+        <w:rFonts w:ascii="Courier New" w:hAnsi="Courier New" w:cs="Courier New" w:hint="default"/>
+      </w:rPr>
+    </w:lvl>
+    <w:lvl w:ilvl="5" w:tplc="04190005" w:tentative="1">
+      <w:start w:val="1"/>
+      <w:numFmt w:val="bullet"/>
+      <w:lvlText w:val=""/>
+      <w:lvlJc w:val="left"/>
+      <w:pPr>
+        <w:ind w:left="5171" w:hanging="360"/>
+      </w:pPr>
+      <w:rPr>
+        <w:rFonts w:ascii="Wingdings" w:hAnsi="Wingdings" w:hint="default"/>
+      </w:rPr>
+    </w:lvl>
+    <w:lvl w:ilvl="6" w:tplc="04190001" w:tentative="1">
+      <w:start w:val="1"/>
+      <w:numFmt w:val="bullet"/>
+      <w:lvlText w:val=""/>
+      <w:lvlJc w:val="left"/>
+      <w:pPr>
+        <w:ind w:left="5891" w:hanging="360"/>
+      </w:pPr>
+      <w:rPr>
+        <w:rFonts w:ascii="Symbol" w:hAnsi="Symbol" w:hint="default"/>
+      </w:rPr>
+    </w:lvl>
+    <w:lvl w:ilvl="7" w:tplc="04190003" w:tentative="1">
+      <w:start w:val="1"/>
+      <w:numFmt w:val="bullet"/>
+      <w:lvlText w:val="o"/>
+      <w:lvlJc w:val="left"/>
+      <w:pPr>
+        <w:ind w:left="6611" w:hanging="360"/>
+      </w:pPr>
+      <w:rPr>
+        <w:rFonts w:ascii="Courier New" w:hAnsi="Courier New" w:cs="Courier New" w:hint="default"/>
+      </w:rPr>
+    </w:lvl>
+    <w:lvl w:ilvl="8" w:tplc="04190005" w:tentative="1">
+      <w:start w:val="1"/>
+      <w:numFmt w:val="bullet"/>
+      <w:lvlText w:val=""/>
+      <w:lvlJc w:val="left"/>
+      <w:pPr>
+        <w:ind w:left="7331" w:hanging="360"/>
+      </w:pPr>
+      <w:rPr>
+        <w:rFonts w:ascii="Wingdings" w:hAnsi="Wingdings" w:hint="default"/>
+      </w:rPr>
+    </w:lvl>
+  </w:abstractNum>
+  <w:abstractNum w:abstractNumId="13" w15:restartNumberingAfterBreak="0">
     <w:nsid w:val="1AB97399"/>
     <w:multiLevelType w:val="hybridMultilevel"/>
     <w:tmpl w:val="D1A0A2EA"/>
@@ -22175,7 +24850,7 @@
       </w:rPr>
     </w:lvl>
   </w:abstractNum>
-  <w:abstractNum w:abstractNumId="13" w15:restartNumberingAfterBreak="0">
+  <w:abstractNum w:abstractNumId="14" w15:restartNumberingAfterBreak="0">
     <w:nsid w:val="1D2A078C"/>
     <w:multiLevelType w:val="multilevel"/>
     <w:tmpl w:val="898E811E"/>
@@ -22289,7 +24964,120 @@
       </w:rPr>
     </w:lvl>
   </w:abstractNum>
-  <w:abstractNum w:abstractNumId="14" w15:restartNumberingAfterBreak="0">
+  <w:abstractNum w:abstractNumId="15" w15:restartNumberingAfterBreak="0">
+    <w:nsid w:val="24F90ED3"/>
+    <w:multiLevelType w:val="hybridMultilevel"/>
+    <w:tmpl w:val="D6BA1616"/>
+    <w:lvl w:ilvl="0" w:tplc="04190001">
+      <w:start w:val="1"/>
+      <w:numFmt w:val="bullet"/>
+      <w:lvlText w:val=""/>
+      <w:lvlJc w:val="left"/>
+      <w:pPr>
+        <w:ind w:left="1571" w:hanging="360"/>
+      </w:pPr>
+      <w:rPr>
+        <w:rFonts w:ascii="Symbol" w:hAnsi="Symbol" w:hint="default"/>
+      </w:rPr>
+    </w:lvl>
+    <w:lvl w:ilvl="1" w:tplc="04190003" w:tentative="1">
+      <w:start w:val="1"/>
+      <w:numFmt w:val="bullet"/>
+      <w:lvlText w:val="o"/>
+      <w:lvlJc w:val="left"/>
+      <w:pPr>
+        <w:ind w:left="2291" w:hanging="360"/>
+      </w:pPr>
+      <w:rPr>
+        <w:rFonts w:ascii="Courier New" w:hAnsi="Courier New" w:cs="Courier New" w:hint="default"/>
+      </w:rPr>
+    </w:lvl>
+    <w:lvl w:ilvl="2" w:tplc="04190005" w:tentative="1">
+      <w:start w:val="1"/>
+      <w:numFmt w:val="bullet"/>
+      <w:lvlText w:val=""/>
+      <w:lvlJc w:val="left"/>
+      <w:pPr>
+        <w:ind w:left="3011" w:hanging="360"/>
+      </w:pPr>
+      <w:rPr>
+        <w:rFonts w:ascii="Wingdings" w:hAnsi="Wingdings" w:hint="default"/>
+      </w:rPr>
+    </w:lvl>
+    <w:lvl w:ilvl="3" w:tplc="04190001" w:tentative="1">
+      <w:start w:val="1"/>
+      <w:numFmt w:val="bullet"/>
+      <w:lvlText w:val=""/>
+      <w:lvlJc w:val="left"/>
+      <w:pPr>
+        <w:ind w:left="3731" w:hanging="360"/>
+      </w:pPr>
+      <w:rPr>
+        <w:rFonts w:ascii="Symbol" w:hAnsi="Symbol" w:hint="default"/>
+      </w:rPr>
+    </w:lvl>
+    <w:lvl w:ilvl="4" w:tplc="04190003" w:tentative="1">
+      <w:start w:val="1"/>
+      <w:numFmt w:val="bullet"/>
+      <w:lvlText w:val="o"/>
+      <w:lvlJc w:val="left"/>
+      <w:pPr>
+        <w:ind w:left="4451" w:hanging="360"/>
+      </w:pPr>
+      <w:rPr>
+        <w:rFonts w:ascii="Courier New" w:hAnsi="Courier New" w:cs="Courier New" w:hint="default"/>
+      </w:rPr>
+    </w:lvl>
+    <w:lvl w:ilvl="5" w:tplc="04190005" w:tentative="1">
+      <w:start w:val="1"/>
+      <w:numFmt w:val="bullet"/>
+      <w:lvlText w:val=""/>
+      <w:lvlJc w:val="left"/>
+      <w:pPr>
+        <w:ind w:left="5171" w:hanging="360"/>
+      </w:pPr>
+      <w:rPr>
+        <w:rFonts w:ascii="Wingdings" w:hAnsi="Wingdings" w:hint="default"/>
+      </w:rPr>
+    </w:lvl>
+    <w:lvl w:ilvl="6" w:tplc="04190001" w:tentative="1">
+      <w:start w:val="1"/>
+      <w:numFmt w:val="bullet"/>
+      <w:lvlText w:val=""/>
+      <w:lvlJc w:val="left"/>
+      <w:pPr>
+        <w:ind w:left="5891" w:hanging="360"/>
+      </w:pPr>
+      <w:rPr>
+        <w:rFonts w:ascii="Symbol" w:hAnsi="Symbol" w:hint="default"/>
+      </w:rPr>
+    </w:lvl>
+    <w:lvl w:ilvl="7" w:tplc="04190003" w:tentative="1">
+      <w:start w:val="1"/>
+      <w:numFmt w:val="bullet"/>
+      <w:lvlText w:val="o"/>
+      <w:lvlJc w:val="left"/>
+      <w:pPr>
+        <w:ind w:left="6611" w:hanging="360"/>
+      </w:pPr>
+      <w:rPr>
+        <w:rFonts w:ascii="Courier New" w:hAnsi="Courier New" w:cs="Courier New" w:hint="default"/>
+      </w:rPr>
+    </w:lvl>
+    <w:lvl w:ilvl="8" w:tplc="04190005" w:tentative="1">
+      <w:start w:val="1"/>
+      <w:numFmt w:val="bullet"/>
+      <w:lvlText w:val=""/>
+      <w:lvlJc w:val="left"/>
+      <w:pPr>
+        <w:ind w:left="7331" w:hanging="360"/>
+      </w:pPr>
+      <w:rPr>
+        <w:rFonts w:ascii="Wingdings" w:hAnsi="Wingdings" w:hint="default"/>
+      </w:rPr>
+    </w:lvl>
+  </w:abstractNum>
+  <w:abstractNum w:abstractNumId="16" w15:restartNumberingAfterBreak="0">
     <w:nsid w:val="267229A5"/>
     <w:multiLevelType w:val="multilevel"/>
     <w:tmpl w:val="B9F0C9FE"/>
@@ -22402,7 +25190,7 @@
       </w:rPr>
     </w:lvl>
   </w:abstractNum>
-  <w:abstractNum w:abstractNumId="15" w15:restartNumberingAfterBreak="0">
+  <w:abstractNum w:abstractNumId="17" w15:restartNumberingAfterBreak="0">
     <w:nsid w:val="2FD00BD0"/>
     <w:multiLevelType w:val="hybridMultilevel"/>
     <w:tmpl w:val="9B9AF74C"/>
@@ -22515,7 +25303,7 @@
       </w:rPr>
     </w:lvl>
   </w:abstractNum>
-  <w:abstractNum w:abstractNumId="16" w15:restartNumberingAfterBreak="0">
+  <w:abstractNum w:abstractNumId="18" w15:restartNumberingAfterBreak="0">
     <w:nsid w:val="30DD40E1"/>
     <w:multiLevelType w:val="hybridMultilevel"/>
     <w:tmpl w:val="7F28C2F2"/>
@@ -22628,7 +25416,7 @@
       </w:rPr>
     </w:lvl>
   </w:abstractNum>
-  <w:abstractNum w:abstractNumId="17" w15:restartNumberingAfterBreak="0">
+  <w:abstractNum w:abstractNumId="19" w15:restartNumberingAfterBreak="0">
     <w:nsid w:val="34AC724A"/>
     <w:multiLevelType w:val="hybridMultilevel"/>
     <w:tmpl w:val="A2E6CD8C"/>
@@ -22741,7 +25529,7 @@
       </w:rPr>
     </w:lvl>
   </w:abstractNum>
-  <w:abstractNum w:abstractNumId="18" w15:restartNumberingAfterBreak="0">
+  <w:abstractNum w:abstractNumId="20" w15:restartNumberingAfterBreak="0">
     <w:nsid w:val="375A4784"/>
     <w:multiLevelType w:val="multilevel"/>
     <w:tmpl w:val="C9C298C4"/>
@@ -22854,7 +25642,120 @@
       </w:rPr>
     </w:lvl>
   </w:abstractNum>
-  <w:abstractNum w:abstractNumId="19" w15:restartNumberingAfterBreak="0">
+  <w:abstractNum w:abstractNumId="21" w15:restartNumberingAfterBreak="0">
+    <w:nsid w:val="39164665"/>
+    <w:multiLevelType w:val="hybridMultilevel"/>
+    <w:tmpl w:val="9956FC38"/>
+    <w:lvl w:ilvl="0" w:tplc="04190001">
+      <w:start w:val="1"/>
+      <w:numFmt w:val="bullet"/>
+      <w:lvlText w:val=""/>
+      <w:lvlJc w:val="left"/>
+      <w:pPr>
+        <w:ind w:left="1571" w:hanging="360"/>
+      </w:pPr>
+      <w:rPr>
+        <w:rFonts w:ascii="Symbol" w:hAnsi="Symbol" w:hint="default"/>
+      </w:rPr>
+    </w:lvl>
+    <w:lvl w:ilvl="1" w:tplc="04190003" w:tentative="1">
+      <w:start w:val="1"/>
+      <w:numFmt w:val="bullet"/>
+      <w:lvlText w:val="o"/>
+      <w:lvlJc w:val="left"/>
+      <w:pPr>
+        <w:ind w:left="2291" w:hanging="360"/>
+      </w:pPr>
+      <w:rPr>
+        <w:rFonts w:ascii="Courier New" w:hAnsi="Courier New" w:cs="Courier New" w:hint="default"/>
+      </w:rPr>
+    </w:lvl>
+    <w:lvl w:ilvl="2" w:tplc="04190005" w:tentative="1">
+      <w:start w:val="1"/>
+      <w:numFmt w:val="bullet"/>
+      <w:lvlText w:val=""/>
+      <w:lvlJc w:val="left"/>
+      <w:pPr>
+        <w:ind w:left="3011" w:hanging="360"/>
+      </w:pPr>
+      <w:rPr>
+        <w:rFonts w:ascii="Wingdings" w:hAnsi="Wingdings" w:hint="default"/>
+      </w:rPr>
+    </w:lvl>
+    <w:lvl w:ilvl="3" w:tplc="04190001" w:tentative="1">
+      <w:start w:val="1"/>
+      <w:numFmt w:val="bullet"/>
+      <w:lvlText w:val=""/>
+      <w:lvlJc w:val="left"/>
+      <w:pPr>
+        <w:ind w:left="3731" w:hanging="360"/>
+      </w:pPr>
+      <w:rPr>
+        <w:rFonts w:ascii="Symbol" w:hAnsi="Symbol" w:hint="default"/>
+      </w:rPr>
+    </w:lvl>
+    <w:lvl w:ilvl="4" w:tplc="04190003" w:tentative="1">
+      <w:start w:val="1"/>
+      <w:numFmt w:val="bullet"/>
+      <w:lvlText w:val="o"/>
+      <w:lvlJc w:val="left"/>
+      <w:pPr>
+        <w:ind w:left="4451" w:hanging="360"/>
+      </w:pPr>
+      <w:rPr>
+        <w:rFonts w:ascii="Courier New" w:hAnsi="Courier New" w:cs="Courier New" w:hint="default"/>
+      </w:rPr>
+    </w:lvl>
+    <w:lvl w:ilvl="5" w:tplc="04190005" w:tentative="1">
+      <w:start w:val="1"/>
+      <w:numFmt w:val="bullet"/>
+      <w:lvlText w:val=""/>
+      <w:lvlJc w:val="left"/>
+      <w:pPr>
+        <w:ind w:left="5171" w:hanging="360"/>
+      </w:pPr>
+      <w:rPr>
+        <w:rFonts w:ascii="Wingdings" w:hAnsi="Wingdings" w:hint="default"/>
+      </w:rPr>
+    </w:lvl>
+    <w:lvl w:ilvl="6" w:tplc="04190001" w:tentative="1">
+      <w:start w:val="1"/>
+      <w:numFmt w:val="bullet"/>
+      <w:lvlText w:val=""/>
+      <w:lvlJc w:val="left"/>
+      <w:pPr>
+        <w:ind w:left="5891" w:hanging="360"/>
+      </w:pPr>
+      <w:rPr>
+        <w:rFonts w:ascii="Symbol" w:hAnsi="Symbol" w:hint="default"/>
+      </w:rPr>
+    </w:lvl>
+    <w:lvl w:ilvl="7" w:tplc="04190003" w:tentative="1">
+      <w:start w:val="1"/>
+      <w:numFmt w:val="bullet"/>
+      <w:lvlText w:val="o"/>
+      <w:lvlJc w:val="left"/>
+      <w:pPr>
+        <w:ind w:left="6611" w:hanging="360"/>
+      </w:pPr>
+      <w:rPr>
+        <w:rFonts w:ascii="Courier New" w:hAnsi="Courier New" w:cs="Courier New" w:hint="default"/>
+      </w:rPr>
+    </w:lvl>
+    <w:lvl w:ilvl="8" w:tplc="04190005" w:tentative="1">
+      <w:start w:val="1"/>
+      <w:numFmt w:val="bullet"/>
+      <w:lvlText w:val=""/>
+      <w:lvlJc w:val="left"/>
+      <w:pPr>
+        <w:ind w:left="7331" w:hanging="360"/>
+      </w:pPr>
+      <w:rPr>
+        <w:rFonts w:ascii="Wingdings" w:hAnsi="Wingdings" w:hint="default"/>
+      </w:rPr>
+    </w:lvl>
+  </w:abstractNum>
+  <w:abstractNum w:abstractNumId="22" w15:restartNumberingAfterBreak="0">
     <w:nsid w:val="396A4666"/>
     <w:multiLevelType w:val="hybridMultilevel"/>
     <w:tmpl w:val="EF1A7C4E"/>
@@ -22967,7 +25868,7 @@
       </w:rPr>
     </w:lvl>
   </w:abstractNum>
-  <w:abstractNum w:abstractNumId="20" w15:restartNumberingAfterBreak="0">
+  <w:abstractNum w:abstractNumId="23" w15:restartNumberingAfterBreak="0">
     <w:nsid w:val="3F781A00"/>
     <w:multiLevelType w:val="hybridMultilevel"/>
     <w:tmpl w:val="4DBE0A78"/>
@@ -23080,7 +25981,7 @@
       </w:rPr>
     </w:lvl>
   </w:abstractNum>
-  <w:abstractNum w:abstractNumId="21" w15:restartNumberingAfterBreak="0">
+  <w:abstractNum w:abstractNumId="24" w15:restartNumberingAfterBreak="0">
     <w:nsid w:val="46FC6E8F"/>
     <w:multiLevelType w:val="hybridMultilevel"/>
     <w:tmpl w:val="63760E00"/>
@@ -23196,7 +26097,7 @@
       </w:pPr>
     </w:lvl>
   </w:abstractNum>
-  <w:abstractNum w:abstractNumId="22" w15:restartNumberingAfterBreak="0">
+  <w:abstractNum w:abstractNumId="25" w15:restartNumberingAfterBreak="0">
     <w:nsid w:val="52BC35DB"/>
     <w:multiLevelType w:val="multilevel"/>
     <w:tmpl w:val="23224E5E"/>
@@ -23309,7 +26210,7 @@
       </w:rPr>
     </w:lvl>
   </w:abstractNum>
-  <w:abstractNum w:abstractNumId="23" w15:restartNumberingAfterBreak="0">
+  <w:abstractNum w:abstractNumId="26" w15:restartNumberingAfterBreak="0">
     <w:nsid w:val="56B94CCB"/>
     <w:multiLevelType w:val="hybridMultilevel"/>
     <w:tmpl w:val="9D2E653A"/>
@@ -23422,7 +26323,7 @@
       </w:rPr>
     </w:lvl>
   </w:abstractNum>
-  <w:abstractNum w:abstractNumId="24" w15:restartNumberingAfterBreak="0">
+  <w:abstractNum w:abstractNumId="27" w15:restartNumberingAfterBreak="0">
     <w:nsid w:val="56FF3DB7"/>
     <w:multiLevelType w:val="hybridMultilevel"/>
     <w:tmpl w:val="D6CCDEAA"/>
@@ -23511,7 +26412,120 @@
       </w:pPr>
     </w:lvl>
   </w:abstractNum>
-  <w:abstractNum w:abstractNumId="25" w15:restartNumberingAfterBreak="0">
+  <w:abstractNum w:abstractNumId="28" w15:restartNumberingAfterBreak="0">
+    <w:nsid w:val="5723110F"/>
+    <w:multiLevelType w:val="hybridMultilevel"/>
+    <w:tmpl w:val="363C0938"/>
+    <w:lvl w:ilvl="0" w:tplc="04190001">
+      <w:start w:val="1"/>
+      <w:numFmt w:val="bullet"/>
+      <w:lvlText w:val=""/>
+      <w:lvlJc w:val="left"/>
+      <w:pPr>
+        <w:ind w:left="1571" w:hanging="360"/>
+      </w:pPr>
+      <w:rPr>
+        <w:rFonts w:ascii="Symbol" w:hAnsi="Symbol" w:hint="default"/>
+      </w:rPr>
+    </w:lvl>
+    <w:lvl w:ilvl="1" w:tplc="04190003" w:tentative="1">
+      <w:start w:val="1"/>
+      <w:numFmt w:val="bullet"/>
+      <w:lvlText w:val="o"/>
+      <w:lvlJc w:val="left"/>
+      <w:pPr>
+        <w:ind w:left="2291" w:hanging="360"/>
+      </w:pPr>
+      <w:rPr>
+        <w:rFonts w:ascii="Courier New" w:hAnsi="Courier New" w:cs="Courier New" w:hint="default"/>
+      </w:rPr>
+    </w:lvl>
+    <w:lvl w:ilvl="2" w:tplc="04190005" w:tentative="1">
+      <w:start w:val="1"/>
+      <w:numFmt w:val="bullet"/>
+      <w:lvlText w:val=""/>
+      <w:lvlJc w:val="left"/>
+      <w:pPr>
+        <w:ind w:left="3011" w:hanging="360"/>
+      </w:pPr>
+      <w:rPr>
+        <w:rFonts w:ascii="Wingdings" w:hAnsi="Wingdings" w:hint="default"/>
+      </w:rPr>
+    </w:lvl>
+    <w:lvl w:ilvl="3" w:tplc="04190001" w:tentative="1">
+      <w:start w:val="1"/>
+      <w:numFmt w:val="bullet"/>
+      <w:lvlText w:val=""/>
+      <w:lvlJc w:val="left"/>
+      <w:pPr>
+        <w:ind w:left="3731" w:hanging="360"/>
+      </w:pPr>
+      <w:rPr>
+        <w:rFonts w:ascii="Symbol" w:hAnsi="Symbol" w:hint="default"/>
+      </w:rPr>
+    </w:lvl>
+    <w:lvl w:ilvl="4" w:tplc="04190003" w:tentative="1">
+      <w:start w:val="1"/>
+      <w:numFmt w:val="bullet"/>
+      <w:lvlText w:val="o"/>
+      <w:lvlJc w:val="left"/>
+      <w:pPr>
+        <w:ind w:left="4451" w:hanging="360"/>
+      </w:pPr>
+      <w:rPr>
+        <w:rFonts w:ascii="Courier New" w:hAnsi="Courier New" w:cs="Courier New" w:hint="default"/>
+      </w:rPr>
+    </w:lvl>
+    <w:lvl w:ilvl="5" w:tplc="04190005" w:tentative="1">
+      <w:start w:val="1"/>
+      <w:numFmt w:val="bullet"/>
+      <w:lvlText w:val=""/>
+      <w:lvlJc w:val="left"/>
+      <w:pPr>
+        <w:ind w:left="5171" w:hanging="360"/>
+      </w:pPr>
+      <w:rPr>
+        <w:rFonts w:ascii="Wingdings" w:hAnsi="Wingdings" w:hint="default"/>
+      </w:rPr>
+    </w:lvl>
+    <w:lvl w:ilvl="6" w:tplc="04190001" w:tentative="1">
+      <w:start w:val="1"/>
+      <w:numFmt w:val="bullet"/>
+      <w:lvlText w:val=""/>
+      <w:lvlJc w:val="left"/>
+      <w:pPr>
+        <w:ind w:left="5891" w:hanging="360"/>
+      </w:pPr>
+      <w:rPr>
+        <w:rFonts w:ascii="Symbol" w:hAnsi="Symbol" w:hint="default"/>
+      </w:rPr>
+    </w:lvl>
+    <w:lvl w:ilvl="7" w:tplc="04190003" w:tentative="1">
+      <w:start w:val="1"/>
+      <w:numFmt w:val="bullet"/>
+      <w:lvlText w:val="o"/>
+      <w:lvlJc w:val="left"/>
+      <w:pPr>
+        <w:ind w:left="6611" w:hanging="360"/>
+      </w:pPr>
+      <w:rPr>
+        <w:rFonts w:ascii="Courier New" w:hAnsi="Courier New" w:cs="Courier New" w:hint="default"/>
+      </w:rPr>
+    </w:lvl>
+    <w:lvl w:ilvl="8" w:tplc="04190005" w:tentative="1">
+      <w:start w:val="1"/>
+      <w:numFmt w:val="bullet"/>
+      <w:lvlText w:val=""/>
+      <w:lvlJc w:val="left"/>
+      <w:pPr>
+        <w:ind w:left="7331" w:hanging="360"/>
+      </w:pPr>
+      <w:rPr>
+        <w:rFonts w:ascii="Wingdings" w:hAnsi="Wingdings" w:hint="default"/>
+      </w:rPr>
+    </w:lvl>
+  </w:abstractNum>
+  <w:abstractNum w:abstractNumId="29" w15:restartNumberingAfterBreak="0">
     <w:nsid w:val="5B616F30"/>
     <w:multiLevelType w:val="hybridMultilevel"/>
     <w:tmpl w:val="C6C8A496"/>
@@ -23624,7 +26638,7 @@
       </w:rPr>
     </w:lvl>
   </w:abstractNum>
-  <w:abstractNum w:abstractNumId="26" w15:restartNumberingAfterBreak="0">
+  <w:abstractNum w:abstractNumId="30" w15:restartNumberingAfterBreak="0">
     <w:nsid w:val="642957C7"/>
     <w:multiLevelType w:val="hybridMultilevel"/>
     <w:tmpl w:val="92AC5D26"/>
@@ -23713,7 +26727,7 @@
       </w:pPr>
     </w:lvl>
   </w:abstractNum>
-  <w:abstractNum w:abstractNumId="27" w15:restartNumberingAfterBreak="0">
+  <w:abstractNum w:abstractNumId="31" w15:restartNumberingAfterBreak="0">
     <w:nsid w:val="671D018C"/>
     <w:multiLevelType w:val="multilevel"/>
     <w:tmpl w:val="F4421AD6"/>
@@ -23826,7 +26840,7 @@
       </w:rPr>
     </w:lvl>
   </w:abstractNum>
-  <w:abstractNum w:abstractNumId="28" w15:restartNumberingAfterBreak="0">
+  <w:abstractNum w:abstractNumId="32" w15:restartNumberingAfterBreak="0">
     <w:nsid w:val="69EE2608"/>
     <w:multiLevelType w:val="multilevel"/>
     <w:tmpl w:val="79A4166A"/>
@@ -23939,7 +26953,7 @@
       </w:rPr>
     </w:lvl>
   </w:abstractNum>
-  <w:abstractNum w:abstractNumId="29" w15:restartNumberingAfterBreak="0">
+  <w:abstractNum w:abstractNumId="33" w15:restartNumberingAfterBreak="0">
     <w:nsid w:val="73607E10"/>
     <w:multiLevelType w:val="multilevel"/>
     <w:tmpl w:val="C9C298C4"/>
@@ -24052,7 +27066,7 @@
       </w:rPr>
     </w:lvl>
   </w:abstractNum>
-  <w:abstractNum w:abstractNumId="30" w15:restartNumberingAfterBreak="0">
+  <w:abstractNum w:abstractNumId="34" w15:restartNumberingAfterBreak="0">
     <w:nsid w:val="73DC0132"/>
     <w:multiLevelType w:val="multilevel"/>
     <w:tmpl w:val="7E4005B4"/>
@@ -24165,7 +27179,7 @@
       </w:rPr>
     </w:lvl>
   </w:abstractNum>
-  <w:abstractNum w:abstractNumId="31" w15:restartNumberingAfterBreak="0">
+  <w:abstractNum w:abstractNumId="35" w15:restartNumberingAfterBreak="0">
     <w:nsid w:val="776F36D3"/>
     <w:multiLevelType w:val="hybridMultilevel"/>
     <w:tmpl w:val="F028EE4E"/>
@@ -24278,7 +27292,7 @@
       </w:rPr>
     </w:lvl>
   </w:abstractNum>
-  <w:abstractNum w:abstractNumId="32" w15:restartNumberingAfterBreak="0">
+  <w:abstractNum w:abstractNumId="36" w15:restartNumberingAfterBreak="0">
     <w:nsid w:val="78C26A4F"/>
     <w:multiLevelType w:val="multilevel"/>
     <w:tmpl w:val="6FA68C2C"/>
@@ -24392,7 +27406,7 @@
     </w:lvl>
   </w:abstractNum>
   <w:num w:numId="1">
-    <w:abstractNumId w:val="21"/>
+    <w:abstractNumId w:val="24"/>
   </w:num>
   <w:num w:numId="2">
     <w:abstractNumId w:val="9"/>
@@ -24425,70 +27439,82 @@
     <w:abstractNumId w:val="0"/>
   </w:num>
   <w:num w:numId="12">
-    <w:abstractNumId w:val="12"/>
+    <w:abstractNumId w:val="13"/>
   </w:num>
   <w:num w:numId="13">
-    <w:abstractNumId w:val="15"/>
+    <w:abstractNumId w:val="17"/>
   </w:num>
   <w:num w:numId="14">
+    <w:abstractNumId w:val="35"/>
+  </w:num>
+  <w:num w:numId="15">
+    <w:abstractNumId w:val="27"/>
+  </w:num>
+  <w:num w:numId="16">
+    <w:abstractNumId w:val="30"/>
+  </w:num>
+  <w:num w:numId="17">
+    <w:abstractNumId w:val="18"/>
+  </w:num>
+  <w:num w:numId="18">
+    <w:abstractNumId w:val="36"/>
+  </w:num>
+  <w:num w:numId="19">
     <w:abstractNumId w:val="31"/>
   </w:num>
-  <w:num w:numId="15">
-    <w:abstractNumId w:val="24"/>
-  </w:num>
-  <w:num w:numId="16">
-    <w:abstractNumId w:val="26"/>
-  </w:num>
-  <w:num w:numId="17">
-    <w:abstractNumId w:val="16"/>
-  </w:num>
-  <w:num w:numId="18">
-    <w:abstractNumId w:val="32"/>
-  </w:num>
-  <w:num w:numId="19">
-    <w:abstractNumId w:val="27"/>
-  </w:num>
   <w:num w:numId="20">
-    <w:abstractNumId w:val="22"/>
+    <w:abstractNumId w:val="25"/>
   </w:num>
   <w:num w:numId="21">
-    <w:abstractNumId w:val="14"/>
+    <w:abstractNumId w:val="16"/>
   </w:num>
   <w:num w:numId="22">
     <w:abstractNumId w:val="10"/>
   </w:num>
   <w:num w:numId="23">
-    <w:abstractNumId w:val="23"/>
+    <w:abstractNumId w:val="26"/>
   </w:num>
   <w:num w:numId="24">
+    <w:abstractNumId w:val="22"/>
+  </w:num>
+  <w:num w:numId="25">
+    <w:abstractNumId w:val="34"/>
+  </w:num>
+  <w:num w:numId="26">
+    <w:abstractNumId w:val="33"/>
+  </w:num>
+  <w:num w:numId="27">
+    <w:abstractNumId w:val="20"/>
+  </w:num>
+  <w:num w:numId="28">
+    <w:abstractNumId w:val="32"/>
+  </w:num>
+  <w:num w:numId="29">
+    <w:abstractNumId w:val="14"/>
+  </w:num>
+  <w:num w:numId="30">
     <w:abstractNumId w:val="19"/>
   </w:num>
-  <w:num w:numId="25">
-    <w:abstractNumId w:val="30"/>
-  </w:num>
-  <w:num w:numId="26">
+  <w:num w:numId="31">
     <w:abstractNumId w:val="29"/>
-  </w:num>
-  <w:num w:numId="27">
-    <w:abstractNumId w:val="18"/>
-  </w:num>
-  <w:num w:numId="28">
-    <w:abstractNumId w:val="28"/>
-  </w:num>
-  <w:num w:numId="29">
-    <w:abstractNumId w:val="13"/>
-  </w:num>
-  <w:num w:numId="30">
-    <w:abstractNumId w:val="17"/>
-  </w:num>
-  <w:num w:numId="31">
-    <w:abstractNumId w:val="25"/>
   </w:num>
   <w:num w:numId="32">
     <w:abstractNumId w:val="11"/>
   </w:num>
   <w:num w:numId="33">
-    <w:abstractNumId w:val="20"/>
+    <w:abstractNumId w:val="23"/>
+  </w:num>
+  <w:num w:numId="34">
+    <w:abstractNumId w:val="21"/>
+  </w:num>
+  <w:num w:numId="35">
+    <w:abstractNumId w:val="28"/>
+  </w:num>
+  <w:num w:numId="36">
+    <w:abstractNumId w:val="12"/>
+  </w:num>
+  <w:num w:numId="37">
+    <w:abstractNumId w:val="15"/>
   </w:num>
 </w:numbering>
 </file>
@@ -25865,7 +28891,7 @@
 </file>
 
 <file path=customXml/itemProps1.xml><?xml version="1.0" encoding="utf-8"?>
-<ds:datastoreItem xmlns:ds="http://schemas.openxmlformats.org/officeDocument/2006/customXml" ds:itemID="{0F91A95E-92AD-42FF-9D9A-B231B7FA7C0A}">
+<ds:datastoreItem xmlns:ds="http://schemas.openxmlformats.org/officeDocument/2006/customXml" ds:itemID="{B760E4F5-F513-46CE-AA39-64F9BDDED262}">
   <ds:schemaRefs>
     <ds:schemaRef ds:uri="http://schemas.openxmlformats.org/officeDocument/2006/bibliography"/>
   </ds:schemaRefs>
